--- a/_posts/DDKJ/3、AngularJS/3、工作详解 .docx
+++ b/_posts/DDKJ/3、AngularJS/3、工作详解 .docx
@@ -10170,7 +10170,7 @@
       <w:pPr>
         <w:pStyle w:val="2"/>
         <w:rPr>
-          <w:rFonts w:ascii="Menlo" w:hAnsi="Menlo" w:cs="Menlo" w:hint="eastAsia"/>
+          <w:rFonts w:ascii="Menlo" w:hAnsi="Menlo" w:cs="Menlo"/>
           <w:color w:val="FF0000"/>
           <w:sz w:val="32"/>
           <w:szCs w:val="27"/>
@@ -11334,19 +11334,10 @@
         <w:t>}</w:t>
       </w:r>
     </w:p>
-    <w:p>
-      <w:pPr>
-        <w:rPr>
-          <w:rFonts w:hint="eastAsia"/>
-        </w:rPr>
-      </w:pPr>
-    </w:p>
+    <w:p/>
     <w:p>
       <w:pPr>
         <w:pStyle w:val="1"/>
-        <w:rPr>
-          <w:rFonts w:hint="eastAsia"/>
-        </w:rPr>
       </w:pPr>
       <w:r>
         <w:rPr>
@@ -11361,19 +11352,10 @@
         <w:t>、前台格式的转化</w:t>
       </w:r>
     </w:p>
-    <w:p>
-      <w:pPr>
-        <w:rPr>
-          <w:rFonts w:hint="eastAsia"/>
-        </w:rPr>
-      </w:pPr>
-    </w:p>
+    <w:p/>
     <w:p>
       <w:pPr>
         <w:pStyle w:val="2"/>
-        <w:rPr>
-          <w:rFonts w:hint="eastAsia"/>
-        </w:rPr>
       </w:pPr>
       <w:r>
         <w:rPr>
@@ -11389,11 +11371,8 @@
       </w:r>
     </w:p>
     <w:p>
-      <w:pPr>
-        <w:rPr>
-          <w:rFonts w:hint="eastAsia"/>
-        </w:rPr>
-      </w:pPr>
+      <w:bookmarkStart w:id="4" w:name="_GoBack"/>
+      <w:bookmarkEnd w:id="4"/>
     </w:p>
     <w:p>
       <w:pPr>
@@ -11508,9 +11487,6 @@
     <w:p>
       <w:pPr>
         <w:pStyle w:val="2"/>
-        <w:rPr>
-          <w:rFonts w:hint="eastAsia"/>
-        </w:rPr>
       </w:pPr>
       <w:r>
         <w:rPr>
@@ -11523,6 +11499,316 @@
           <w:rFonts w:hint="eastAsia"/>
         </w:rPr>
         <w:t>、日期</w:t>
+      </w:r>
+    </w:p>
+    <w:p/>
+    <w:p>
+      <w:pPr>
+        <w:shd w:val="clear" w:color="auto" w:fill="272822"/>
+        <w:tabs>
+          <w:tab w:val="left" w:pos="916"/>
+          <w:tab w:val="left" w:pos="1832"/>
+          <w:tab w:val="left" w:pos="2748"/>
+          <w:tab w:val="left" w:pos="3664"/>
+          <w:tab w:val="left" w:pos="4580"/>
+          <w:tab w:val="left" w:pos="5496"/>
+          <w:tab w:val="left" w:pos="6412"/>
+          <w:tab w:val="left" w:pos="7328"/>
+          <w:tab w:val="left" w:pos="8244"/>
+          <w:tab w:val="left" w:pos="9160"/>
+          <w:tab w:val="left" w:pos="10076"/>
+          <w:tab w:val="left" w:pos="10992"/>
+          <w:tab w:val="left" w:pos="11908"/>
+          <w:tab w:val="left" w:pos="12824"/>
+          <w:tab w:val="left" w:pos="13740"/>
+          <w:tab w:val="left" w:pos="14656"/>
+        </w:tabs>
+        <w:spacing w:after="0"/>
+        <w:rPr>
+          <w:rFonts w:ascii="Menlo" w:hAnsi="Menlo" w:cs="Menlo"/>
+          <w:color w:val="CFBFAD"/>
+          <w:sz w:val="36"/>
+          <w:szCs w:val="27"/>
+        </w:rPr>
+      </w:pPr>
+      <w:r>
+        <w:rPr>
+          <w:rFonts w:ascii="Menlo" w:hAnsi="Menlo" w:cs="Menlo"/>
+          <w:color w:val="F9FAF4"/>
+          <w:sz w:val="36"/>
+          <w:szCs w:val="27"/>
+        </w:rPr>
+        <w:t>&lt;</w:t>
+      </w:r>
+      <w:r>
+        <w:rPr>
+          <w:rFonts w:ascii="Menlo" w:hAnsi="Menlo" w:cs="Menlo"/>
+          <w:color w:val="FF007F"/>
+          <w:sz w:val="36"/>
+          <w:szCs w:val="27"/>
+        </w:rPr>
+        <w:t xml:space="preserve">p </w:t>
+      </w:r>
+      <w:r>
+        <w:rPr>
+          <w:rFonts w:ascii="Menlo" w:hAnsi="Menlo" w:cs="Menlo"/>
+          <w:color w:val="BFA4A4"/>
+          <w:sz w:val="36"/>
+          <w:szCs w:val="27"/>
+        </w:rPr>
+        <w:t>class=</w:t>
+      </w:r>
+      <w:r>
+        <w:rPr>
+          <w:rFonts w:ascii="Menlo" w:hAnsi="Menlo" w:cs="Menlo"/>
+          <w:color w:val="ECE47E"/>
+          <w:sz w:val="36"/>
+          <w:szCs w:val="27"/>
+        </w:rPr>
+        <w:t>"info"</w:t>
+      </w:r>
+      <w:r>
+        <w:rPr>
+          <w:rFonts w:ascii="Menlo" w:hAnsi="Menlo" w:cs="Menlo"/>
+          <w:color w:val="F9FAF4"/>
+          <w:sz w:val="36"/>
+          <w:szCs w:val="27"/>
+        </w:rPr>
+        <w:t>&gt;</w:t>
+      </w:r>
+      <w:r>
+        <w:rPr>
+          <w:rFonts w:ascii="Menlo" w:hAnsi="Menlo" w:cs="Menlo"/>
+          <w:color w:val="F9FAF4"/>
+          <w:sz w:val="36"/>
+          <w:szCs w:val="27"/>
+        </w:rPr>
+        <w:br/>
+        <w:t xml:space="preserve">    &lt;</w:t>
+      </w:r>
+      <w:r>
+        <w:rPr>
+          <w:rFonts w:ascii="Menlo" w:hAnsi="Menlo" w:cs="Menlo"/>
+          <w:color w:val="FF007F"/>
+          <w:sz w:val="36"/>
+          <w:szCs w:val="27"/>
+        </w:rPr>
+        <w:t>label</w:t>
+      </w:r>
+      <w:r>
+        <w:rPr>
+          <w:rFonts w:ascii="Menlo" w:hAnsi="Menlo" w:cs="Menlo"/>
+          <w:color w:val="F9FAF4"/>
+          <w:sz w:val="36"/>
+          <w:szCs w:val="27"/>
+        </w:rPr>
+        <w:t>&gt;</w:t>
+      </w:r>
+      <w:r>
+        <w:rPr>
+          <w:rFonts w:ascii="Menlo" w:hAnsi="Menlo" w:cs="Menlo"/>
+          <w:color w:val="CFBFAD"/>
+          <w:sz w:val="36"/>
+          <w:szCs w:val="27"/>
+        </w:rPr>
+        <w:t>联系日期</w:t>
+      </w:r>
+      <w:r>
+        <w:rPr>
+          <w:rFonts w:ascii="Menlo" w:hAnsi="Menlo" w:cs="Menlo"/>
+          <w:color w:val="F9FAF4"/>
+          <w:sz w:val="36"/>
+          <w:szCs w:val="27"/>
+        </w:rPr>
+        <w:t>&lt;/</w:t>
+      </w:r>
+      <w:r>
+        <w:rPr>
+          <w:rFonts w:ascii="Menlo" w:hAnsi="Menlo" w:cs="Menlo"/>
+          <w:color w:val="FF007F"/>
+          <w:sz w:val="36"/>
+          <w:szCs w:val="27"/>
+        </w:rPr>
+        <w:t>label</w:t>
+      </w:r>
+      <w:r>
+        <w:rPr>
+          <w:rFonts w:ascii="Menlo" w:hAnsi="Menlo" w:cs="Menlo"/>
+          <w:color w:val="F9FAF4"/>
+          <w:sz w:val="36"/>
+          <w:szCs w:val="27"/>
+        </w:rPr>
+        <w:t>&gt;</w:t>
+      </w:r>
+      <w:r>
+        <w:rPr>
+          <w:rFonts w:ascii="Menlo" w:hAnsi="Menlo" w:cs="Menlo"/>
+          <w:color w:val="F9FAF4"/>
+          <w:sz w:val="36"/>
+          <w:szCs w:val="27"/>
+        </w:rPr>
+        <w:br/>
+        <w:t xml:space="preserve">    &lt;</w:t>
+      </w:r>
+      <w:r>
+        <w:rPr>
+          <w:rFonts w:ascii="Menlo" w:hAnsi="Menlo" w:cs="Menlo"/>
+          <w:color w:val="FF007F"/>
+          <w:sz w:val="36"/>
+          <w:szCs w:val="27"/>
+        </w:rPr>
+        <w:t xml:space="preserve">span </w:t>
+      </w:r>
+      <w:r>
+        <w:rPr>
+          <w:rFonts w:ascii="Menlo" w:hAnsi="Menlo" w:cs="Menlo"/>
+          <w:color w:val="BFA4A4"/>
+          <w:sz w:val="36"/>
+          <w:szCs w:val="27"/>
+        </w:rPr>
+        <w:t>class=</w:t>
+      </w:r>
+      <w:r>
+        <w:rPr>
+          <w:rFonts w:ascii="Menlo" w:hAnsi="Menlo" w:cs="Menlo"/>
+          <w:color w:val="ECE47E"/>
+          <w:sz w:val="36"/>
+          <w:szCs w:val="27"/>
+        </w:rPr>
+        <w:t>"des"</w:t>
+      </w:r>
+      <w:r>
+        <w:rPr>
+          <w:rFonts w:ascii="Menlo" w:hAnsi="Menlo" w:cs="Menlo"/>
+          <w:color w:val="F9FAF4"/>
+          <w:sz w:val="36"/>
+          <w:szCs w:val="27"/>
+        </w:rPr>
+        <w:t>&gt;</w:t>
+      </w:r>
+      <w:r>
+        <w:rPr>
+          <w:rFonts w:ascii="Menlo" w:hAnsi="Menlo" w:cs="Menlo"/>
+          <w:color w:val="CFBFAD"/>
+          <w:sz w:val="36"/>
+          <w:szCs w:val="27"/>
+        </w:rPr>
+        <w:t>{{currItem.contactTime|</w:t>
+      </w:r>
+      <w:r>
+        <w:rPr>
+          <w:rFonts w:ascii="Menlo" w:hAnsi="Menlo" w:cs="Menlo"/>
+          <w:i/>
+          <w:iCs/>
+          <w:color w:val="CFBFAD"/>
+          <w:sz w:val="36"/>
+          <w:szCs w:val="27"/>
+        </w:rPr>
+        <w:t>date</w:t>
+      </w:r>
+      <w:r>
+        <w:rPr>
+          <w:rFonts w:ascii="Menlo" w:hAnsi="Menlo" w:cs="Menlo"/>
+          <w:color w:val="CFBFAD"/>
+          <w:sz w:val="36"/>
+          <w:szCs w:val="27"/>
+        </w:rPr>
+        <w:t>:'yyyy-MM-dd'}}</w:t>
+      </w:r>
+      <w:r>
+        <w:rPr>
+          <w:rFonts w:ascii="Menlo" w:hAnsi="Menlo" w:cs="Menlo"/>
+          <w:color w:val="F9FAF4"/>
+          <w:sz w:val="36"/>
+          <w:szCs w:val="27"/>
+        </w:rPr>
+        <w:t>&lt;/</w:t>
+      </w:r>
+      <w:r>
+        <w:rPr>
+          <w:rFonts w:ascii="Menlo" w:hAnsi="Menlo" w:cs="Menlo"/>
+          <w:color w:val="FF007F"/>
+          <w:sz w:val="36"/>
+          <w:szCs w:val="27"/>
+        </w:rPr>
+        <w:t>span</w:t>
+      </w:r>
+      <w:r>
+        <w:rPr>
+          <w:rFonts w:ascii="Menlo" w:hAnsi="Menlo" w:cs="Menlo"/>
+          <w:color w:val="F9FAF4"/>
+          <w:sz w:val="36"/>
+          <w:szCs w:val="27"/>
+        </w:rPr>
+        <w:t>&gt;</w:t>
+      </w:r>
+      <w:r>
+        <w:rPr>
+          <w:rFonts w:ascii="Menlo" w:hAnsi="Menlo" w:cs="Menlo"/>
+          <w:color w:val="F9FAF4"/>
+          <w:sz w:val="36"/>
+          <w:szCs w:val="27"/>
+        </w:rPr>
+        <w:br/>
+        <w:t>&lt;/</w:t>
+      </w:r>
+      <w:r>
+        <w:rPr>
+          <w:rFonts w:ascii="Menlo" w:hAnsi="Menlo" w:cs="Menlo"/>
+          <w:color w:val="FF007F"/>
+          <w:sz w:val="36"/>
+          <w:szCs w:val="27"/>
+        </w:rPr>
+        <w:t>p</w:t>
+      </w:r>
+      <w:r>
+        <w:rPr>
+          <w:rFonts w:ascii="Menlo" w:hAnsi="Menlo" w:cs="Menlo"/>
+          <w:color w:val="F9FAF4"/>
+          <w:sz w:val="36"/>
+          <w:szCs w:val="27"/>
+        </w:rPr>
+        <w:t>&gt;</w:t>
+      </w:r>
+    </w:p>
+    <w:p/>
+    <w:p/>
+    <w:p>
+      <w:pPr>
+        <w:pStyle w:val="1"/>
+        <w:rPr>
+          <w:rFonts w:hint="eastAsia"/>
+        </w:rPr>
+      </w:pPr>
+      <w:r>
+        <w:rPr>
+          <w:rFonts w:hint="eastAsia"/>
+        </w:rPr>
+        <w:t>16</w:t>
+      </w:r>
+      <w:r>
+        <w:rPr>
+          <w:rFonts w:hint="eastAsia"/>
+        </w:rPr>
+        <w:t>、隐藏</w:t>
+      </w:r>
+      <w:r>
+        <w:rPr>
+          <w:rFonts w:hint="eastAsia"/>
+        </w:rPr>
+        <w:t xml:space="preserve"> ng-hide ng-show ==true</w:t>
+      </w:r>
+      <w:r>
+        <w:rPr>
+          <w:rFonts w:hint="eastAsia"/>
+        </w:rPr>
+        <w:t>或者是</w:t>
+      </w:r>
+      <w:r>
+        <w:rPr>
+          <w:rFonts w:hint="eastAsia"/>
+        </w:rPr>
+        <w:t>false</w:t>
       </w:r>
     </w:p>
     <w:p>
@@ -11557,7 +11843,7 @@
         <w:rPr>
           <w:rFonts w:ascii="Menlo" w:hAnsi="Menlo" w:cs="Menlo"/>
           <w:color w:val="CFBFAD"/>
-          <w:sz w:val="36"/>
+          <w:sz w:val="40"/>
           <w:szCs w:val="27"/>
         </w:rPr>
       </w:pPr>
@@ -11565,7 +11851,7 @@
         <w:rPr>
           <w:rFonts w:ascii="Menlo" w:hAnsi="Menlo" w:cs="Menlo"/>
           <w:color w:val="F9FAF4"/>
-          <w:sz w:val="36"/>
+          <w:sz w:val="40"/>
           <w:szCs w:val="27"/>
         </w:rPr>
         <w:t>&lt;</w:t>
@@ -11574,16 +11860,16 @@
         <w:rPr>
           <w:rFonts w:ascii="Menlo" w:hAnsi="Menlo" w:cs="Menlo"/>
           <w:color w:val="FF007F"/>
-          <w:sz w:val="36"/>
-          <w:szCs w:val="27"/>
-        </w:rPr>
-        <w:t xml:space="preserve">p </w:t>
+          <w:sz w:val="40"/>
+          <w:szCs w:val="27"/>
+        </w:rPr>
+        <w:t xml:space="preserve">div </w:t>
       </w:r>
       <w:r>
         <w:rPr>
           <w:rFonts w:ascii="Menlo" w:hAnsi="Menlo" w:cs="Menlo"/>
           <w:color w:val="BFA4A4"/>
-          <w:sz w:val="36"/>
+          <w:sz w:val="40"/>
           <w:szCs w:val="27"/>
         </w:rPr>
         <w:t>class=</w:t>
@@ -11592,210 +11878,34 @@
         <w:rPr>
           <w:rFonts w:ascii="Menlo" w:hAnsi="Menlo" w:cs="Menlo"/>
           <w:color w:val="ECE47E"/>
-          <w:sz w:val="36"/>
-          <w:szCs w:val="27"/>
-        </w:rPr>
-        <w:t>"info"</w:t>
-      </w:r>
-      <w:r>
-        <w:rPr>
-          <w:rFonts w:ascii="Menlo" w:hAnsi="Menlo" w:cs="Menlo"/>
-          <w:color w:val="F9FAF4"/>
-          <w:sz w:val="36"/>
-          <w:szCs w:val="27"/>
-        </w:rPr>
-        <w:t>&gt;</w:t>
-      </w:r>
-      <w:r>
-        <w:rPr>
-          <w:rFonts w:ascii="Menlo" w:hAnsi="Menlo" w:cs="Menlo"/>
-          <w:color w:val="F9FAF4"/>
-          <w:sz w:val="36"/>
-          <w:szCs w:val="27"/>
-        </w:rPr>
-        <w:br/>
-        <w:t xml:space="preserve">    &lt;</w:t>
-      </w:r>
-      <w:r>
-        <w:rPr>
-          <w:rFonts w:ascii="Menlo" w:hAnsi="Menlo" w:cs="Menlo"/>
-          <w:color w:val="FF007F"/>
-          <w:sz w:val="36"/>
-          <w:szCs w:val="27"/>
-        </w:rPr>
-        <w:t>label</w:t>
-      </w:r>
-      <w:r>
-        <w:rPr>
-          <w:rFonts w:ascii="Menlo" w:hAnsi="Menlo" w:cs="Menlo"/>
-          <w:color w:val="F9FAF4"/>
-          <w:sz w:val="36"/>
-          <w:szCs w:val="27"/>
-        </w:rPr>
-        <w:t>&gt;</w:t>
-      </w:r>
-      <w:r>
-        <w:rPr>
-          <w:rFonts w:ascii="Menlo" w:hAnsi="Menlo" w:cs="Menlo"/>
-          <w:color w:val="CFBFAD"/>
-          <w:sz w:val="36"/>
-          <w:szCs w:val="27"/>
-        </w:rPr>
-        <w:t>联系日期</w:t>
-      </w:r>
-      <w:r>
-        <w:rPr>
-          <w:rFonts w:ascii="Menlo" w:hAnsi="Menlo" w:cs="Menlo"/>
-          <w:color w:val="F9FAF4"/>
-          <w:sz w:val="36"/>
-          <w:szCs w:val="27"/>
-        </w:rPr>
-        <w:t>&lt;/</w:t>
-      </w:r>
-      <w:r>
-        <w:rPr>
-          <w:rFonts w:ascii="Menlo" w:hAnsi="Menlo" w:cs="Menlo"/>
-          <w:color w:val="FF007F"/>
-          <w:sz w:val="36"/>
-          <w:szCs w:val="27"/>
-        </w:rPr>
-        <w:t>label</w:t>
-      </w:r>
-      <w:r>
-        <w:rPr>
-          <w:rFonts w:ascii="Menlo" w:hAnsi="Menlo" w:cs="Menlo"/>
-          <w:color w:val="F9FAF4"/>
-          <w:sz w:val="36"/>
-          <w:szCs w:val="27"/>
-        </w:rPr>
-        <w:t>&gt;</w:t>
-      </w:r>
-      <w:r>
-        <w:rPr>
-          <w:rFonts w:ascii="Menlo" w:hAnsi="Menlo" w:cs="Menlo"/>
-          <w:color w:val="F9FAF4"/>
-          <w:sz w:val="36"/>
-          <w:szCs w:val="27"/>
-        </w:rPr>
-        <w:br/>
-        <w:t xml:space="preserve">    &lt;</w:t>
-      </w:r>
-      <w:r>
-        <w:rPr>
-          <w:rFonts w:ascii="Menlo" w:hAnsi="Menlo" w:cs="Menlo"/>
-          <w:color w:val="FF007F"/>
-          <w:sz w:val="36"/>
-          <w:szCs w:val="27"/>
-        </w:rPr>
-        <w:t xml:space="preserve">span </w:t>
+          <w:sz w:val="40"/>
+          <w:szCs w:val="27"/>
+        </w:rPr>
+        <w:t xml:space="preserve">"col-md-6 col-sm-12" </w:t>
       </w:r>
       <w:r>
         <w:rPr>
           <w:rFonts w:ascii="Menlo" w:hAnsi="Menlo" w:cs="Menlo"/>
           <w:color w:val="BFA4A4"/>
-          <w:sz w:val="36"/>
-          <w:szCs w:val="27"/>
-        </w:rPr>
-        <w:t>class=</w:t>
+          <w:sz w:val="40"/>
+          <w:szCs w:val="27"/>
+        </w:rPr>
+        <w:t>ng-hide=</w:t>
       </w:r>
       <w:r>
         <w:rPr>
           <w:rFonts w:ascii="Menlo" w:hAnsi="Menlo" w:cs="Menlo"/>
           <w:color w:val="ECE47E"/>
-          <w:sz w:val="36"/>
-          <w:szCs w:val="27"/>
-        </w:rPr>
-        <w:t>"des"</w:t>
-      </w:r>
-      <w:r>
-        <w:rPr>
-          <w:rFonts w:ascii="Menlo" w:hAnsi="Menlo" w:cs="Menlo"/>
-          <w:color w:val="F9FAF4"/>
-          <w:sz w:val="36"/>
-          <w:szCs w:val="27"/>
-        </w:rPr>
-        <w:t>&gt;</w:t>
-      </w:r>
-      <w:r>
-        <w:rPr>
-          <w:rFonts w:ascii="Menlo" w:hAnsi="Menlo" w:cs="Menlo"/>
-          <w:color w:val="CFBFAD"/>
-          <w:sz w:val="36"/>
-          <w:szCs w:val="27"/>
-        </w:rPr>
-        <w:t>{{currItem.contactTime|</w:t>
-      </w:r>
-      <w:r>
-        <w:rPr>
-          <w:rFonts w:ascii="Menlo" w:hAnsi="Menlo" w:cs="Menlo"/>
-          <w:i/>
-          <w:iCs/>
-          <w:color w:val="CFBFAD"/>
-          <w:sz w:val="36"/>
-          <w:szCs w:val="27"/>
-        </w:rPr>
-        <w:t>date</w:t>
-      </w:r>
-      <w:r>
-        <w:rPr>
-          <w:rFonts w:ascii="Menlo" w:hAnsi="Menlo" w:cs="Menlo"/>
-          <w:color w:val="CFBFAD"/>
-          <w:sz w:val="36"/>
-          <w:szCs w:val="27"/>
-        </w:rPr>
-        <w:t>:'yyyy-MM-dd'}}</w:t>
-      </w:r>
-      <w:r>
-        <w:rPr>
-          <w:rFonts w:ascii="Menlo" w:hAnsi="Menlo" w:cs="Menlo"/>
-          <w:color w:val="F9FAF4"/>
-          <w:sz w:val="36"/>
-          <w:szCs w:val="27"/>
-        </w:rPr>
-        <w:t>&lt;/</w:t>
-      </w:r>
-      <w:r>
-        <w:rPr>
-          <w:rFonts w:ascii="Menlo" w:hAnsi="Menlo" w:cs="Menlo"/>
-          <w:color w:val="FF007F"/>
-          <w:sz w:val="36"/>
-          <w:szCs w:val="27"/>
-        </w:rPr>
-        <w:t>span</w:t>
-      </w:r>
-      <w:r>
-        <w:rPr>
-          <w:rFonts w:ascii="Menlo" w:hAnsi="Menlo" w:cs="Menlo"/>
-          <w:color w:val="F9FAF4"/>
-          <w:sz w:val="36"/>
-          <w:szCs w:val="27"/>
-        </w:rPr>
-        <w:t>&gt;</w:t>
-      </w:r>
-      <w:r>
-        <w:rPr>
-          <w:rFonts w:ascii="Menlo" w:hAnsi="Menlo" w:cs="Menlo"/>
-          <w:color w:val="F9FAF4"/>
-          <w:sz w:val="36"/>
-          <w:szCs w:val="27"/>
-        </w:rPr>
-        <w:br/>
-        <w:t>&lt;/</w:t>
-      </w:r>
-      <w:r>
-        <w:rPr>
-          <w:rFonts w:ascii="Menlo" w:hAnsi="Menlo" w:cs="Menlo"/>
-          <w:color w:val="FF007F"/>
-          <w:sz w:val="36"/>
-          <w:szCs w:val="27"/>
-        </w:rPr>
-        <w:t>p</w:t>
-      </w:r>
-      <w:r>
-        <w:rPr>
-          <w:rFonts w:ascii="Menlo" w:hAnsi="Menlo" w:cs="Menlo"/>
-          <w:color w:val="F9FAF4"/>
-          <w:sz w:val="36"/>
+          <w:sz w:val="40"/>
+          <w:szCs w:val="27"/>
+        </w:rPr>
+        <w:t>"true"</w:t>
+      </w:r>
+      <w:r>
+        <w:rPr>
+          <w:rFonts w:ascii="Menlo" w:hAnsi="Menlo" w:cs="Menlo"/>
+          <w:color w:val="F9FAF4"/>
+          <w:sz w:val="40"/>
           <w:szCs w:val="27"/>
         </w:rPr>
         <w:t>&gt;</w:t>
@@ -11807,22 +11917,6 @@
           <w:rFonts w:hint="eastAsia"/>
         </w:rPr>
       </w:pPr>
-    </w:p>
-    <w:p>
-      <w:pPr>
-        <w:rPr>
-          <w:rFonts w:hint="eastAsia"/>
-        </w:rPr>
-      </w:pPr>
-    </w:p>
-    <w:p>
-      <w:pPr>
-        <w:rPr>
-          <w:rFonts w:hint="eastAsia"/>
-        </w:rPr>
-      </w:pPr>
-      <w:bookmarkStart w:id="4" w:name="_GoBack"/>
-      <w:bookmarkEnd w:id="4"/>
     </w:p>
     <w:sectPr>
       <w:pgSz w:w="12240" w:h="15840"/>

--- a/_posts/DDKJ/3、AngularJS/3、工作详解 .docx
+++ b/_posts/DDKJ/3、AngularJS/3、工作详解 .docx
@@ -8458,7 +8458,1174 @@
         <w:t>;</w:t>
       </w:r>
     </w:p>
-    <w:p/>
+    <w:p>
+      <w:pPr>
+        <w:rPr>
+          <w:rFonts w:hint="eastAsia"/>
+        </w:rPr>
+      </w:pPr>
+    </w:p>
+    <w:p>
+      <w:pPr>
+        <w:rPr>
+          <w:rFonts w:hint="eastAsia"/>
+        </w:rPr>
+      </w:pPr>
+    </w:p>
+    <w:p>
+      <w:pPr>
+        <w:pStyle w:val="2"/>
+        <w:rPr>
+          <w:rFonts w:hint="eastAsia"/>
+        </w:rPr>
+      </w:pPr>
+      <w:r>
+        <w:rPr>
+          <w:rFonts w:hint="eastAsia"/>
+        </w:rPr>
+        <w:t>11.2</w:t>
+      </w:r>
+      <w:r>
+        <w:rPr>
+          <w:rFonts w:hint="eastAsia"/>
+        </w:rPr>
+        <w:t>、</w:t>
+      </w:r>
+      <w:r>
+        <w:t>mouseDialog</w:t>
+      </w:r>
+      <w:bookmarkStart w:id="0" w:name="_GoBack"/>
+      <w:bookmarkEnd w:id="0"/>
+    </w:p>
+    <w:p>
+      <w:pPr>
+        <w:rPr>
+          <w:rFonts w:hint="eastAsia"/>
+        </w:rPr>
+      </w:pPr>
+    </w:p>
+    <w:p>
+      <w:pPr>
+        <w:shd w:val="clear" w:color="auto" w:fill="272822"/>
+        <w:tabs>
+          <w:tab w:val="left" w:pos="916"/>
+          <w:tab w:val="left" w:pos="1832"/>
+          <w:tab w:val="left" w:pos="2748"/>
+          <w:tab w:val="left" w:pos="3664"/>
+          <w:tab w:val="left" w:pos="4580"/>
+          <w:tab w:val="left" w:pos="5496"/>
+          <w:tab w:val="left" w:pos="6412"/>
+          <w:tab w:val="left" w:pos="7328"/>
+          <w:tab w:val="left" w:pos="8244"/>
+          <w:tab w:val="left" w:pos="9160"/>
+          <w:tab w:val="left" w:pos="10076"/>
+          <w:tab w:val="left" w:pos="10992"/>
+          <w:tab w:val="left" w:pos="11908"/>
+          <w:tab w:val="left" w:pos="12824"/>
+          <w:tab w:val="left" w:pos="13740"/>
+          <w:tab w:val="left" w:pos="14656"/>
+        </w:tabs>
+        <w:spacing w:after="0"/>
+        <w:rPr>
+          <w:rFonts w:ascii="Menlo" w:hAnsi="Menlo" w:cs="Menlo"/>
+          <w:color w:val="CFBFAD"/>
+          <w:sz w:val="32"/>
+          <w:szCs w:val="27"/>
+        </w:rPr>
+      </w:pPr>
+      <w:r>
+        <w:rPr>
+          <w:rFonts w:ascii="Menlo" w:hAnsi="Menlo" w:cs="Menlo"/>
+          <w:color w:val="CFBFAD"/>
+          <w:sz w:val="32"/>
+          <w:szCs w:val="27"/>
+        </w:rPr>
+        <w:br/>
+        <w:t>$scope</w:t>
+      </w:r>
+      <w:r>
+        <w:rPr>
+          <w:rFonts w:ascii="Menlo" w:hAnsi="Menlo" w:cs="Menlo"/>
+          <w:color w:val="FF007F"/>
+          <w:sz w:val="32"/>
+          <w:szCs w:val="27"/>
+        </w:rPr>
+        <w:t>.</w:t>
+      </w:r>
+      <w:r>
+        <w:rPr>
+          <w:rFonts w:ascii="Menlo" w:hAnsi="Menlo" w:cs="Menlo"/>
+          <w:color w:val="7A7A43"/>
+          <w:sz w:val="32"/>
+          <w:szCs w:val="27"/>
+        </w:rPr>
+        <w:t xml:space="preserve">editPictureCategory </w:t>
+      </w:r>
+      <w:r>
+        <w:rPr>
+          <w:rFonts w:ascii="Menlo" w:hAnsi="Menlo" w:cs="Menlo"/>
+          <w:color w:val="FF007F"/>
+          <w:sz w:val="32"/>
+          <w:szCs w:val="27"/>
+        </w:rPr>
+        <w:t>= function</w:t>
+      </w:r>
+      <w:r>
+        <w:rPr>
+          <w:rFonts w:ascii="Menlo" w:hAnsi="Menlo" w:cs="Menlo"/>
+          <w:color w:val="F9FAF4"/>
+          <w:sz w:val="32"/>
+          <w:szCs w:val="27"/>
+        </w:rPr>
+        <w:t>(</w:t>
+      </w:r>
+      <w:r>
+        <w:rPr>
+          <w:rFonts w:ascii="Menlo" w:hAnsi="Menlo" w:cs="Menlo"/>
+          <w:color w:val="CFBFAD"/>
+          <w:sz w:val="32"/>
+          <w:szCs w:val="27"/>
+        </w:rPr>
+        <w:t>item</w:t>
+      </w:r>
+      <w:r>
+        <w:rPr>
+          <w:rFonts w:ascii="Menlo" w:hAnsi="Menlo" w:cs="Menlo"/>
+          <w:color w:val="FF007F"/>
+          <w:sz w:val="32"/>
+          <w:szCs w:val="27"/>
+        </w:rPr>
+        <w:t>,</w:t>
+      </w:r>
+      <w:r>
+        <w:rPr>
+          <w:rFonts w:ascii="Menlo" w:hAnsi="Menlo" w:cs="Menlo"/>
+          <w:color w:val="CFBFAD"/>
+          <w:sz w:val="32"/>
+          <w:szCs w:val="27"/>
+        </w:rPr>
+        <w:t>event</w:t>
+      </w:r>
+      <w:r>
+        <w:rPr>
+          <w:rFonts w:ascii="Menlo" w:hAnsi="Menlo" w:cs="Menlo"/>
+          <w:color w:val="F9FAF4"/>
+          <w:sz w:val="32"/>
+          <w:szCs w:val="27"/>
+        </w:rPr>
+        <w:t>){</w:t>
+      </w:r>
+      <w:r>
+        <w:rPr>
+          <w:rFonts w:ascii="Menlo" w:hAnsi="Menlo" w:cs="Menlo"/>
+          <w:color w:val="F9FAF4"/>
+          <w:sz w:val="32"/>
+          <w:szCs w:val="27"/>
+        </w:rPr>
+        <w:br/>
+        <w:t xml:space="preserve">    </w:t>
+      </w:r>
+      <w:r>
+        <w:rPr>
+          <w:rFonts w:ascii="Menlo" w:hAnsi="Menlo" w:cs="Menlo"/>
+          <w:color w:val="FF007F"/>
+          <w:sz w:val="32"/>
+          <w:szCs w:val="27"/>
+        </w:rPr>
+        <w:t>if</w:t>
+      </w:r>
+      <w:r>
+        <w:rPr>
+          <w:rFonts w:ascii="Menlo" w:hAnsi="Menlo" w:cs="Menlo"/>
+          <w:color w:val="F9FAF4"/>
+          <w:sz w:val="32"/>
+          <w:szCs w:val="27"/>
+        </w:rPr>
+        <w:t>(</w:t>
+      </w:r>
+      <w:r>
+        <w:rPr>
+          <w:rFonts w:ascii="Menlo" w:hAnsi="Menlo" w:cs="Menlo"/>
+          <w:color w:val="CFBFAD"/>
+          <w:sz w:val="32"/>
+          <w:szCs w:val="27"/>
+        </w:rPr>
+        <w:t>$scope</w:t>
+      </w:r>
+      <w:r>
+        <w:rPr>
+          <w:rFonts w:ascii="Menlo" w:hAnsi="Menlo" w:cs="Menlo"/>
+          <w:color w:val="FF007F"/>
+          <w:sz w:val="32"/>
+          <w:szCs w:val="27"/>
+        </w:rPr>
+        <w:t>.</w:t>
+      </w:r>
+      <w:r>
+        <w:rPr>
+          <w:rFonts w:ascii="Menlo" w:hAnsi="Menlo" w:cs="Menlo"/>
+          <w:color w:val="CFBFAD"/>
+          <w:sz w:val="32"/>
+          <w:szCs w:val="27"/>
+        </w:rPr>
+        <w:t>pictureCategoryGroupId</w:t>
+      </w:r>
+      <w:r>
+        <w:rPr>
+          <w:rFonts w:ascii="Menlo" w:hAnsi="Menlo" w:cs="Menlo"/>
+          <w:color w:val="FF007F"/>
+          <w:sz w:val="32"/>
+          <w:szCs w:val="27"/>
+        </w:rPr>
+        <w:t>==undefined</w:t>
+      </w:r>
+      <w:r>
+        <w:rPr>
+          <w:rFonts w:ascii="Menlo" w:hAnsi="Menlo" w:cs="Menlo"/>
+          <w:color w:val="F9FAF4"/>
+          <w:sz w:val="32"/>
+          <w:szCs w:val="27"/>
+        </w:rPr>
+        <w:t>){</w:t>
+      </w:r>
+      <w:r>
+        <w:rPr>
+          <w:rFonts w:ascii="Menlo" w:hAnsi="Menlo" w:cs="Menlo"/>
+          <w:color w:val="F9FAF4"/>
+          <w:sz w:val="32"/>
+          <w:szCs w:val="27"/>
+        </w:rPr>
+        <w:br/>
+        <w:t xml:space="preserve">        </w:t>
+      </w:r>
+      <w:r>
+        <w:rPr>
+          <w:rFonts w:ascii="Menlo" w:hAnsi="Menlo" w:cs="Menlo"/>
+          <w:color w:val="CFBFAD"/>
+          <w:sz w:val="32"/>
+          <w:szCs w:val="27"/>
+        </w:rPr>
+        <w:t>ngDialog</w:t>
+      </w:r>
+      <w:r>
+        <w:rPr>
+          <w:rFonts w:ascii="Menlo" w:hAnsi="Menlo" w:cs="Menlo"/>
+          <w:color w:val="FF007F"/>
+          <w:sz w:val="32"/>
+          <w:szCs w:val="27"/>
+        </w:rPr>
+        <w:t>.</w:t>
+      </w:r>
+      <w:r>
+        <w:rPr>
+          <w:rFonts w:ascii="Menlo" w:hAnsi="Menlo" w:cs="Menlo"/>
+          <w:color w:val="7A7A43"/>
+          <w:sz w:val="32"/>
+          <w:szCs w:val="27"/>
+        </w:rPr>
+        <w:t>alert</w:t>
+      </w:r>
+      <w:r>
+        <w:rPr>
+          <w:rFonts w:ascii="Menlo" w:hAnsi="Menlo" w:cs="Menlo"/>
+          <w:color w:val="F9FAF4"/>
+          <w:sz w:val="32"/>
+          <w:szCs w:val="27"/>
+        </w:rPr>
+        <w:t>(</w:t>
+      </w:r>
+      <w:r>
+        <w:rPr>
+          <w:rFonts w:ascii="Menlo" w:hAnsi="Menlo" w:cs="Menlo"/>
+          <w:color w:val="ECE47E"/>
+          <w:sz w:val="32"/>
+          <w:szCs w:val="27"/>
+        </w:rPr>
+        <w:t>"</w:t>
+      </w:r>
+      <w:r>
+        <w:rPr>
+          <w:rFonts w:ascii="Menlo" w:hAnsi="Menlo" w:cs="Menlo"/>
+          <w:color w:val="ECE47E"/>
+          <w:sz w:val="32"/>
+          <w:szCs w:val="27"/>
+        </w:rPr>
+        <w:t>请选择一个作者名称</w:t>
+      </w:r>
+      <w:r>
+        <w:rPr>
+          <w:rFonts w:ascii="Menlo" w:hAnsi="Menlo" w:cs="Menlo"/>
+          <w:color w:val="ECE47E"/>
+          <w:sz w:val="32"/>
+          <w:szCs w:val="27"/>
+        </w:rPr>
+        <w:t>"</w:t>
+      </w:r>
+      <w:r>
+        <w:rPr>
+          <w:rFonts w:ascii="Menlo" w:hAnsi="Menlo" w:cs="Menlo"/>
+          <w:color w:val="F9FAF4"/>
+          <w:sz w:val="32"/>
+          <w:szCs w:val="27"/>
+        </w:rPr>
+        <w:t>)</w:t>
+      </w:r>
+      <w:r>
+        <w:rPr>
+          <w:rFonts w:ascii="Menlo" w:hAnsi="Menlo" w:cs="Menlo"/>
+          <w:color w:val="F9FAF4"/>
+          <w:sz w:val="32"/>
+          <w:szCs w:val="27"/>
+        </w:rPr>
+        <w:br/>
+        <w:t xml:space="preserve">    }</w:t>
+      </w:r>
+      <w:r>
+        <w:rPr>
+          <w:rFonts w:ascii="Menlo" w:hAnsi="Menlo" w:cs="Menlo"/>
+          <w:color w:val="FF007F"/>
+          <w:sz w:val="32"/>
+          <w:szCs w:val="27"/>
+        </w:rPr>
+        <w:t xml:space="preserve">else </w:t>
+      </w:r>
+      <w:r>
+        <w:rPr>
+          <w:rFonts w:ascii="Menlo" w:hAnsi="Menlo" w:cs="Menlo"/>
+          <w:color w:val="F9FAF4"/>
+          <w:sz w:val="32"/>
+          <w:szCs w:val="27"/>
+        </w:rPr>
+        <w:t>{</w:t>
+      </w:r>
+      <w:r>
+        <w:rPr>
+          <w:rFonts w:ascii="Menlo" w:hAnsi="Menlo" w:cs="Menlo"/>
+          <w:color w:val="F9FAF4"/>
+          <w:sz w:val="32"/>
+          <w:szCs w:val="27"/>
+        </w:rPr>
+        <w:br/>
+        <w:t xml:space="preserve">        </w:t>
+      </w:r>
+      <w:r>
+        <w:rPr>
+          <w:rFonts w:ascii="Menlo" w:hAnsi="Menlo" w:cs="Menlo"/>
+          <w:color w:val="CFBFAD"/>
+          <w:sz w:val="32"/>
+          <w:szCs w:val="27"/>
+        </w:rPr>
+        <w:t>$scope</w:t>
+      </w:r>
+      <w:r>
+        <w:rPr>
+          <w:rFonts w:ascii="Menlo" w:hAnsi="Menlo" w:cs="Menlo"/>
+          <w:color w:val="FF007F"/>
+          <w:sz w:val="32"/>
+          <w:szCs w:val="27"/>
+        </w:rPr>
+        <w:t>.</w:t>
+      </w:r>
+      <w:r>
+        <w:rPr>
+          <w:rFonts w:ascii="Menlo" w:hAnsi="Menlo" w:cs="Menlo"/>
+          <w:color w:val="CFBFAD"/>
+          <w:sz w:val="32"/>
+          <w:szCs w:val="27"/>
+        </w:rPr>
+        <w:t xml:space="preserve">pictureCategory </w:t>
+      </w:r>
+      <w:r>
+        <w:rPr>
+          <w:rFonts w:ascii="Menlo" w:hAnsi="Menlo" w:cs="Menlo"/>
+          <w:color w:val="FF007F"/>
+          <w:sz w:val="32"/>
+          <w:szCs w:val="27"/>
+        </w:rPr>
+        <w:t xml:space="preserve">= </w:t>
+      </w:r>
+      <w:r>
+        <w:rPr>
+          <w:rFonts w:ascii="Menlo" w:hAnsi="Menlo" w:cs="Menlo"/>
+          <w:color w:val="CFBFAD"/>
+          <w:sz w:val="32"/>
+          <w:szCs w:val="27"/>
+        </w:rPr>
+        <w:t>angular</w:t>
+      </w:r>
+      <w:r>
+        <w:rPr>
+          <w:rFonts w:ascii="Menlo" w:hAnsi="Menlo" w:cs="Menlo"/>
+          <w:color w:val="FF007F"/>
+          <w:sz w:val="32"/>
+          <w:szCs w:val="27"/>
+        </w:rPr>
+        <w:t>.</w:t>
+      </w:r>
+      <w:r>
+        <w:rPr>
+          <w:rFonts w:ascii="Menlo" w:hAnsi="Menlo" w:cs="Menlo"/>
+          <w:color w:val="7A7A43"/>
+          <w:sz w:val="32"/>
+          <w:szCs w:val="27"/>
+        </w:rPr>
+        <w:t>copy</w:t>
+      </w:r>
+      <w:r>
+        <w:rPr>
+          <w:rFonts w:ascii="Menlo" w:hAnsi="Menlo" w:cs="Menlo"/>
+          <w:color w:val="F9FAF4"/>
+          <w:sz w:val="32"/>
+          <w:szCs w:val="27"/>
+        </w:rPr>
+        <w:t>(</w:t>
+      </w:r>
+      <w:r>
+        <w:rPr>
+          <w:rFonts w:ascii="Menlo" w:hAnsi="Menlo" w:cs="Menlo"/>
+          <w:color w:val="CFBFAD"/>
+          <w:sz w:val="32"/>
+          <w:szCs w:val="27"/>
+        </w:rPr>
+        <w:t>item</w:t>
+      </w:r>
+      <w:r>
+        <w:rPr>
+          <w:rFonts w:ascii="Menlo" w:hAnsi="Menlo" w:cs="Menlo"/>
+          <w:color w:val="F9FAF4"/>
+          <w:sz w:val="32"/>
+          <w:szCs w:val="27"/>
+        </w:rPr>
+        <w:t>)</w:t>
+      </w:r>
+      <w:r>
+        <w:rPr>
+          <w:rFonts w:ascii="Menlo" w:hAnsi="Menlo" w:cs="Menlo"/>
+          <w:color w:val="FF007F"/>
+          <w:sz w:val="32"/>
+          <w:szCs w:val="27"/>
+        </w:rPr>
+        <w:t>;</w:t>
+      </w:r>
+      <w:r>
+        <w:rPr>
+          <w:rFonts w:ascii="Menlo" w:hAnsi="Menlo" w:cs="Menlo"/>
+          <w:color w:val="FF007F"/>
+          <w:sz w:val="32"/>
+          <w:szCs w:val="27"/>
+        </w:rPr>
+        <w:br/>
+        <w:t xml:space="preserve">        </w:t>
+      </w:r>
+      <w:r>
+        <w:rPr>
+          <w:rFonts w:ascii="Menlo" w:hAnsi="Menlo" w:cs="Menlo"/>
+          <w:color w:val="CFBFAD"/>
+          <w:sz w:val="32"/>
+          <w:szCs w:val="27"/>
+        </w:rPr>
+        <w:t>$scope</w:t>
+      </w:r>
+      <w:r>
+        <w:rPr>
+          <w:rFonts w:ascii="Menlo" w:hAnsi="Menlo" w:cs="Menlo"/>
+          <w:color w:val="FF007F"/>
+          <w:sz w:val="32"/>
+          <w:szCs w:val="27"/>
+        </w:rPr>
+        <w:t>.</w:t>
+      </w:r>
+      <w:r>
+        <w:rPr>
+          <w:rFonts w:ascii="Menlo" w:hAnsi="Menlo" w:cs="Menlo"/>
+          <w:color w:val="CFBFAD"/>
+          <w:sz w:val="32"/>
+          <w:szCs w:val="27"/>
+        </w:rPr>
+        <w:t>pictureCategory</w:t>
+      </w:r>
+      <w:r>
+        <w:rPr>
+          <w:rFonts w:ascii="Menlo" w:hAnsi="Menlo" w:cs="Menlo"/>
+          <w:color w:val="FF007F"/>
+          <w:sz w:val="32"/>
+          <w:szCs w:val="27"/>
+        </w:rPr>
+        <w:t>.</w:t>
+      </w:r>
+      <w:r>
+        <w:rPr>
+          <w:rFonts w:ascii="Menlo" w:hAnsi="Menlo" w:cs="Menlo"/>
+          <w:color w:val="CFBFAD"/>
+          <w:sz w:val="32"/>
+          <w:szCs w:val="27"/>
+        </w:rPr>
+        <w:t xml:space="preserve">cdate </w:t>
+      </w:r>
+      <w:r>
+        <w:rPr>
+          <w:rFonts w:ascii="Menlo" w:hAnsi="Menlo" w:cs="Menlo"/>
+          <w:color w:val="FF007F"/>
+          <w:sz w:val="32"/>
+          <w:szCs w:val="27"/>
+        </w:rPr>
+        <w:t>= undefined;</w:t>
+      </w:r>
+      <w:r>
+        <w:rPr>
+          <w:rFonts w:ascii="Menlo" w:hAnsi="Menlo" w:cs="Menlo"/>
+          <w:color w:val="FF007F"/>
+          <w:sz w:val="32"/>
+          <w:szCs w:val="27"/>
+        </w:rPr>
+        <w:br/>
+        <w:t xml:space="preserve">        </w:t>
+      </w:r>
+      <w:r>
+        <w:rPr>
+          <w:rFonts w:ascii="Menlo" w:hAnsi="Menlo" w:cs="Menlo"/>
+          <w:color w:val="CFBFAD"/>
+          <w:sz w:val="32"/>
+          <w:szCs w:val="27"/>
+        </w:rPr>
+        <w:t>$scope</w:t>
+      </w:r>
+      <w:r>
+        <w:rPr>
+          <w:rFonts w:ascii="Menlo" w:hAnsi="Menlo" w:cs="Menlo"/>
+          <w:color w:val="FF007F"/>
+          <w:sz w:val="32"/>
+          <w:szCs w:val="27"/>
+        </w:rPr>
+        <w:t>.</w:t>
+      </w:r>
+      <w:r>
+        <w:rPr>
+          <w:rFonts w:ascii="Menlo" w:hAnsi="Menlo" w:cs="Menlo"/>
+          <w:color w:val="CFBFAD"/>
+          <w:sz w:val="32"/>
+          <w:szCs w:val="27"/>
+        </w:rPr>
+        <w:t>pictureCategory</w:t>
+      </w:r>
+      <w:r>
+        <w:rPr>
+          <w:rFonts w:ascii="Menlo" w:hAnsi="Menlo" w:cs="Menlo"/>
+          <w:color w:val="FF007F"/>
+          <w:sz w:val="32"/>
+          <w:szCs w:val="27"/>
+        </w:rPr>
+        <w:t>.</w:t>
+      </w:r>
+      <w:r>
+        <w:rPr>
+          <w:rFonts w:ascii="Menlo" w:hAnsi="Menlo" w:cs="Menlo"/>
+          <w:color w:val="CFBFAD"/>
+          <w:sz w:val="32"/>
+          <w:szCs w:val="27"/>
+        </w:rPr>
+        <w:t xml:space="preserve">udate </w:t>
+      </w:r>
+      <w:r>
+        <w:rPr>
+          <w:rFonts w:ascii="Menlo" w:hAnsi="Menlo" w:cs="Menlo"/>
+          <w:color w:val="FF007F"/>
+          <w:sz w:val="32"/>
+          <w:szCs w:val="27"/>
+        </w:rPr>
+        <w:t>= undefined;</w:t>
+      </w:r>
+      <w:r>
+        <w:rPr>
+          <w:rFonts w:ascii="Menlo" w:hAnsi="Menlo" w:cs="Menlo"/>
+          <w:color w:val="FF007F"/>
+          <w:sz w:val="32"/>
+          <w:szCs w:val="27"/>
+        </w:rPr>
+        <w:br/>
+        <w:t xml:space="preserve">        </w:t>
+      </w:r>
+      <w:r>
+        <w:rPr>
+          <w:rFonts w:ascii="Menlo" w:hAnsi="Menlo" w:cs="Menlo"/>
+          <w:color w:val="CFBFAD"/>
+          <w:sz w:val="32"/>
+          <w:szCs w:val="27"/>
+        </w:rPr>
+        <w:t>ngDialog</w:t>
+      </w:r>
+      <w:r>
+        <w:rPr>
+          <w:rFonts w:ascii="Menlo" w:hAnsi="Menlo" w:cs="Menlo"/>
+          <w:color w:val="FF007F"/>
+          <w:sz w:val="32"/>
+          <w:szCs w:val="27"/>
+        </w:rPr>
+        <w:t>.</w:t>
+      </w:r>
+      <w:r>
+        <w:rPr>
+          <w:rFonts w:ascii="Menlo" w:hAnsi="Menlo" w:cs="Menlo"/>
+          <w:color w:val="7A7A43"/>
+          <w:sz w:val="32"/>
+          <w:szCs w:val="27"/>
+        </w:rPr>
+        <w:t>mouseDialog</w:t>
+      </w:r>
+      <w:r>
+        <w:rPr>
+          <w:rFonts w:ascii="Menlo" w:hAnsi="Menlo" w:cs="Menlo"/>
+          <w:color w:val="F9FAF4"/>
+          <w:sz w:val="32"/>
+          <w:szCs w:val="27"/>
+        </w:rPr>
+        <w:t>(</w:t>
+      </w:r>
+      <w:r>
+        <w:rPr>
+          <w:rFonts w:ascii="Menlo" w:hAnsi="Menlo" w:cs="Menlo"/>
+          <w:color w:val="CFBFAD"/>
+          <w:sz w:val="32"/>
+          <w:szCs w:val="27"/>
+        </w:rPr>
+        <w:t>event</w:t>
+      </w:r>
+      <w:r>
+        <w:rPr>
+          <w:rFonts w:ascii="Menlo" w:hAnsi="Menlo" w:cs="Menlo"/>
+          <w:color w:val="FF007F"/>
+          <w:sz w:val="32"/>
+          <w:szCs w:val="27"/>
+        </w:rPr>
+        <w:t xml:space="preserve">, </w:t>
+      </w:r>
+      <w:r>
+        <w:rPr>
+          <w:rFonts w:ascii="Menlo" w:hAnsi="Menlo" w:cs="Menlo"/>
+          <w:color w:val="CFBFAD"/>
+          <w:sz w:val="32"/>
+          <w:szCs w:val="27"/>
+        </w:rPr>
+        <w:t>$scope</w:t>
+      </w:r>
+      <w:r>
+        <w:rPr>
+          <w:rFonts w:ascii="Menlo" w:hAnsi="Menlo" w:cs="Menlo"/>
+          <w:color w:val="FF007F"/>
+          <w:sz w:val="32"/>
+          <w:szCs w:val="27"/>
+        </w:rPr>
+        <w:t xml:space="preserve">, </w:t>
+      </w:r>
+      <w:r>
+        <w:rPr>
+          <w:rFonts w:ascii="Menlo" w:hAnsi="Menlo" w:cs="Menlo"/>
+          <w:color w:val="F9FAF4"/>
+          <w:sz w:val="32"/>
+          <w:szCs w:val="27"/>
+        </w:rPr>
+        <w:t>{</w:t>
+      </w:r>
+      <w:r>
+        <w:rPr>
+          <w:rFonts w:ascii="Menlo" w:hAnsi="Menlo" w:cs="Menlo"/>
+          <w:color w:val="F9FAF4"/>
+          <w:sz w:val="32"/>
+          <w:szCs w:val="27"/>
+        </w:rPr>
+        <w:br/>
+        <w:t xml:space="preserve">            </w:t>
+      </w:r>
+      <w:r>
+        <w:rPr>
+          <w:rFonts w:ascii="Menlo" w:hAnsi="Menlo" w:cs="Menlo"/>
+          <w:color w:val="CFBFAD"/>
+          <w:sz w:val="32"/>
+          <w:szCs w:val="27"/>
+        </w:rPr>
+        <w:t>content</w:t>
+      </w:r>
+      <w:r>
+        <w:rPr>
+          <w:rFonts w:ascii="Menlo" w:hAnsi="Menlo" w:cs="Menlo"/>
+          <w:color w:val="FF007F"/>
+          <w:sz w:val="32"/>
+          <w:szCs w:val="27"/>
+        </w:rPr>
+        <w:t xml:space="preserve">: </w:t>
+      </w:r>
+      <w:r>
+        <w:rPr>
+          <w:rFonts w:ascii="Menlo" w:hAnsi="Menlo" w:cs="Menlo"/>
+          <w:color w:val="CFBFAD"/>
+          <w:sz w:val="32"/>
+          <w:szCs w:val="27"/>
+        </w:rPr>
+        <w:t>$</w:t>
+      </w:r>
+      <w:r>
+        <w:rPr>
+          <w:rFonts w:ascii="Menlo" w:hAnsi="Menlo" w:cs="Menlo"/>
+          <w:color w:val="F9FAF4"/>
+          <w:sz w:val="32"/>
+          <w:szCs w:val="27"/>
+        </w:rPr>
+        <w:t>(</w:t>
+      </w:r>
+      <w:r>
+        <w:rPr>
+          <w:rFonts w:ascii="Menlo" w:hAnsi="Menlo" w:cs="Menlo"/>
+          <w:color w:val="ECE47E"/>
+          <w:sz w:val="32"/>
+          <w:szCs w:val="27"/>
+        </w:rPr>
+        <w:t>'#addPictureCategoryTpl'</w:t>
+      </w:r>
+      <w:r>
+        <w:rPr>
+          <w:rFonts w:ascii="Menlo" w:hAnsi="Menlo" w:cs="Menlo"/>
+          <w:color w:val="F9FAF4"/>
+          <w:sz w:val="32"/>
+          <w:szCs w:val="27"/>
+        </w:rPr>
+        <w:t>)</w:t>
+      </w:r>
+      <w:r>
+        <w:rPr>
+          <w:rFonts w:ascii="Menlo" w:hAnsi="Menlo" w:cs="Menlo"/>
+          <w:color w:val="FF007F"/>
+          <w:sz w:val="32"/>
+          <w:szCs w:val="27"/>
+        </w:rPr>
+        <w:t>.</w:t>
+      </w:r>
+      <w:r>
+        <w:rPr>
+          <w:rFonts w:ascii="Menlo" w:hAnsi="Menlo" w:cs="Menlo"/>
+          <w:color w:val="7A7A43"/>
+          <w:sz w:val="32"/>
+          <w:szCs w:val="27"/>
+        </w:rPr>
+        <w:t>html</w:t>
+      </w:r>
+      <w:r>
+        <w:rPr>
+          <w:rFonts w:ascii="Menlo" w:hAnsi="Menlo" w:cs="Menlo"/>
+          <w:color w:val="F9FAF4"/>
+          <w:sz w:val="32"/>
+          <w:szCs w:val="27"/>
+        </w:rPr>
+        <w:t>()</w:t>
+      </w:r>
+      <w:r>
+        <w:rPr>
+          <w:rFonts w:ascii="Menlo" w:hAnsi="Menlo" w:cs="Menlo"/>
+          <w:color w:val="FF007F"/>
+          <w:sz w:val="32"/>
+          <w:szCs w:val="27"/>
+        </w:rPr>
+        <w:t>,</w:t>
+      </w:r>
+      <w:r>
+        <w:rPr>
+          <w:rFonts w:ascii="Menlo" w:hAnsi="Menlo" w:cs="Menlo"/>
+          <w:color w:val="FF007F"/>
+          <w:sz w:val="32"/>
+          <w:szCs w:val="27"/>
+        </w:rPr>
+        <w:br/>
+        <w:t xml:space="preserve">            </w:t>
+      </w:r>
+      <w:r>
+        <w:rPr>
+          <w:rFonts w:ascii="Menlo" w:hAnsi="Menlo" w:cs="Menlo"/>
+          <w:color w:val="CFBFAD"/>
+          <w:sz w:val="32"/>
+          <w:szCs w:val="27"/>
+        </w:rPr>
+        <w:t>title</w:t>
+      </w:r>
+      <w:r>
+        <w:rPr>
+          <w:rFonts w:ascii="Menlo" w:hAnsi="Menlo" w:cs="Menlo"/>
+          <w:color w:val="FF007F"/>
+          <w:sz w:val="32"/>
+          <w:szCs w:val="27"/>
+        </w:rPr>
+        <w:t xml:space="preserve">: </w:t>
+      </w:r>
+      <w:r>
+        <w:rPr>
+          <w:rFonts w:ascii="Menlo" w:hAnsi="Menlo" w:cs="Menlo"/>
+          <w:color w:val="ECE47E"/>
+          <w:sz w:val="32"/>
+          <w:szCs w:val="27"/>
+        </w:rPr>
+        <w:t>'</w:t>
+      </w:r>
+      <w:r>
+        <w:rPr>
+          <w:rFonts w:ascii="Menlo" w:hAnsi="Menlo" w:cs="Menlo"/>
+          <w:color w:val="ECE47E"/>
+          <w:sz w:val="32"/>
+          <w:szCs w:val="27"/>
+        </w:rPr>
+        <w:t>修改卡包名称</w:t>
+      </w:r>
+      <w:r>
+        <w:rPr>
+          <w:rFonts w:ascii="Menlo" w:hAnsi="Menlo" w:cs="Menlo"/>
+          <w:color w:val="ECE47E"/>
+          <w:sz w:val="32"/>
+          <w:szCs w:val="27"/>
+        </w:rPr>
+        <w:t>'</w:t>
+      </w:r>
+      <w:r>
+        <w:rPr>
+          <w:rFonts w:ascii="Menlo" w:hAnsi="Menlo" w:cs="Menlo"/>
+          <w:color w:val="FF007F"/>
+          <w:sz w:val="32"/>
+          <w:szCs w:val="27"/>
+        </w:rPr>
+        <w:t>,</w:t>
+      </w:r>
+      <w:r>
+        <w:rPr>
+          <w:rFonts w:ascii="Menlo" w:hAnsi="Menlo" w:cs="Menlo"/>
+          <w:color w:val="FF007F"/>
+          <w:sz w:val="32"/>
+          <w:szCs w:val="27"/>
+        </w:rPr>
+        <w:br/>
+        <w:t xml:space="preserve">            </w:t>
+      </w:r>
+      <w:r>
+        <w:rPr>
+          <w:rFonts w:ascii="Menlo" w:hAnsi="Menlo" w:cs="Menlo"/>
+          <w:color w:val="CFBFAD"/>
+          <w:sz w:val="32"/>
+          <w:szCs w:val="27"/>
+        </w:rPr>
+        <w:t>width</w:t>
+      </w:r>
+      <w:r>
+        <w:rPr>
+          <w:rFonts w:ascii="Menlo" w:hAnsi="Menlo" w:cs="Menlo"/>
+          <w:color w:val="FF007F"/>
+          <w:sz w:val="32"/>
+          <w:szCs w:val="27"/>
+        </w:rPr>
+        <w:t xml:space="preserve">: </w:t>
+      </w:r>
+      <w:r>
+        <w:rPr>
+          <w:rFonts w:ascii="Menlo" w:hAnsi="Menlo" w:cs="Menlo"/>
+          <w:color w:val="ECE47E"/>
+          <w:sz w:val="32"/>
+          <w:szCs w:val="27"/>
+        </w:rPr>
+        <w:t>"400px"</w:t>
+      </w:r>
+      <w:r>
+        <w:rPr>
+          <w:rFonts w:ascii="Menlo" w:hAnsi="Menlo" w:cs="Menlo"/>
+          <w:color w:val="ECE47E"/>
+          <w:sz w:val="32"/>
+          <w:szCs w:val="27"/>
+        </w:rPr>
+        <w:br/>
+        <w:t xml:space="preserve">        </w:t>
+      </w:r>
+      <w:r>
+        <w:rPr>
+          <w:rFonts w:ascii="Menlo" w:hAnsi="Menlo" w:cs="Menlo"/>
+          <w:color w:val="F9FAF4"/>
+          <w:sz w:val="32"/>
+          <w:szCs w:val="27"/>
+        </w:rPr>
+        <w:t>})</w:t>
+      </w:r>
+      <w:r>
+        <w:rPr>
+          <w:rFonts w:ascii="Menlo" w:hAnsi="Menlo" w:cs="Menlo"/>
+          <w:color w:val="FF007F"/>
+          <w:sz w:val="32"/>
+          <w:szCs w:val="27"/>
+        </w:rPr>
+        <w:t>;</w:t>
+      </w:r>
+      <w:r>
+        <w:rPr>
+          <w:rFonts w:ascii="Menlo" w:hAnsi="Menlo" w:cs="Menlo"/>
+          <w:color w:val="FF007F"/>
+          <w:sz w:val="32"/>
+          <w:szCs w:val="27"/>
+        </w:rPr>
+        <w:br/>
+        <w:t xml:space="preserve">    </w:t>
+      </w:r>
+      <w:r>
+        <w:rPr>
+          <w:rFonts w:ascii="Menlo" w:hAnsi="Menlo" w:cs="Menlo"/>
+          <w:color w:val="F9FAF4"/>
+          <w:sz w:val="32"/>
+          <w:szCs w:val="27"/>
+        </w:rPr>
+        <w:t>}</w:t>
+      </w:r>
+      <w:r>
+        <w:rPr>
+          <w:rFonts w:ascii="Menlo" w:hAnsi="Menlo" w:cs="Menlo"/>
+          <w:color w:val="F9FAF4"/>
+          <w:sz w:val="32"/>
+          <w:szCs w:val="27"/>
+        </w:rPr>
+        <w:br/>
+        <w:t>}</w:t>
+      </w:r>
+      <w:r>
+        <w:rPr>
+          <w:rFonts w:ascii="Menlo" w:hAnsi="Menlo" w:cs="Menlo"/>
+          <w:color w:val="FF007F"/>
+          <w:sz w:val="32"/>
+          <w:szCs w:val="27"/>
+        </w:rPr>
+        <w:t>;</w:t>
+      </w:r>
+      <w:r>
+        <w:rPr>
+          <w:rFonts w:ascii="Menlo" w:hAnsi="Menlo" w:cs="Menlo"/>
+          <w:color w:val="FF007F"/>
+          <w:sz w:val="32"/>
+          <w:szCs w:val="27"/>
+        </w:rPr>
+        <w:br/>
+      </w:r>
+      <w:r>
+        <w:rPr>
+          <w:rFonts w:ascii="Menlo" w:hAnsi="Menlo" w:cs="Menlo"/>
+          <w:color w:val="FF007F"/>
+          <w:sz w:val="32"/>
+          <w:szCs w:val="27"/>
+        </w:rPr>
+        <w:br/>
+      </w:r>
+      <w:r>
+        <w:rPr>
+          <w:rFonts w:ascii="Menlo" w:hAnsi="Menlo" w:cs="Menlo"/>
+          <w:color w:val="FF007F"/>
+          <w:sz w:val="32"/>
+          <w:szCs w:val="27"/>
+        </w:rPr>
+        <w:br/>
+      </w:r>
+      <w:r>
+        <w:rPr>
+          <w:rFonts w:ascii="Menlo" w:hAnsi="Menlo" w:cs="Menlo"/>
+          <w:color w:val="FF007F"/>
+          <w:sz w:val="32"/>
+          <w:szCs w:val="27"/>
+        </w:rPr>
+        <w:br/>
+      </w:r>
+      <w:r>
+        <w:rPr>
+          <w:rFonts w:ascii="Menlo" w:hAnsi="Menlo" w:cs="Menlo"/>
+          <w:color w:val="FF007F"/>
+          <w:sz w:val="32"/>
+          <w:szCs w:val="27"/>
+        </w:rPr>
+        <w:br/>
+      </w:r>
+      <w:r>
+        <w:rPr>
+          <w:rFonts w:ascii="Menlo" w:hAnsi="Menlo" w:cs="Menlo"/>
+          <w:color w:val="FF007F"/>
+          <w:sz w:val="32"/>
+          <w:szCs w:val="27"/>
+        </w:rPr>
+        <w:br/>
+      </w:r>
+      <w:r>
+        <w:rPr>
+          <w:rFonts w:ascii="Menlo" w:hAnsi="Menlo" w:cs="Menlo"/>
+          <w:i/>
+          <w:iCs/>
+          <w:color w:val="808080"/>
+          <w:sz w:val="32"/>
+          <w:szCs w:val="27"/>
+        </w:rPr>
+        <w:t>/*</w:t>
+      </w:r>
+      <w:r>
+        <w:rPr>
+          <w:rFonts w:ascii="Menlo" w:hAnsi="Menlo" w:cs="Menlo"/>
+          <w:i/>
+          <w:iCs/>
+          <w:color w:val="808080"/>
+          <w:sz w:val="32"/>
+          <w:szCs w:val="27"/>
+        </w:rPr>
+        <w:t>关闭弹窗</w:t>
+      </w:r>
+      <w:r>
+        <w:rPr>
+          <w:rFonts w:ascii="Menlo" w:hAnsi="Menlo" w:cs="Menlo"/>
+          <w:i/>
+          <w:iCs/>
+          <w:color w:val="808080"/>
+          <w:sz w:val="32"/>
+          <w:szCs w:val="27"/>
+        </w:rPr>
+        <w:t>*/</w:t>
+      </w:r>
+      <w:r>
+        <w:rPr>
+          <w:rFonts w:ascii="Menlo" w:hAnsi="Menlo" w:cs="Menlo"/>
+          <w:i/>
+          <w:iCs/>
+          <w:color w:val="808080"/>
+          <w:sz w:val="32"/>
+          <w:szCs w:val="27"/>
+        </w:rPr>
+        <w:br/>
+      </w:r>
+      <w:r>
+        <w:rPr>
+          <w:rFonts w:ascii="Menlo" w:hAnsi="Menlo" w:cs="Menlo"/>
+          <w:color w:val="CFBFAD"/>
+          <w:sz w:val="32"/>
+          <w:szCs w:val="27"/>
+        </w:rPr>
+        <w:t>$scope</w:t>
+      </w:r>
+      <w:r>
+        <w:rPr>
+          <w:rFonts w:ascii="Menlo" w:hAnsi="Menlo" w:cs="Menlo"/>
+          <w:color w:val="FF007F"/>
+          <w:sz w:val="32"/>
+          <w:szCs w:val="27"/>
+        </w:rPr>
+        <w:t>.</w:t>
+      </w:r>
+      <w:r>
+        <w:rPr>
+          <w:rFonts w:ascii="Menlo" w:hAnsi="Menlo" w:cs="Menlo"/>
+          <w:color w:val="7A7A43"/>
+          <w:sz w:val="32"/>
+          <w:szCs w:val="27"/>
+        </w:rPr>
+        <w:t>clickCloseDialogInfo</w:t>
+      </w:r>
+      <w:r>
+        <w:rPr>
+          <w:rFonts w:ascii="Menlo" w:hAnsi="Menlo" w:cs="Menlo"/>
+          <w:color w:val="FF007F"/>
+          <w:sz w:val="32"/>
+          <w:szCs w:val="27"/>
+        </w:rPr>
+        <w:t>=function</w:t>
+      </w:r>
+      <w:r>
+        <w:rPr>
+          <w:rFonts w:ascii="Menlo" w:hAnsi="Menlo" w:cs="Menlo"/>
+          <w:color w:val="F9FAF4"/>
+          <w:sz w:val="32"/>
+          <w:szCs w:val="27"/>
+        </w:rPr>
+        <w:t>(){</w:t>
+      </w:r>
+      <w:r>
+        <w:rPr>
+          <w:rFonts w:ascii="Menlo" w:hAnsi="Menlo" w:cs="Menlo"/>
+          <w:color w:val="F9FAF4"/>
+          <w:sz w:val="32"/>
+          <w:szCs w:val="27"/>
+        </w:rPr>
+        <w:br/>
+        <w:t xml:space="preserve">    </w:t>
+      </w:r>
+      <w:r>
+        <w:rPr>
+          <w:rFonts w:ascii="Menlo" w:hAnsi="Menlo" w:cs="Menlo"/>
+          <w:color w:val="CFBFAD"/>
+          <w:sz w:val="32"/>
+          <w:szCs w:val="27"/>
+        </w:rPr>
+        <w:t>ngDialog</w:t>
+      </w:r>
+      <w:r>
+        <w:rPr>
+          <w:rFonts w:ascii="Menlo" w:hAnsi="Menlo" w:cs="Menlo"/>
+          <w:color w:val="FF007F"/>
+          <w:sz w:val="32"/>
+          <w:szCs w:val="27"/>
+        </w:rPr>
+        <w:t>.</w:t>
+      </w:r>
+      <w:r>
+        <w:rPr>
+          <w:rFonts w:ascii="Menlo" w:hAnsi="Menlo" w:cs="Menlo"/>
+          <w:color w:val="7A7A43"/>
+          <w:sz w:val="32"/>
+          <w:szCs w:val="27"/>
+        </w:rPr>
+        <w:t>closeMouseDialog</w:t>
+      </w:r>
+      <w:r>
+        <w:rPr>
+          <w:rFonts w:ascii="Menlo" w:hAnsi="Menlo" w:cs="Menlo"/>
+          <w:color w:val="F9FAF4"/>
+          <w:sz w:val="32"/>
+          <w:szCs w:val="27"/>
+        </w:rPr>
+        <w:t>()</w:t>
+      </w:r>
+      <w:r>
+        <w:rPr>
+          <w:rFonts w:ascii="Menlo" w:hAnsi="Menlo" w:cs="Menlo"/>
+          <w:color w:val="FF007F"/>
+          <w:sz w:val="32"/>
+          <w:szCs w:val="27"/>
+        </w:rPr>
+        <w:t>;</w:t>
+      </w:r>
+      <w:r>
+        <w:rPr>
+          <w:rFonts w:ascii="Menlo" w:hAnsi="Menlo" w:cs="Menlo"/>
+          <w:color w:val="FF007F"/>
+          <w:sz w:val="32"/>
+          <w:szCs w:val="27"/>
+        </w:rPr>
+        <w:br/>
+      </w:r>
+      <w:r>
+        <w:rPr>
+          <w:rFonts w:ascii="Menlo" w:hAnsi="Menlo" w:cs="Menlo"/>
+          <w:color w:val="F9FAF4"/>
+          <w:sz w:val="32"/>
+          <w:szCs w:val="27"/>
+        </w:rPr>
+        <w:t>}</w:t>
+      </w:r>
+      <w:r>
+        <w:rPr>
+          <w:rFonts w:ascii="Menlo" w:hAnsi="Menlo" w:cs="Menlo"/>
+          <w:color w:val="FF007F"/>
+          <w:sz w:val="32"/>
+          <w:szCs w:val="27"/>
+        </w:rPr>
+        <w:t>;</w:t>
+      </w:r>
+    </w:p>
+    <w:p>
+      <w:pPr>
+        <w:rPr>
+          <w:rFonts w:hint="eastAsia"/>
+        </w:rPr>
+      </w:pPr>
+    </w:p>
     <w:p>
       <w:pPr>
         <w:pStyle w:val="1"/>
@@ -9814,8 +10981,8 @@
         </w:rPr>
         <w:t xml:space="preserve"> </w:t>
       </w:r>
-      <w:bookmarkStart w:id="0" w:name="OLE_LINK7"/>
-      <w:bookmarkStart w:id="1" w:name="OLE_LINK8"/>
+      <w:bookmarkStart w:id="1" w:name="OLE_LINK7"/>
+      <w:bookmarkStart w:id="2" w:name="OLE_LINK8"/>
       <w:r>
         <w:rPr>
           <w:rFonts w:ascii="Menlo" w:hAnsi="Menlo" w:cs="Menlo"/>
@@ -9826,8 +10993,8 @@
         </w:rPr>
         <w:t>$scope.channelLists</w:t>
       </w:r>
-      <w:bookmarkEnd w:id="0"/>
       <w:bookmarkEnd w:id="1"/>
+      <w:bookmarkEnd w:id="2"/>
       <w:r>
         <w:rPr>
           <w:rFonts w:ascii="Menlo" w:hAnsi="Menlo" w:cs="Menlo"/>
@@ -10265,8 +11432,8 @@
         </w:rPr>
         <w:t>if</w:t>
       </w:r>
-      <w:bookmarkStart w:id="2" w:name="OLE_LINK9"/>
-      <w:bookmarkStart w:id="3" w:name="OLE_LINK10"/>
+      <w:bookmarkStart w:id="3" w:name="OLE_LINK9"/>
+      <w:bookmarkStart w:id="4" w:name="OLE_LINK10"/>
       <w:r>
         <w:rPr>
           <w:rFonts w:ascii="Menlo" w:hAnsi="Menlo" w:cs="Menlo"/>
@@ -10339,8 +11506,8 @@
         </w:rPr>
         <w:t>length</w:t>
       </w:r>
-      <w:bookmarkEnd w:id="2"/>
       <w:bookmarkEnd w:id="3"/>
+      <w:bookmarkEnd w:id="4"/>
       <w:r>
         <w:rPr>
           <w:rFonts w:ascii="Menlo" w:hAnsi="Menlo" w:cs="Menlo"/>
@@ -11370,10 +12537,7 @@
         <w:t>、金额</w:t>
       </w:r>
     </w:p>
-    <w:p>
-      <w:bookmarkStart w:id="4" w:name="_GoBack"/>
-      <w:bookmarkEnd w:id="4"/>
-    </w:p>
+    <w:p/>
     <w:p>
       <w:pPr>
         <w:tabs>
@@ -11776,48 +12940,39 @@
     <w:p>
       <w:pPr>
         <w:pStyle w:val="1"/>
+      </w:pPr>
+      <w:r>
         <w:rPr>
           <w:rFonts w:hint="eastAsia"/>
         </w:rPr>
-      </w:pPr>
+        <w:t>16</w:t>
+      </w:r>
       <w:r>
         <w:rPr>
           <w:rFonts w:hint="eastAsia"/>
         </w:rPr>
-        <w:t>16</w:t>
+        <w:t>、隐藏</w:t>
       </w:r>
       <w:r>
         <w:rPr>
           <w:rFonts w:hint="eastAsia"/>
         </w:rPr>
-        <w:t>、隐藏</w:t>
+        <w:t xml:space="preserve"> ng-hide ng-show ==true</w:t>
       </w:r>
       <w:r>
         <w:rPr>
           <w:rFonts w:hint="eastAsia"/>
         </w:rPr>
-        <w:t xml:space="preserve"> ng-hide ng-show ==true</w:t>
+        <w:t>或者是</w:t>
       </w:r>
       <w:r>
         <w:rPr>
           <w:rFonts w:hint="eastAsia"/>
         </w:rPr>
-        <w:t>或者是</w:t>
-      </w:r>
-      <w:r>
-        <w:rPr>
-          <w:rFonts w:hint="eastAsia"/>
-        </w:rPr>
         <w:t>false</w:t>
       </w:r>
     </w:p>
-    <w:p>
-      <w:pPr>
-        <w:rPr>
-          <w:rFonts w:hint="eastAsia"/>
-        </w:rPr>
-      </w:pPr>
-    </w:p>
+    <w:p/>
     <w:p>
       <w:pPr>
         <w:shd w:val="clear" w:color="auto" w:fill="272822"/>
@@ -11911,13 +13066,7 @@
         <w:t>&gt;</w:t>
       </w:r>
     </w:p>
-    <w:p>
-      <w:pPr>
-        <w:rPr>
-          <w:rFonts w:hint="eastAsia"/>
-        </w:rPr>
-      </w:pPr>
-    </w:p>
+    <w:p/>
     <w:sectPr>
       <w:pgSz w:w="12240" w:h="15840"/>
       <w:pgMar w:top="1440" w:right="1800" w:bottom="1440" w:left="1800" w:header="720" w:footer="720" w:gutter="0"/>

--- a/_posts/DDKJ/3、AngularJS/3、工作详解 .docx
+++ b/_posts/DDKJ/3、AngularJS/3、工作详解 .docx
@@ -8458,49 +8458,1900 @@
         <w:t>;</w:t>
       </w:r>
     </w:p>
+    <w:p/>
+    <w:p/>
     <w:p>
       <w:pPr>
+        <w:pStyle w:val="2"/>
+      </w:pPr>
+      <w:r>
         <w:rPr>
           <w:rFonts w:hint="eastAsia"/>
+        </w:rPr>
+        <w:t>11.2</w:t>
+      </w:r>
+      <w:r>
+        <w:rPr>
+          <w:rFonts w:hint="eastAsia"/>
+        </w:rPr>
+        <w:t>、</w:t>
+      </w:r>
+      <w:r>
+        <w:t>mouseDialog</w:t>
+      </w:r>
+    </w:p>
+    <w:p/>
+    <w:p>
+      <w:pPr>
+        <w:shd w:val="clear" w:color="auto" w:fill="272822"/>
+        <w:tabs>
+          <w:tab w:val="left" w:pos="916"/>
+          <w:tab w:val="left" w:pos="1832"/>
+          <w:tab w:val="left" w:pos="2748"/>
+          <w:tab w:val="left" w:pos="3664"/>
+          <w:tab w:val="left" w:pos="4580"/>
+          <w:tab w:val="left" w:pos="5496"/>
+          <w:tab w:val="left" w:pos="6412"/>
+          <w:tab w:val="left" w:pos="7328"/>
+          <w:tab w:val="left" w:pos="8244"/>
+          <w:tab w:val="left" w:pos="9160"/>
+          <w:tab w:val="left" w:pos="10076"/>
+          <w:tab w:val="left" w:pos="10992"/>
+          <w:tab w:val="left" w:pos="11908"/>
+          <w:tab w:val="left" w:pos="12824"/>
+          <w:tab w:val="left" w:pos="13740"/>
+          <w:tab w:val="left" w:pos="14656"/>
+        </w:tabs>
+        <w:spacing w:after="0"/>
+        <w:rPr>
+          <w:rFonts w:ascii="Menlo" w:hAnsi="Menlo" w:cs="Menlo"/>
+          <w:color w:val="CFBFAD"/>
+          <w:sz w:val="32"/>
+          <w:szCs w:val="27"/>
+        </w:rPr>
+      </w:pPr>
+      <w:r>
+        <w:rPr>
+          <w:rFonts w:ascii="Menlo" w:hAnsi="Menlo" w:cs="Menlo"/>
+          <w:color w:val="CFBFAD"/>
+          <w:sz w:val="32"/>
+          <w:szCs w:val="27"/>
+        </w:rPr>
+        <w:br/>
+        <w:t>$scope</w:t>
+      </w:r>
+      <w:r>
+        <w:rPr>
+          <w:rFonts w:ascii="Menlo" w:hAnsi="Menlo" w:cs="Menlo"/>
+          <w:color w:val="FF007F"/>
+          <w:sz w:val="32"/>
+          <w:szCs w:val="27"/>
+        </w:rPr>
+        <w:t>.</w:t>
+      </w:r>
+      <w:r>
+        <w:rPr>
+          <w:rFonts w:ascii="Menlo" w:hAnsi="Menlo" w:cs="Menlo"/>
+          <w:color w:val="7A7A43"/>
+          <w:sz w:val="32"/>
+          <w:szCs w:val="27"/>
+        </w:rPr>
+        <w:t xml:space="preserve">editPictureCategory </w:t>
+      </w:r>
+      <w:r>
+        <w:rPr>
+          <w:rFonts w:ascii="Menlo" w:hAnsi="Menlo" w:cs="Menlo"/>
+          <w:color w:val="FF007F"/>
+          <w:sz w:val="32"/>
+          <w:szCs w:val="27"/>
+        </w:rPr>
+        <w:t>= function</w:t>
+      </w:r>
+      <w:r>
+        <w:rPr>
+          <w:rFonts w:ascii="Menlo" w:hAnsi="Menlo" w:cs="Menlo"/>
+          <w:color w:val="F9FAF4"/>
+          <w:sz w:val="32"/>
+          <w:szCs w:val="27"/>
+        </w:rPr>
+        <w:t>(</w:t>
+      </w:r>
+      <w:r>
+        <w:rPr>
+          <w:rFonts w:ascii="Menlo" w:hAnsi="Menlo" w:cs="Menlo"/>
+          <w:color w:val="CFBFAD"/>
+          <w:sz w:val="32"/>
+          <w:szCs w:val="27"/>
+        </w:rPr>
+        <w:t>item</w:t>
+      </w:r>
+      <w:r>
+        <w:rPr>
+          <w:rFonts w:ascii="Menlo" w:hAnsi="Menlo" w:cs="Menlo"/>
+          <w:color w:val="FF007F"/>
+          <w:sz w:val="32"/>
+          <w:szCs w:val="27"/>
+        </w:rPr>
+        <w:t>,</w:t>
+      </w:r>
+      <w:r>
+        <w:rPr>
+          <w:rFonts w:ascii="Menlo" w:hAnsi="Menlo" w:cs="Menlo"/>
+          <w:color w:val="CFBFAD"/>
+          <w:sz w:val="32"/>
+          <w:szCs w:val="27"/>
+        </w:rPr>
+        <w:t>event</w:t>
+      </w:r>
+      <w:r>
+        <w:rPr>
+          <w:rFonts w:ascii="Menlo" w:hAnsi="Menlo" w:cs="Menlo"/>
+          <w:color w:val="F9FAF4"/>
+          <w:sz w:val="32"/>
+          <w:szCs w:val="27"/>
+        </w:rPr>
+        <w:t>){</w:t>
+      </w:r>
+      <w:r>
+        <w:rPr>
+          <w:rFonts w:ascii="Menlo" w:hAnsi="Menlo" w:cs="Menlo"/>
+          <w:color w:val="F9FAF4"/>
+          <w:sz w:val="32"/>
+          <w:szCs w:val="27"/>
+        </w:rPr>
+        <w:br/>
+        <w:t xml:space="preserve">    </w:t>
+      </w:r>
+      <w:r>
+        <w:rPr>
+          <w:rFonts w:ascii="Menlo" w:hAnsi="Menlo" w:cs="Menlo"/>
+          <w:color w:val="FF007F"/>
+          <w:sz w:val="32"/>
+          <w:szCs w:val="27"/>
+        </w:rPr>
+        <w:t>if</w:t>
+      </w:r>
+      <w:r>
+        <w:rPr>
+          <w:rFonts w:ascii="Menlo" w:hAnsi="Menlo" w:cs="Menlo"/>
+          <w:color w:val="F9FAF4"/>
+          <w:sz w:val="32"/>
+          <w:szCs w:val="27"/>
+        </w:rPr>
+        <w:t>(</w:t>
+      </w:r>
+      <w:r>
+        <w:rPr>
+          <w:rFonts w:ascii="Menlo" w:hAnsi="Menlo" w:cs="Menlo"/>
+          <w:color w:val="CFBFAD"/>
+          <w:sz w:val="32"/>
+          <w:szCs w:val="27"/>
+        </w:rPr>
+        <w:t>$scope</w:t>
+      </w:r>
+      <w:r>
+        <w:rPr>
+          <w:rFonts w:ascii="Menlo" w:hAnsi="Menlo" w:cs="Menlo"/>
+          <w:color w:val="FF007F"/>
+          <w:sz w:val="32"/>
+          <w:szCs w:val="27"/>
+        </w:rPr>
+        <w:t>.</w:t>
+      </w:r>
+      <w:r>
+        <w:rPr>
+          <w:rFonts w:ascii="Menlo" w:hAnsi="Menlo" w:cs="Menlo"/>
+          <w:color w:val="CFBFAD"/>
+          <w:sz w:val="32"/>
+          <w:szCs w:val="27"/>
+        </w:rPr>
+        <w:t>pictureCategoryGroupId</w:t>
+      </w:r>
+      <w:r>
+        <w:rPr>
+          <w:rFonts w:ascii="Menlo" w:hAnsi="Menlo" w:cs="Menlo"/>
+          <w:color w:val="FF007F"/>
+          <w:sz w:val="32"/>
+          <w:szCs w:val="27"/>
+        </w:rPr>
+        <w:t>==undefined</w:t>
+      </w:r>
+      <w:r>
+        <w:rPr>
+          <w:rFonts w:ascii="Menlo" w:hAnsi="Menlo" w:cs="Menlo"/>
+          <w:color w:val="F9FAF4"/>
+          <w:sz w:val="32"/>
+          <w:szCs w:val="27"/>
+        </w:rPr>
+        <w:t>){</w:t>
+      </w:r>
+      <w:r>
+        <w:rPr>
+          <w:rFonts w:ascii="Menlo" w:hAnsi="Menlo" w:cs="Menlo"/>
+          <w:color w:val="F9FAF4"/>
+          <w:sz w:val="32"/>
+          <w:szCs w:val="27"/>
+        </w:rPr>
+        <w:br/>
+        <w:t xml:space="preserve">        </w:t>
+      </w:r>
+      <w:r>
+        <w:rPr>
+          <w:rFonts w:ascii="Menlo" w:hAnsi="Menlo" w:cs="Menlo"/>
+          <w:color w:val="CFBFAD"/>
+          <w:sz w:val="32"/>
+          <w:szCs w:val="27"/>
+        </w:rPr>
+        <w:t>ngDialog</w:t>
+      </w:r>
+      <w:r>
+        <w:rPr>
+          <w:rFonts w:ascii="Menlo" w:hAnsi="Menlo" w:cs="Menlo"/>
+          <w:color w:val="FF007F"/>
+          <w:sz w:val="32"/>
+          <w:szCs w:val="27"/>
+        </w:rPr>
+        <w:t>.</w:t>
+      </w:r>
+      <w:r>
+        <w:rPr>
+          <w:rFonts w:ascii="Menlo" w:hAnsi="Menlo" w:cs="Menlo"/>
+          <w:color w:val="7A7A43"/>
+          <w:sz w:val="32"/>
+          <w:szCs w:val="27"/>
+        </w:rPr>
+        <w:t>alert</w:t>
+      </w:r>
+      <w:r>
+        <w:rPr>
+          <w:rFonts w:ascii="Menlo" w:hAnsi="Menlo" w:cs="Menlo"/>
+          <w:color w:val="F9FAF4"/>
+          <w:sz w:val="32"/>
+          <w:szCs w:val="27"/>
+        </w:rPr>
+        <w:t>(</w:t>
+      </w:r>
+      <w:r>
+        <w:rPr>
+          <w:rFonts w:ascii="Menlo" w:hAnsi="Menlo" w:cs="Menlo"/>
+          <w:color w:val="ECE47E"/>
+          <w:sz w:val="32"/>
+          <w:szCs w:val="27"/>
+        </w:rPr>
+        <w:t>"</w:t>
+      </w:r>
+      <w:r>
+        <w:rPr>
+          <w:rFonts w:ascii="Menlo" w:hAnsi="Menlo" w:cs="Menlo"/>
+          <w:color w:val="ECE47E"/>
+          <w:sz w:val="32"/>
+          <w:szCs w:val="27"/>
+        </w:rPr>
+        <w:t>请选择一个作者名称</w:t>
+      </w:r>
+      <w:r>
+        <w:rPr>
+          <w:rFonts w:ascii="Menlo" w:hAnsi="Menlo" w:cs="Menlo"/>
+          <w:color w:val="ECE47E"/>
+          <w:sz w:val="32"/>
+          <w:szCs w:val="27"/>
+        </w:rPr>
+        <w:t>"</w:t>
+      </w:r>
+      <w:r>
+        <w:rPr>
+          <w:rFonts w:ascii="Menlo" w:hAnsi="Menlo" w:cs="Menlo"/>
+          <w:color w:val="F9FAF4"/>
+          <w:sz w:val="32"/>
+          <w:szCs w:val="27"/>
+        </w:rPr>
+        <w:t>)</w:t>
+      </w:r>
+      <w:r>
+        <w:rPr>
+          <w:rFonts w:ascii="Menlo" w:hAnsi="Menlo" w:cs="Menlo"/>
+          <w:color w:val="F9FAF4"/>
+          <w:sz w:val="32"/>
+          <w:szCs w:val="27"/>
+        </w:rPr>
+        <w:br/>
+        <w:t xml:space="preserve">    }</w:t>
+      </w:r>
+      <w:r>
+        <w:rPr>
+          <w:rFonts w:ascii="Menlo" w:hAnsi="Menlo" w:cs="Menlo"/>
+          <w:color w:val="FF007F"/>
+          <w:sz w:val="32"/>
+          <w:szCs w:val="27"/>
+        </w:rPr>
+        <w:t xml:space="preserve">else </w:t>
+      </w:r>
+      <w:r>
+        <w:rPr>
+          <w:rFonts w:ascii="Menlo" w:hAnsi="Menlo" w:cs="Menlo"/>
+          <w:color w:val="F9FAF4"/>
+          <w:sz w:val="32"/>
+          <w:szCs w:val="27"/>
+        </w:rPr>
+        <w:t>{</w:t>
+      </w:r>
+      <w:r>
+        <w:rPr>
+          <w:rFonts w:ascii="Menlo" w:hAnsi="Menlo" w:cs="Menlo"/>
+          <w:color w:val="F9FAF4"/>
+          <w:sz w:val="32"/>
+          <w:szCs w:val="27"/>
+        </w:rPr>
+        <w:br/>
+        <w:t xml:space="preserve">        </w:t>
+      </w:r>
+      <w:r>
+        <w:rPr>
+          <w:rFonts w:ascii="Menlo" w:hAnsi="Menlo" w:cs="Menlo"/>
+          <w:color w:val="CFBFAD"/>
+          <w:sz w:val="32"/>
+          <w:szCs w:val="27"/>
+        </w:rPr>
+        <w:t>$scope</w:t>
+      </w:r>
+      <w:r>
+        <w:rPr>
+          <w:rFonts w:ascii="Menlo" w:hAnsi="Menlo" w:cs="Menlo"/>
+          <w:color w:val="FF007F"/>
+          <w:sz w:val="32"/>
+          <w:szCs w:val="27"/>
+        </w:rPr>
+        <w:t>.</w:t>
+      </w:r>
+      <w:r>
+        <w:rPr>
+          <w:rFonts w:ascii="Menlo" w:hAnsi="Menlo" w:cs="Menlo"/>
+          <w:color w:val="CFBFAD"/>
+          <w:sz w:val="32"/>
+          <w:szCs w:val="27"/>
+        </w:rPr>
+        <w:t xml:space="preserve">pictureCategory </w:t>
+      </w:r>
+      <w:r>
+        <w:rPr>
+          <w:rFonts w:ascii="Menlo" w:hAnsi="Menlo" w:cs="Menlo"/>
+          <w:color w:val="FF007F"/>
+          <w:sz w:val="32"/>
+          <w:szCs w:val="27"/>
+        </w:rPr>
+        <w:t xml:space="preserve">= </w:t>
+      </w:r>
+      <w:r>
+        <w:rPr>
+          <w:rFonts w:ascii="Menlo" w:hAnsi="Menlo" w:cs="Menlo"/>
+          <w:color w:val="CFBFAD"/>
+          <w:sz w:val="32"/>
+          <w:szCs w:val="27"/>
+        </w:rPr>
+        <w:t>angular</w:t>
+      </w:r>
+      <w:r>
+        <w:rPr>
+          <w:rFonts w:ascii="Menlo" w:hAnsi="Menlo" w:cs="Menlo"/>
+          <w:color w:val="FF007F"/>
+          <w:sz w:val="32"/>
+          <w:szCs w:val="27"/>
+        </w:rPr>
+        <w:t>.</w:t>
+      </w:r>
+      <w:r>
+        <w:rPr>
+          <w:rFonts w:ascii="Menlo" w:hAnsi="Menlo" w:cs="Menlo"/>
+          <w:color w:val="7A7A43"/>
+          <w:sz w:val="32"/>
+          <w:szCs w:val="27"/>
+        </w:rPr>
+        <w:t>copy</w:t>
+      </w:r>
+      <w:r>
+        <w:rPr>
+          <w:rFonts w:ascii="Menlo" w:hAnsi="Menlo" w:cs="Menlo"/>
+          <w:color w:val="F9FAF4"/>
+          <w:sz w:val="32"/>
+          <w:szCs w:val="27"/>
+        </w:rPr>
+        <w:t>(</w:t>
+      </w:r>
+      <w:r>
+        <w:rPr>
+          <w:rFonts w:ascii="Menlo" w:hAnsi="Menlo" w:cs="Menlo"/>
+          <w:color w:val="CFBFAD"/>
+          <w:sz w:val="32"/>
+          <w:szCs w:val="27"/>
+        </w:rPr>
+        <w:t>item</w:t>
+      </w:r>
+      <w:r>
+        <w:rPr>
+          <w:rFonts w:ascii="Menlo" w:hAnsi="Menlo" w:cs="Menlo"/>
+          <w:color w:val="F9FAF4"/>
+          <w:sz w:val="32"/>
+          <w:szCs w:val="27"/>
+        </w:rPr>
+        <w:t>)</w:t>
+      </w:r>
+      <w:r>
+        <w:rPr>
+          <w:rFonts w:ascii="Menlo" w:hAnsi="Menlo" w:cs="Menlo"/>
+          <w:color w:val="FF007F"/>
+          <w:sz w:val="32"/>
+          <w:szCs w:val="27"/>
+        </w:rPr>
+        <w:t>;</w:t>
+      </w:r>
+      <w:r>
+        <w:rPr>
+          <w:rFonts w:ascii="Menlo" w:hAnsi="Menlo" w:cs="Menlo"/>
+          <w:color w:val="FF007F"/>
+          <w:sz w:val="32"/>
+          <w:szCs w:val="27"/>
+        </w:rPr>
+        <w:br/>
+        <w:t xml:space="preserve">        </w:t>
+      </w:r>
+      <w:r>
+        <w:rPr>
+          <w:rFonts w:ascii="Menlo" w:hAnsi="Menlo" w:cs="Menlo"/>
+          <w:color w:val="CFBFAD"/>
+          <w:sz w:val="32"/>
+          <w:szCs w:val="27"/>
+        </w:rPr>
+        <w:t>$scope</w:t>
+      </w:r>
+      <w:r>
+        <w:rPr>
+          <w:rFonts w:ascii="Menlo" w:hAnsi="Menlo" w:cs="Menlo"/>
+          <w:color w:val="FF007F"/>
+          <w:sz w:val="32"/>
+          <w:szCs w:val="27"/>
+        </w:rPr>
+        <w:t>.</w:t>
+      </w:r>
+      <w:r>
+        <w:rPr>
+          <w:rFonts w:ascii="Menlo" w:hAnsi="Menlo" w:cs="Menlo"/>
+          <w:color w:val="CFBFAD"/>
+          <w:sz w:val="32"/>
+          <w:szCs w:val="27"/>
+        </w:rPr>
+        <w:t>pictureCategory</w:t>
+      </w:r>
+      <w:r>
+        <w:rPr>
+          <w:rFonts w:ascii="Menlo" w:hAnsi="Menlo" w:cs="Menlo"/>
+          <w:color w:val="FF007F"/>
+          <w:sz w:val="32"/>
+          <w:szCs w:val="27"/>
+        </w:rPr>
+        <w:t>.</w:t>
+      </w:r>
+      <w:r>
+        <w:rPr>
+          <w:rFonts w:ascii="Menlo" w:hAnsi="Menlo" w:cs="Menlo"/>
+          <w:color w:val="CFBFAD"/>
+          <w:sz w:val="32"/>
+          <w:szCs w:val="27"/>
+        </w:rPr>
+        <w:t xml:space="preserve">cdate </w:t>
+      </w:r>
+      <w:r>
+        <w:rPr>
+          <w:rFonts w:ascii="Menlo" w:hAnsi="Menlo" w:cs="Menlo"/>
+          <w:color w:val="FF007F"/>
+          <w:sz w:val="32"/>
+          <w:szCs w:val="27"/>
+        </w:rPr>
+        <w:t>= undefined;</w:t>
+      </w:r>
+      <w:r>
+        <w:rPr>
+          <w:rFonts w:ascii="Menlo" w:hAnsi="Menlo" w:cs="Menlo"/>
+          <w:color w:val="FF007F"/>
+          <w:sz w:val="32"/>
+          <w:szCs w:val="27"/>
+        </w:rPr>
+        <w:br/>
+        <w:t xml:space="preserve">        </w:t>
+      </w:r>
+      <w:r>
+        <w:rPr>
+          <w:rFonts w:ascii="Menlo" w:hAnsi="Menlo" w:cs="Menlo"/>
+          <w:color w:val="CFBFAD"/>
+          <w:sz w:val="32"/>
+          <w:szCs w:val="27"/>
+        </w:rPr>
+        <w:t>$scope</w:t>
+      </w:r>
+      <w:r>
+        <w:rPr>
+          <w:rFonts w:ascii="Menlo" w:hAnsi="Menlo" w:cs="Menlo"/>
+          <w:color w:val="FF007F"/>
+          <w:sz w:val="32"/>
+          <w:szCs w:val="27"/>
+        </w:rPr>
+        <w:t>.</w:t>
+      </w:r>
+      <w:r>
+        <w:rPr>
+          <w:rFonts w:ascii="Menlo" w:hAnsi="Menlo" w:cs="Menlo"/>
+          <w:color w:val="CFBFAD"/>
+          <w:sz w:val="32"/>
+          <w:szCs w:val="27"/>
+        </w:rPr>
+        <w:t>pictureCategory</w:t>
+      </w:r>
+      <w:r>
+        <w:rPr>
+          <w:rFonts w:ascii="Menlo" w:hAnsi="Menlo" w:cs="Menlo"/>
+          <w:color w:val="FF007F"/>
+          <w:sz w:val="32"/>
+          <w:szCs w:val="27"/>
+        </w:rPr>
+        <w:t>.</w:t>
+      </w:r>
+      <w:r>
+        <w:rPr>
+          <w:rFonts w:ascii="Menlo" w:hAnsi="Menlo" w:cs="Menlo"/>
+          <w:color w:val="CFBFAD"/>
+          <w:sz w:val="32"/>
+          <w:szCs w:val="27"/>
+        </w:rPr>
+        <w:t xml:space="preserve">udate </w:t>
+      </w:r>
+      <w:r>
+        <w:rPr>
+          <w:rFonts w:ascii="Menlo" w:hAnsi="Menlo" w:cs="Menlo"/>
+          <w:color w:val="FF007F"/>
+          <w:sz w:val="32"/>
+          <w:szCs w:val="27"/>
+        </w:rPr>
+        <w:t>= undefined;</w:t>
+      </w:r>
+      <w:r>
+        <w:rPr>
+          <w:rFonts w:ascii="Menlo" w:hAnsi="Menlo" w:cs="Menlo"/>
+          <w:color w:val="FF007F"/>
+          <w:sz w:val="32"/>
+          <w:szCs w:val="27"/>
+        </w:rPr>
+        <w:br/>
+        <w:t xml:space="preserve">        </w:t>
+      </w:r>
+      <w:r>
+        <w:rPr>
+          <w:rFonts w:ascii="Menlo" w:hAnsi="Menlo" w:cs="Menlo"/>
+          <w:color w:val="CFBFAD"/>
+          <w:sz w:val="32"/>
+          <w:szCs w:val="27"/>
+        </w:rPr>
+        <w:t>ngDialog</w:t>
+      </w:r>
+      <w:r>
+        <w:rPr>
+          <w:rFonts w:ascii="Menlo" w:hAnsi="Menlo" w:cs="Menlo"/>
+          <w:color w:val="FF007F"/>
+          <w:sz w:val="32"/>
+          <w:szCs w:val="27"/>
+        </w:rPr>
+        <w:t>.</w:t>
+      </w:r>
+      <w:r>
+        <w:rPr>
+          <w:rFonts w:ascii="Menlo" w:hAnsi="Menlo" w:cs="Menlo"/>
+          <w:color w:val="7A7A43"/>
+          <w:sz w:val="32"/>
+          <w:szCs w:val="27"/>
+        </w:rPr>
+        <w:t>mouseDialog</w:t>
+      </w:r>
+      <w:r>
+        <w:rPr>
+          <w:rFonts w:ascii="Menlo" w:hAnsi="Menlo" w:cs="Menlo"/>
+          <w:color w:val="F9FAF4"/>
+          <w:sz w:val="32"/>
+          <w:szCs w:val="27"/>
+        </w:rPr>
+        <w:t>(</w:t>
+      </w:r>
+      <w:r>
+        <w:rPr>
+          <w:rFonts w:ascii="Menlo" w:hAnsi="Menlo" w:cs="Menlo"/>
+          <w:color w:val="CFBFAD"/>
+          <w:sz w:val="32"/>
+          <w:szCs w:val="27"/>
+        </w:rPr>
+        <w:t>event</w:t>
+      </w:r>
+      <w:r>
+        <w:rPr>
+          <w:rFonts w:ascii="Menlo" w:hAnsi="Menlo" w:cs="Menlo"/>
+          <w:color w:val="FF007F"/>
+          <w:sz w:val="32"/>
+          <w:szCs w:val="27"/>
+        </w:rPr>
+        <w:t xml:space="preserve">, </w:t>
+      </w:r>
+      <w:r>
+        <w:rPr>
+          <w:rFonts w:ascii="Menlo" w:hAnsi="Menlo" w:cs="Menlo"/>
+          <w:color w:val="CFBFAD"/>
+          <w:sz w:val="32"/>
+          <w:szCs w:val="27"/>
+        </w:rPr>
+        <w:t>$scope</w:t>
+      </w:r>
+      <w:r>
+        <w:rPr>
+          <w:rFonts w:ascii="Menlo" w:hAnsi="Menlo" w:cs="Menlo"/>
+          <w:color w:val="FF007F"/>
+          <w:sz w:val="32"/>
+          <w:szCs w:val="27"/>
+        </w:rPr>
+        <w:t xml:space="preserve">, </w:t>
+      </w:r>
+      <w:r>
+        <w:rPr>
+          <w:rFonts w:ascii="Menlo" w:hAnsi="Menlo" w:cs="Menlo"/>
+          <w:color w:val="F9FAF4"/>
+          <w:sz w:val="32"/>
+          <w:szCs w:val="27"/>
+        </w:rPr>
+        <w:t>{</w:t>
+      </w:r>
+      <w:r>
+        <w:rPr>
+          <w:rFonts w:ascii="Menlo" w:hAnsi="Menlo" w:cs="Menlo"/>
+          <w:color w:val="F9FAF4"/>
+          <w:sz w:val="32"/>
+          <w:szCs w:val="27"/>
+        </w:rPr>
+        <w:br/>
+        <w:t xml:space="preserve">            </w:t>
+      </w:r>
+      <w:r>
+        <w:rPr>
+          <w:rFonts w:ascii="Menlo" w:hAnsi="Menlo" w:cs="Menlo"/>
+          <w:color w:val="CFBFAD"/>
+          <w:sz w:val="32"/>
+          <w:szCs w:val="27"/>
+        </w:rPr>
+        <w:t>content</w:t>
+      </w:r>
+      <w:r>
+        <w:rPr>
+          <w:rFonts w:ascii="Menlo" w:hAnsi="Menlo" w:cs="Menlo"/>
+          <w:color w:val="FF007F"/>
+          <w:sz w:val="32"/>
+          <w:szCs w:val="27"/>
+        </w:rPr>
+        <w:t xml:space="preserve">: </w:t>
+      </w:r>
+      <w:r>
+        <w:rPr>
+          <w:rFonts w:ascii="Menlo" w:hAnsi="Menlo" w:cs="Menlo"/>
+          <w:color w:val="CFBFAD"/>
+          <w:sz w:val="32"/>
+          <w:szCs w:val="27"/>
+        </w:rPr>
+        <w:t>$</w:t>
+      </w:r>
+      <w:r>
+        <w:rPr>
+          <w:rFonts w:ascii="Menlo" w:hAnsi="Menlo" w:cs="Menlo"/>
+          <w:color w:val="F9FAF4"/>
+          <w:sz w:val="32"/>
+          <w:szCs w:val="27"/>
+        </w:rPr>
+        <w:t>(</w:t>
+      </w:r>
+      <w:r>
+        <w:rPr>
+          <w:rFonts w:ascii="Menlo" w:hAnsi="Menlo" w:cs="Menlo"/>
+          <w:color w:val="ECE47E"/>
+          <w:sz w:val="32"/>
+          <w:szCs w:val="27"/>
+        </w:rPr>
+        <w:t>'#addPictureCategoryTpl'</w:t>
+      </w:r>
+      <w:r>
+        <w:rPr>
+          <w:rFonts w:ascii="Menlo" w:hAnsi="Menlo" w:cs="Menlo"/>
+          <w:color w:val="F9FAF4"/>
+          <w:sz w:val="32"/>
+          <w:szCs w:val="27"/>
+        </w:rPr>
+        <w:t>)</w:t>
+      </w:r>
+      <w:r>
+        <w:rPr>
+          <w:rFonts w:ascii="Menlo" w:hAnsi="Menlo" w:cs="Menlo"/>
+          <w:color w:val="FF007F"/>
+          <w:sz w:val="32"/>
+          <w:szCs w:val="27"/>
+        </w:rPr>
+        <w:t>.</w:t>
+      </w:r>
+      <w:r>
+        <w:rPr>
+          <w:rFonts w:ascii="Menlo" w:hAnsi="Menlo" w:cs="Menlo"/>
+          <w:color w:val="7A7A43"/>
+          <w:sz w:val="32"/>
+          <w:szCs w:val="27"/>
+        </w:rPr>
+        <w:t>html</w:t>
+      </w:r>
+      <w:r>
+        <w:rPr>
+          <w:rFonts w:ascii="Menlo" w:hAnsi="Menlo" w:cs="Menlo"/>
+          <w:color w:val="F9FAF4"/>
+          <w:sz w:val="32"/>
+          <w:szCs w:val="27"/>
+        </w:rPr>
+        <w:t>()</w:t>
+      </w:r>
+      <w:r>
+        <w:rPr>
+          <w:rFonts w:ascii="Menlo" w:hAnsi="Menlo" w:cs="Menlo"/>
+          <w:color w:val="FF007F"/>
+          <w:sz w:val="32"/>
+          <w:szCs w:val="27"/>
+        </w:rPr>
+        <w:t>,</w:t>
+      </w:r>
+      <w:r>
+        <w:rPr>
+          <w:rFonts w:ascii="Menlo" w:hAnsi="Menlo" w:cs="Menlo"/>
+          <w:color w:val="FF007F"/>
+          <w:sz w:val="32"/>
+          <w:szCs w:val="27"/>
+        </w:rPr>
+        <w:br/>
+        <w:t xml:space="preserve">            </w:t>
+      </w:r>
+      <w:r>
+        <w:rPr>
+          <w:rFonts w:ascii="Menlo" w:hAnsi="Menlo" w:cs="Menlo"/>
+          <w:color w:val="CFBFAD"/>
+          <w:sz w:val="32"/>
+          <w:szCs w:val="27"/>
+        </w:rPr>
+        <w:t>title</w:t>
+      </w:r>
+      <w:r>
+        <w:rPr>
+          <w:rFonts w:ascii="Menlo" w:hAnsi="Menlo" w:cs="Menlo"/>
+          <w:color w:val="FF007F"/>
+          <w:sz w:val="32"/>
+          <w:szCs w:val="27"/>
+        </w:rPr>
+        <w:t xml:space="preserve">: </w:t>
+      </w:r>
+      <w:r>
+        <w:rPr>
+          <w:rFonts w:ascii="Menlo" w:hAnsi="Menlo" w:cs="Menlo"/>
+          <w:color w:val="ECE47E"/>
+          <w:sz w:val="32"/>
+          <w:szCs w:val="27"/>
+        </w:rPr>
+        <w:t>'</w:t>
+      </w:r>
+      <w:r>
+        <w:rPr>
+          <w:rFonts w:ascii="Menlo" w:hAnsi="Menlo" w:cs="Menlo"/>
+          <w:color w:val="ECE47E"/>
+          <w:sz w:val="32"/>
+          <w:szCs w:val="27"/>
+        </w:rPr>
+        <w:t>修改卡包名称</w:t>
+      </w:r>
+      <w:r>
+        <w:rPr>
+          <w:rFonts w:ascii="Menlo" w:hAnsi="Menlo" w:cs="Menlo"/>
+          <w:color w:val="ECE47E"/>
+          <w:sz w:val="32"/>
+          <w:szCs w:val="27"/>
+        </w:rPr>
+        <w:t>'</w:t>
+      </w:r>
+      <w:r>
+        <w:rPr>
+          <w:rFonts w:ascii="Menlo" w:hAnsi="Menlo" w:cs="Menlo"/>
+          <w:color w:val="FF007F"/>
+          <w:sz w:val="32"/>
+          <w:szCs w:val="27"/>
+        </w:rPr>
+        <w:t>,</w:t>
+      </w:r>
+      <w:r>
+        <w:rPr>
+          <w:rFonts w:ascii="Menlo" w:hAnsi="Menlo" w:cs="Menlo"/>
+          <w:color w:val="FF007F"/>
+          <w:sz w:val="32"/>
+          <w:szCs w:val="27"/>
+        </w:rPr>
+        <w:br/>
+        <w:t xml:space="preserve">            </w:t>
+      </w:r>
+      <w:r>
+        <w:rPr>
+          <w:rFonts w:ascii="Menlo" w:hAnsi="Menlo" w:cs="Menlo"/>
+          <w:color w:val="CFBFAD"/>
+          <w:sz w:val="32"/>
+          <w:szCs w:val="27"/>
+        </w:rPr>
+        <w:t>width</w:t>
+      </w:r>
+      <w:r>
+        <w:rPr>
+          <w:rFonts w:ascii="Menlo" w:hAnsi="Menlo" w:cs="Menlo"/>
+          <w:color w:val="FF007F"/>
+          <w:sz w:val="32"/>
+          <w:szCs w:val="27"/>
+        </w:rPr>
+        <w:t xml:space="preserve">: </w:t>
+      </w:r>
+      <w:r>
+        <w:rPr>
+          <w:rFonts w:ascii="Menlo" w:hAnsi="Menlo" w:cs="Menlo"/>
+          <w:color w:val="ECE47E"/>
+          <w:sz w:val="32"/>
+          <w:szCs w:val="27"/>
+        </w:rPr>
+        <w:t>"400px"</w:t>
+      </w:r>
+      <w:r>
+        <w:rPr>
+          <w:rFonts w:ascii="Menlo" w:hAnsi="Menlo" w:cs="Menlo"/>
+          <w:color w:val="ECE47E"/>
+          <w:sz w:val="32"/>
+          <w:szCs w:val="27"/>
+        </w:rPr>
+        <w:br/>
+        <w:t xml:space="preserve">        </w:t>
+      </w:r>
+      <w:r>
+        <w:rPr>
+          <w:rFonts w:ascii="Menlo" w:hAnsi="Menlo" w:cs="Menlo"/>
+          <w:color w:val="F9FAF4"/>
+          <w:sz w:val="32"/>
+          <w:szCs w:val="27"/>
+        </w:rPr>
+        <w:t>})</w:t>
+      </w:r>
+      <w:r>
+        <w:rPr>
+          <w:rFonts w:ascii="Menlo" w:hAnsi="Menlo" w:cs="Menlo"/>
+          <w:color w:val="FF007F"/>
+          <w:sz w:val="32"/>
+          <w:szCs w:val="27"/>
+        </w:rPr>
+        <w:t>;</w:t>
+      </w:r>
+      <w:r>
+        <w:rPr>
+          <w:rFonts w:ascii="Menlo" w:hAnsi="Menlo" w:cs="Menlo"/>
+          <w:color w:val="FF007F"/>
+          <w:sz w:val="32"/>
+          <w:szCs w:val="27"/>
+        </w:rPr>
+        <w:br/>
+        <w:t xml:space="preserve">    </w:t>
+      </w:r>
+      <w:r>
+        <w:rPr>
+          <w:rFonts w:ascii="Menlo" w:hAnsi="Menlo" w:cs="Menlo"/>
+          <w:color w:val="F9FAF4"/>
+          <w:sz w:val="32"/>
+          <w:szCs w:val="27"/>
+        </w:rPr>
+        <w:t>}</w:t>
+      </w:r>
+      <w:r>
+        <w:rPr>
+          <w:rFonts w:ascii="Menlo" w:hAnsi="Menlo" w:cs="Menlo"/>
+          <w:color w:val="F9FAF4"/>
+          <w:sz w:val="32"/>
+          <w:szCs w:val="27"/>
+        </w:rPr>
+        <w:br/>
+        <w:t>}</w:t>
+      </w:r>
+      <w:r>
+        <w:rPr>
+          <w:rFonts w:ascii="Menlo" w:hAnsi="Menlo" w:cs="Menlo"/>
+          <w:color w:val="FF007F"/>
+          <w:sz w:val="32"/>
+          <w:szCs w:val="27"/>
+        </w:rPr>
+        <w:t>;</w:t>
+      </w:r>
+      <w:r>
+        <w:rPr>
+          <w:rFonts w:ascii="Menlo" w:hAnsi="Menlo" w:cs="Menlo"/>
+          <w:color w:val="FF007F"/>
+          <w:sz w:val="32"/>
+          <w:szCs w:val="27"/>
+        </w:rPr>
+        <w:br/>
+      </w:r>
+      <w:r>
+        <w:rPr>
+          <w:rFonts w:ascii="Menlo" w:hAnsi="Menlo" w:cs="Menlo"/>
+          <w:color w:val="FF007F"/>
+          <w:sz w:val="32"/>
+          <w:szCs w:val="27"/>
+        </w:rPr>
+        <w:br/>
+      </w:r>
+      <w:r>
+        <w:rPr>
+          <w:rFonts w:ascii="Menlo" w:hAnsi="Menlo" w:cs="Menlo"/>
+          <w:color w:val="FF007F"/>
+          <w:sz w:val="32"/>
+          <w:szCs w:val="27"/>
+        </w:rPr>
+        <w:br/>
+      </w:r>
+      <w:r>
+        <w:rPr>
+          <w:rFonts w:ascii="Menlo" w:hAnsi="Menlo" w:cs="Menlo"/>
+          <w:color w:val="FF007F"/>
+          <w:sz w:val="32"/>
+          <w:szCs w:val="27"/>
+        </w:rPr>
+        <w:br/>
+      </w:r>
+      <w:r>
+        <w:rPr>
+          <w:rFonts w:ascii="Menlo" w:hAnsi="Menlo" w:cs="Menlo"/>
+          <w:color w:val="FF007F"/>
+          <w:sz w:val="32"/>
+          <w:szCs w:val="27"/>
+        </w:rPr>
+        <w:br/>
+      </w:r>
+      <w:r>
+        <w:rPr>
+          <w:rFonts w:ascii="Menlo" w:hAnsi="Menlo" w:cs="Menlo"/>
+          <w:color w:val="FF007F"/>
+          <w:sz w:val="32"/>
+          <w:szCs w:val="27"/>
+        </w:rPr>
+        <w:br/>
+      </w:r>
+      <w:r>
+        <w:rPr>
+          <w:rFonts w:ascii="Menlo" w:hAnsi="Menlo" w:cs="Menlo"/>
+          <w:i/>
+          <w:iCs/>
+          <w:color w:val="808080"/>
+          <w:sz w:val="32"/>
+          <w:szCs w:val="27"/>
+        </w:rPr>
+        <w:t>/*</w:t>
+      </w:r>
+      <w:r>
+        <w:rPr>
+          <w:rFonts w:ascii="Menlo" w:hAnsi="Menlo" w:cs="Menlo"/>
+          <w:i/>
+          <w:iCs/>
+          <w:color w:val="808080"/>
+          <w:sz w:val="32"/>
+          <w:szCs w:val="27"/>
+        </w:rPr>
+        <w:t>关闭弹窗</w:t>
+      </w:r>
+      <w:r>
+        <w:rPr>
+          <w:rFonts w:ascii="Menlo" w:hAnsi="Menlo" w:cs="Menlo"/>
+          <w:i/>
+          <w:iCs/>
+          <w:color w:val="808080"/>
+          <w:sz w:val="32"/>
+          <w:szCs w:val="27"/>
+        </w:rPr>
+        <w:t>*/</w:t>
+      </w:r>
+      <w:r>
+        <w:rPr>
+          <w:rFonts w:ascii="Menlo" w:hAnsi="Menlo" w:cs="Menlo"/>
+          <w:i/>
+          <w:iCs/>
+          <w:color w:val="808080"/>
+          <w:sz w:val="32"/>
+          <w:szCs w:val="27"/>
+        </w:rPr>
+        <w:br/>
+      </w:r>
+      <w:r>
+        <w:rPr>
+          <w:rFonts w:ascii="Menlo" w:hAnsi="Menlo" w:cs="Menlo"/>
+          <w:color w:val="CFBFAD"/>
+          <w:sz w:val="32"/>
+          <w:szCs w:val="27"/>
+        </w:rPr>
+        <w:t>$scope</w:t>
+      </w:r>
+      <w:r>
+        <w:rPr>
+          <w:rFonts w:ascii="Menlo" w:hAnsi="Menlo" w:cs="Menlo"/>
+          <w:color w:val="FF007F"/>
+          <w:sz w:val="32"/>
+          <w:szCs w:val="27"/>
+        </w:rPr>
+        <w:t>.</w:t>
+      </w:r>
+      <w:r>
+        <w:rPr>
+          <w:rFonts w:ascii="Menlo" w:hAnsi="Menlo" w:cs="Menlo"/>
+          <w:color w:val="7A7A43"/>
+          <w:sz w:val="32"/>
+          <w:szCs w:val="27"/>
+        </w:rPr>
+        <w:t>clickCloseDialogInfo</w:t>
+      </w:r>
+      <w:r>
+        <w:rPr>
+          <w:rFonts w:ascii="Menlo" w:hAnsi="Menlo" w:cs="Menlo"/>
+          <w:color w:val="FF007F"/>
+          <w:sz w:val="32"/>
+          <w:szCs w:val="27"/>
+        </w:rPr>
+        <w:t>=function</w:t>
+      </w:r>
+      <w:r>
+        <w:rPr>
+          <w:rFonts w:ascii="Menlo" w:hAnsi="Menlo" w:cs="Menlo"/>
+          <w:color w:val="F9FAF4"/>
+          <w:sz w:val="32"/>
+          <w:szCs w:val="27"/>
+        </w:rPr>
+        <w:t>(){</w:t>
+      </w:r>
+      <w:r>
+        <w:rPr>
+          <w:rFonts w:ascii="Menlo" w:hAnsi="Menlo" w:cs="Menlo"/>
+          <w:color w:val="F9FAF4"/>
+          <w:sz w:val="32"/>
+          <w:szCs w:val="27"/>
+        </w:rPr>
+        <w:br/>
+        <w:t xml:space="preserve">    </w:t>
+      </w:r>
+      <w:r>
+        <w:rPr>
+          <w:rFonts w:ascii="Menlo" w:hAnsi="Menlo" w:cs="Menlo"/>
+          <w:color w:val="CFBFAD"/>
+          <w:sz w:val="32"/>
+          <w:szCs w:val="27"/>
+        </w:rPr>
+        <w:t>ngDialog</w:t>
+      </w:r>
+      <w:r>
+        <w:rPr>
+          <w:rFonts w:ascii="Menlo" w:hAnsi="Menlo" w:cs="Menlo"/>
+          <w:color w:val="FF007F"/>
+          <w:sz w:val="32"/>
+          <w:szCs w:val="27"/>
+        </w:rPr>
+        <w:t>.</w:t>
+      </w:r>
+      <w:r>
+        <w:rPr>
+          <w:rFonts w:ascii="Menlo" w:hAnsi="Menlo" w:cs="Menlo"/>
+          <w:color w:val="7A7A43"/>
+          <w:sz w:val="32"/>
+          <w:szCs w:val="27"/>
+        </w:rPr>
+        <w:t>closeMouseDialog</w:t>
+      </w:r>
+      <w:r>
+        <w:rPr>
+          <w:rFonts w:ascii="Menlo" w:hAnsi="Menlo" w:cs="Menlo"/>
+          <w:color w:val="F9FAF4"/>
+          <w:sz w:val="32"/>
+          <w:szCs w:val="27"/>
+        </w:rPr>
+        <w:t>()</w:t>
+      </w:r>
+      <w:r>
+        <w:rPr>
+          <w:rFonts w:ascii="Menlo" w:hAnsi="Menlo" w:cs="Menlo"/>
+          <w:color w:val="FF007F"/>
+          <w:sz w:val="32"/>
+          <w:szCs w:val="27"/>
+        </w:rPr>
+        <w:t>;</w:t>
+      </w:r>
+      <w:r>
+        <w:rPr>
+          <w:rFonts w:ascii="Menlo" w:hAnsi="Menlo" w:cs="Menlo"/>
+          <w:color w:val="FF007F"/>
+          <w:sz w:val="32"/>
+          <w:szCs w:val="27"/>
+        </w:rPr>
+        <w:br/>
+      </w:r>
+      <w:r>
+        <w:rPr>
+          <w:rFonts w:ascii="Menlo" w:hAnsi="Menlo" w:cs="Menlo"/>
+          <w:color w:val="F9FAF4"/>
+          <w:sz w:val="32"/>
+          <w:szCs w:val="27"/>
+        </w:rPr>
+        <w:t>}</w:t>
+      </w:r>
+      <w:r>
+        <w:rPr>
+          <w:rFonts w:ascii="Menlo" w:hAnsi="Menlo" w:cs="Menlo"/>
+          <w:color w:val="FF007F"/>
+          <w:sz w:val="32"/>
+          <w:szCs w:val="27"/>
+        </w:rPr>
+        <w:t>;</w:t>
+      </w:r>
+    </w:p>
+    <w:p/>
+    <w:p>
+      <w:pPr>
+        <w:pStyle w:val="1"/>
+        <w:rPr>
+          <w:rFonts w:eastAsiaTheme="minorEastAsia"/>
+          <w:color w:val="CFBFAD"/>
+          <w:sz w:val="27"/>
+        </w:rPr>
+      </w:pPr>
+      <w:r>
+        <w:rPr>
+          <w:rFonts w:hint="eastAsia"/>
+        </w:rPr>
+        <w:t>12</w:t>
+      </w:r>
+      <w:r>
+        <w:rPr>
+          <w:rFonts w:hint="eastAsia"/>
+        </w:rPr>
+        <w:t>、</w:t>
+      </w:r>
+      <w:r>
+        <w:rPr>
+          <w:color w:val="FF0000"/>
+          <w:sz w:val="40"/>
+        </w:rPr>
+        <w:t>angular.copy</w:t>
+      </w:r>
+      <w:r>
+        <w:rPr>
+          <w:rFonts w:hint="eastAsia"/>
+          <w:color w:val="FF0000"/>
+          <w:sz w:val="40"/>
+        </w:rPr>
+        <w:t xml:space="preserve"> </w:t>
+      </w:r>
+      <w:r>
+        <w:rPr>
+          <w:rFonts w:hint="eastAsia"/>
+        </w:rPr>
+        <w:t>同一页面编辑列表详情</w:t>
+      </w:r>
+      <w:r>
+        <w:rPr>
+          <w:rFonts w:hint="eastAsia"/>
+        </w:rPr>
+        <w:t>(</w:t>
+      </w:r>
+      <w:r>
+        <w:rPr>
+          <w:rFonts w:hint="eastAsia"/>
+        </w:rPr>
+        <w:t>其实是去除数组中的</w:t>
+      </w:r>
+      <w:r>
+        <w:rPr>
+          <w:rFonts w:eastAsiaTheme="minorEastAsia"/>
+          <w:color w:val="FF0000"/>
+          <w:sz w:val="27"/>
+          <w:highlight w:val="yellow"/>
+        </w:rPr>
+        <w:t>//</w:t>
+      </w:r>
+      <w:r>
+        <w:rPr>
+          <w:rFonts w:eastAsiaTheme="minorEastAsia"/>
+          <w:color w:val="FF0000"/>
+          <w:sz w:val="27"/>
+          <w:highlight w:val="yellow"/>
+        </w:rPr>
+        <w:t>去掉</w:t>
+      </w:r>
+      <w:r>
+        <w:rPr>
+          <w:rFonts w:eastAsiaTheme="minorEastAsia"/>
+          <w:color w:val="FF0000"/>
+          <w:sz w:val="27"/>
+          <w:highlight w:val="yellow"/>
+        </w:rPr>
+        <w:t>$$hashKey</w:t>
+      </w:r>
+      <w:r>
+        <w:rPr>
+          <w:rFonts w:eastAsiaTheme="minorEastAsia"/>
+          <w:color w:val="FF0000"/>
+          <w:sz w:val="27"/>
+          <w:highlight w:val="yellow"/>
+        </w:rPr>
+        <w:t>属性</w:t>
+      </w:r>
+      <w:r>
+        <w:rPr>
+          <w:rFonts w:hint="eastAsia"/>
+          <w:color w:val="FF0000"/>
+        </w:rPr>
+        <w:t xml:space="preserve"> </w:t>
+      </w:r>
+      <w:r>
+        <w:rPr>
+          <w:rFonts w:hint="eastAsia"/>
+        </w:rPr>
+        <w:t>)</w:t>
+      </w:r>
+    </w:p>
+    <w:p/>
+    <w:p>
+      <w:pPr>
+        <w:shd w:val="clear" w:color="auto" w:fill="272822"/>
+        <w:tabs>
+          <w:tab w:val="left" w:pos="916"/>
+          <w:tab w:val="left" w:pos="1832"/>
+          <w:tab w:val="left" w:pos="2748"/>
+          <w:tab w:val="left" w:pos="3664"/>
+          <w:tab w:val="left" w:pos="4580"/>
+          <w:tab w:val="left" w:pos="5496"/>
+          <w:tab w:val="left" w:pos="6412"/>
+          <w:tab w:val="left" w:pos="7328"/>
+          <w:tab w:val="left" w:pos="8244"/>
+          <w:tab w:val="left" w:pos="9160"/>
+          <w:tab w:val="left" w:pos="10076"/>
+          <w:tab w:val="left" w:pos="10992"/>
+          <w:tab w:val="left" w:pos="11908"/>
+          <w:tab w:val="left" w:pos="12824"/>
+          <w:tab w:val="left" w:pos="13740"/>
+          <w:tab w:val="left" w:pos="14656"/>
+        </w:tabs>
+        <w:spacing w:after="0"/>
+        <w:rPr>
+          <w:rFonts w:ascii="Menlo" w:hAnsi="Menlo" w:cs="Menlo"/>
+          <w:color w:val="CFBFAD"/>
+          <w:sz w:val="40"/>
+          <w:szCs w:val="27"/>
+        </w:rPr>
+      </w:pPr>
+      <w:r>
+        <w:rPr>
+          <w:rFonts w:ascii="Menlo" w:hAnsi="Menlo" w:cs="Menlo"/>
+          <w:color w:val="CFBFAD"/>
+          <w:sz w:val="40"/>
+          <w:szCs w:val="27"/>
+        </w:rPr>
+        <w:t>$scope</w:t>
+      </w:r>
+      <w:r>
+        <w:rPr>
+          <w:rFonts w:ascii="Menlo" w:hAnsi="Menlo" w:cs="Menlo"/>
+          <w:color w:val="FF007F"/>
+          <w:sz w:val="40"/>
+          <w:szCs w:val="27"/>
+        </w:rPr>
+        <w:t>.</w:t>
+      </w:r>
+      <w:r>
+        <w:rPr>
+          <w:rFonts w:ascii="Menlo" w:hAnsi="Menlo" w:cs="Menlo"/>
+          <w:color w:val="7A7A43"/>
+          <w:sz w:val="40"/>
+          <w:szCs w:val="27"/>
+        </w:rPr>
+        <w:t xml:space="preserve">edit </w:t>
+      </w:r>
+      <w:r>
+        <w:rPr>
+          <w:rFonts w:ascii="Menlo" w:hAnsi="Menlo" w:cs="Menlo"/>
+          <w:color w:val="FF007F"/>
+          <w:sz w:val="40"/>
+          <w:szCs w:val="27"/>
+        </w:rPr>
+        <w:t>= function</w:t>
+      </w:r>
+      <w:r>
+        <w:rPr>
+          <w:rFonts w:ascii="Menlo" w:hAnsi="Menlo" w:cs="Menlo"/>
+          <w:color w:val="F9FAF4"/>
+          <w:sz w:val="40"/>
+          <w:szCs w:val="27"/>
+        </w:rPr>
+        <w:t>(</w:t>
+      </w:r>
+      <w:r>
+        <w:rPr>
+          <w:rFonts w:ascii="Menlo" w:hAnsi="Menlo" w:cs="Menlo"/>
+          <w:color w:val="CFBFAD"/>
+          <w:sz w:val="40"/>
+          <w:szCs w:val="27"/>
+        </w:rPr>
+        <w:t>item</w:t>
+      </w:r>
+      <w:r>
+        <w:rPr>
+          <w:rFonts w:ascii="Menlo" w:hAnsi="Menlo" w:cs="Menlo"/>
+          <w:color w:val="F9FAF4"/>
+          <w:sz w:val="40"/>
+          <w:szCs w:val="27"/>
+        </w:rPr>
+        <w:t>) {</w:t>
+      </w:r>
+      <w:r>
+        <w:rPr>
+          <w:rFonts w:ascii="Menlo" w:hAnsi="Menlo" w:cs="Menlo"/>
+          <w:color w:val="F9FAF4"/>
+          <w:sz w:val="40"/>
+          <w:szCs w:val="27"/>
+        </w:rPr>
+        <w:br/>
+        <w:t xml:space="preserve">    </w:t>
+      </w:r>
+      <w:r>
+        <w:rPr>
+          <w:rFonts w:ascii="Menlo" w:hAnsi="Menlo" w:cs="Menlo"/>
+          <w:color w:val="CFBFAD"/>
+          <w:sz w:val="40"/>
+          <w:szCs w:val="27"/>
+        </w:rPr>
+        <w:t>$scope</w:t>
+      </w:r>
+      <w:r>
+        <w:rPr>
+          <w:rFonts w:ascii="Menlo" w:hAnsi="Menlo" w:cs="Menlo"/>
+          <w:color w:val="FF007F"/>
+          <w:sz w:val="40"/>
+          <w:szCs w:val="27"/>
+        </w:rPr>
+        <w:t>.</w:t>
+      </w:r>
+      <w:r>
+        <w:rPr>
+          <w:rFonts w:ascii="Menlo" w:hAnsi="Menlo" w:cs="Menlo"/>
+          <w:color w:val="CFBFAD"/>
+          <w:sz w:val="40"/>
+          <w:szCs w:val="27"/>
+        </w:rPr>
+        <w:t xml:space="preserve">skin </w:t>
+      </w:r>
+      <w:r>
+        <w:rPr>
+          <w:rFonts w:ascii="Menlo" w:hAnsi="Menlo" w:cs="Menlo"/>
+          <w:color w:val="FF007F"/>
+          <w:sz w:val="40"/>
+          <w:szCs w:val="27"/>
+        </w:rPr>
+        <w:t xml:space="preserve">= </w:t>
+      </w:r>
+      <w:r>
+        <w:rPr>
+          <w:rFonts w:ascii="Menlo" w:hAnsi="Menlo" w:cs="Menlo"/>
+          <w:color w:val="CFBFAD"/>
+          <w:sz w:val="40"/>
+          <w:szCs w:val="27"/>
+        </w:rPr>
+        <w:t>angular</w:t>
+      </w:r>
+      <w:r>
+        <w:rPr>
+          <w:rFonts w:ascii="Menlo" w:hAnsi="Menlo" w:cs="Menlo"/>
+          <w:color w:val="FF007F"/>
+          <w:sz w:val="40"/>
+          <w:szCs w:val="27"/>
+        </w:rPr>
+        <w:t>.</w:t>
+      </w:r>
+      <w:r>
+        <w:rPr>
+          <w:rFonts w:ascii="Menlo" w:hAnsi="Menlo" w:cs="Menlo"/>
+          <w:color w:val="7A7A43"/>
+          <w:sz w:val="40"/>
+          <w:szCs w:val="27"/>
+        </w:rPr>
+        <w:t>copy</w:t>
+      </w:r>
+      <w:r>
+        <w:rPr>
+          <w:rFonts w:ascii="Menlo" w:hAnsi="Menlo" w:cs="Menlo"/>
+          <w:color w:val="F9FAF4"/>
+          <w:sz w:val="40"/>
+          <w:szCs w:val="27"/>
+        </w:rPr>
+        <w:t>(</w:t>
+      </w:r>
+      <w:r>
+        <w:rPr>
+          <w:rFonts w:ascii="Menlo" w:hAnsi="Menlo" w:cs="Menlo"/>
+          <w:color w:val="CFBFAD"/>
+          <w:sz w:val="40"/>
+          <w:szCs w:val="27"/>
+        </w:rPr>
+        <w:t>item</w:t>
+      </w:r>
+      <w:r>
+        <w:rPr>
+          <w:rFonts w:ascii="Menlo" w:hAnsi="Menlo" w:cs="Menlo"/>
+          <w:color w:val="F9FAF4"/>
+          <w:sz w:val="40"/>
+          <w:szCs w:val="27"/>
+        </w:rPr>
+        <w:t>)</w:t>
+      </w:r>
+      <w:r>
+        <w:rPr>
+          <w:rFonts w:ascii="Menlo" w:hAnsi="Menlo" w:cs="Menlo"/>
+          <w:color w:val="FF007F"/>
+          <w:sz w:val="40"/>
+          <w:szCs w:val="27"/>
+        </w:rPr>
+        <w:t>;</w:t>
+      </w:r>
+      <w:r>
+        <w:rPr>
+          <w:rFonts w:ascii="Menlo" w:hAnsi="Menlo" w:cs="Menlo"/>
+          <w:color w:val="FF007F"/>
+          <w:sz w:val="40"/>
+          <w:szCs w:val="27"/>
+        </w:rPr>
+        <w:br/>
+        <w:t xml:space="preserve">    </w:t>
+      </w:r>
+      <w:r>
+        <w:rPr>
+          <w:rFonts w:ascii="Menlo" w:hAnsi="Menlo" w:cs="Menlo"/>
+          <w:color w:val="CFBFAD"/>
+          <w:sz w:val="40"/>
+          <w:szCs w:val="27"/>
+        </w:rPr>
+        <w:t>$scope</w:t>
+      </w:r>
+      <w:r>
+        <w:rPr>
+          <w:rFonts w:ascii="Menlo" w:hAnsi="Menlo" w:cs="Menlo"/>
+          <w:color w:val="FF007F"/>
+          <w:sz w:val="40"/>
+          <w:szCs w:val="27"/>
+        </w:rPr>
+        <w:t>.</w:t>
+      </w:r>
+      <w:r>
+        <w:rPr>
+          <w:rFonts w:ascii="Menlo" w:hAnsi="Menlo" w:cs="Menlo"/>
+          <w:color w:val="CFBFAD"/>
+          <w:sz w:val="40"/>
+          <w:szCs w:val="27"/>
+        </w:rPr>
+        <w:t xml:space="preserve">add </w:t>
+      </w:r>
+      <w:r>
+        <w:rPr>
+          <w:rFonts w:ascii="Menlo" w:hAnsi="Menlo" w:cs="Menlo"/>
+          <w:color w:val="FF007F"/>
+          <w:sz w:val="40"/>
+          <w:szCs w:val="27"/>
+        </w:rPr>
+        <w:t>= false;</w:t>
+      </w:r>
+      <w:r>
+        <w:rPr>
+          <w:rFonts w:ascii="Menlo" w:hAnsi="Menlo" w:cs="Menlo"/>
+          <w:color w:val="FF007F"/>
+          <w:sz w:val="40"/>
+          <w:szCs w:val="27"/>
+        </w:rPr>
+        <w:br/>
+        <w:t xml:space="preserve">    </w:t>
+      </w:r>
+      <w:r>
+        <w:rPr>
+          <w:rFonts w:ascii="Menlo" w:hAnsi="Menlo" w:cs="Menlo"/>
+          <w:color w:val="CFBFAD"/>
+          <w:sz w:val="40"/>
+          <w:szCs w:val="27"/>
+        </w:rPr>
+        <w:t>$scope</w:t>
+      </w:r>
+      <w:r>
+        <w:rPr>
+          <w:rFonts w:ascii="Menlo" w:hAnsi="Menlo" w:cs="Menlo"/>
+          <w:color w:val="FF007F"/>
+          <w:sz w:val="40"/>
+          <w:szCs w:val="27"/>
+        </w:rPr>
+        <w:t>.</w:t>
+      </w:r>
+      <w:r>
+        <w:rPr>
+          <w:rFonts w:ascii="Menlo" w:hAnsi="Menlo" w:cs="Menlo"/>
+          <w:color w:val="CFBFAD"/>
+          <w:sz w:val="40"/>
+          <w:szCs w:val="27"/>
+        </w:rPr>
+        <w:t xml:space="preserve">editFlag </w:t>
+      </w:r>
+      <w:r>
+        <w:rPr>
+          <w:rFonts w:ascii="Menlo" w:hAnsi="Menlo" w:cs="Menlo"/>
+          <w:color w:val="FF007F"/>
+          <w:sz w:val="40"/>
+          <w:szCs w:val="27"/>
+        </w:rPr>
+        <w:t>= true;</w:t>
+      </w:r>
+      <w:r>
+        <w:rPr>
+          <w:rFonts w:ascii="Menlo" w:hAnsi="Menlo" w:cs="Menlo"/>
+          <w:color w:val="FF007F"/>
+          <w:sz w:val="40"/>
+          <w:szCs w:val="27"/>
+        </w:rPr>
+        <w:br/>
+      </w:r>
+      <w:r>
+        <w:rPr>
+          <w:rFonts w:ascii="Menlo" w:hAnsi="Menlo" w:cs="Menlo"/>
+          <w:color w:val="F9FAF4"/>
+          <w:sz w:val="40"/>
+          <w:szCs w:val="27"/>
+        </w:rPr>
+        <w:t>}</w:t>
+      </w:r>
+      <w:r>
+        <w:rPr>
+          <w:rFonts w:ascii="Menlo" w:hAnsi="Menlo" w:cs="Menlo"/>
+          <w:color w:val="FF007F"/>
+          <w:sz w:val="40"/>
+          <w:szCs w:val="27"/>
+        </w:rPr>
+        <w:t>;</w:t>
+      </w:r>
+    </w:p>
+    <w:p>
+      <w:pPr>
+        <w:rPr>
+          <w:sz w:val="36"/>
         </w:rPr>
       </w:pPr>
     </w:p>
     <w:p>
       <w:pPr>
+        <w:pStyle w:val="1"/>
+      </w:pPr>
+      <w:r>
         <w:rPr>
           <w:rFonts w:hint="eastAsia"/>
         </w:rPr>
+        <w:t>13</w:t>
+      </w:r>
+      <w:r>
+        <w:rPr>
+          <w:rFonts w:hint="eastAsia"/>
+        </w:rPr>
+        <w:t>、</w:t>
+      </w:r>
+      <w:r>
+        <w:rPr>
+          <w:rFonts w:hint="eastAsia"/>
+        </w:rPr>
+        <w:t xml:space="preserve">json </w:t>
+      </w:r>
+      <w:r>
+        <w:rPr>
+          <w:rFonts w:hint="eastAsia"/>
+        </w:rPr>
+        <w:t>数组的转化</w:t>
+      </w:r>
+      <w:r>
+        <w:rPr>
+          <w:rFonts w:hint="eastAsia"/>
+        </w:rPr>
+        <w:t xml:space="preserve"> </w:t>
+      </w:r>
+    </w:p>
+    <w:p/>
+    <w:p>
+      <w:pPr>
+        <w:pStyle w:val="2"/>
       </w:pPr>
+      <w:r>
+        <w:rPr>
+          <w:rFonts w:hint="eastAsia"/>
+        </w:rPr>
+        <w:t>1</w:t>
+      </w:r>
+      <w:r>
+        <w:rPr>
+          <w:rFonts w:hint="eastAsia"/>
+        </w:rPr>
+        <w:t>、将</w:t>
+      </w:r>
+      <w:r>
+        <w:rPr>
+          <w:rFonts w:hint="eastAsia"/>
+        </w:rPr>
+        <w:t>json</w:t>
+      </w:r>
+      <w:r>
+        <w:rPr>
+          <w:rFonts w:hint="eastAsia"/>
+        </w:rPr>
+        <w:t>数组转化为</w:t>
+      </w:r>
+      <w:r>
+        <w:rPr>
+          <w:rFonts w:hint="eastAsia"/>
+        </w:rPr>
+        <w:t>json</w:t>
+      </w:r>
+      <w:r>
+        <w:rPr>
+          <w:rFonts w:hint="eastAsia"/>
+        </w:rPr>
+        <w:t>字符串，后台</w:t>
+      </w:r>
+      <w:r>
+        <w:rPr>
+          <w:rFonts w:hint="eastAsia"/>
+        </w:rPr>
+        <w:t>String</w:t>
+      </w:r>
+      <w:r>
+        <w:rPr>
+          <w:rFonts w:hint="eastAsia"/>
+        </w:rPr>
+        <w:t>接收</w:t>
+      </w:r>
+    </w:p>
+    <w:p/>
+    <w:p>
+      <w:pPr>
+        <w:shd w:val="clear" w:color="auto" w:fill="272822"/>
+        <w:tabs>
+          <w:tab w:val="left" w:pos="916"/>
+          <w:tab w:val="left" w:pos="1832"/>
+          <w:tab w:val="left" w:pos="2748"/>
+          <w:tab w:val="left" w:pos="3664"/>
+          <w:tab w:val="left" w:pos="4580"/>
+          <w:tab w:val="left" w:pos="5496"/>
+          <w:tab w:val="left" w:pos="6412"/>
+          <w:tab w:val="left" w:pos="7328"/>
+          <w:tab w:val="left" w:pos="8244"/>
+          <w:tab w:val="left" w:pos="9160"/>
+          <w:tab w:val="left" w:pos="10076"/>
+          <w:tab w:val="left" w:pos="10992"/>
+          <w:tab w:val="left" w:pos="11908"/>
+          <w:tab w:val="left" w:pos="12824"/>
+          <w:tab w:val="left" w:pos="13740"/>
+          <w:tab w:val="left" w:pos="14656"/>
+        </w:tabs>
+        <w:spacing w:after="0"/>
+        <w:rPr>
+          <w:rFonts w:ascii="Menlo" w:hAnsi="Menlo" w:cs="Menlo"/>
+          <w:color w:val="FF0000"/>
+          <w:sz w:val="36"/>
+          <w:szCs w:val="27"/>
+        </w:rPr>
+      </w:pPr>
+      <w:r>
+        <w:rPr>
+          <w:rFonts w:ascii="Menlo" w:hAnsi="Menlo" w:cs="Menlo"/>
+          <w:color w:val="CFBFAD"/>
+          <w:sz w:val="36"/>
+          <w:szCs w:val="27"/>
+        </w:rPr>
+        <w:br/>
+      </w:r>
+      <w:r>
+        <w:rPr>
+          <w:rFonts w:ascii="Menlo" w:hAnsi="Menlo" w:cs="Menlo"/>
+          <w:color w:val="FF007F"/>
+          <w:sz w:val="36"/>
+          <w:szCs w:val="27"/>
+        </w:rPr>
+        <w:br/>
+      </w:r>
+      <w:r>
+        <w:rPr>
+          <w:rFonts w:ascii="Menlo" w:hAnsi="Menlo" w:cs="Menlo"/>
+          <w:color w:val="FF007F"/>
+          <w:sz w:val="36"/>
+          <w:szCs w:val="27"/>
+        </w:rPr>
+        <w:br/>
+        <w:t xml:space="preserve">            </w:t>
+      </w:r>
+      <w:r>
+        <w:rPr>
+          <w:rFonts w:ascii="Menlo" w:hAnsi="Menlo" w:cs="Menlo"/>
+          <w:color w:val="CFBFAD"/>
+          <w:sz w:val="36"/>
+          <w:szCs w:val="27"/>
+        </w:rPr>
+        <w:t>$scope</w:t>
+      </w:r>
+      <w:r>
+        <w:rPr>
+          <w:rFonts w:ascii="Menlo" w:hAnsi="Menlo" w:cs="Menlo"/>
+          <w:color w:val="FF007F"/>
+          <w:sz w:val="36"/>
+          <w:szCs w:val="27"/>
+        </w:rPr>
+        <w:t>.</w:t>
+      </w:r>
+      <w:r>
+        <w:rPr>
+          <w:rFonts w:ascii="Menlo" w:hAnsi="Menlo" w:cs="Menlo"/>
+          <w:color w:val="CFBFAD"/>
+          <w:sz w:val="36"/>
+          <w:szCs w:val="27"/>
+        </w:rPr>
+        <w:t xml:space="preserve">json </w:t>
+      </w:r>
+      <w:r>
+        <w:rPr>
+          <w:rFonts w:ascii="Menlo" w:hAnsi="Menlo" w:cs="Menlo"/>
+          <w:color w:val="FF007F"/>
+          <w:sz w:val="36"/>
+          <w:szCs w:val="27"/>
+        </w:rPr>
+        <w:t>=</w:t>
+      </w:r>
+      <w:r>
+        <w:rPr>
+          <w:rFonts w:ascii="Menlo" w:hAnsi="Menlo" w:cs="Menlo"/>
+          <w:color w:val="FF0000"/>
+          <w:sz w:val="36"/>
+          <w:szCs w:val="27"/>
+          <w:highlight w:val="green"/>
+        </w:rPr>
+        <w:t>angular.copy($scope.channelLists);</w:t>
+      </w:r>
+      <w:r>
+        <w:rPr>
+          <w:rFonts w:ascii="Menlo" w:hAnsi="Menlo" w:cs="Menlo"/>
+          <w:color w:val="FF0000"/>
+          <w:sz w:val="36"/>
+          <w:szCs w:val="27"/>
+        </w:rPr>
+        <w:t xml:space="preserve"> </w:t>
+      </w:r>
+      <w:r>
+        <w:rPr>
+          <w:rFonts w:ascii="Menlo" w:hAnsi="Menlo" w:cs="Menlo"/>
+          <w:color w:val="FF0000"/>
+          <w:sz w:val="36"/>
+          <w:szCs w:val="27"/>
+          <w:highlight w:val="yellow"/>
+        </w:rPr>
+        <w:t>//</w:t>
+      </w:r>
+      <w:r>
+        <w:rPr>
+          <w:rFonts w:ascii="Menlo" w:hAnsi="Menlo" w:cs="Menlo"/>
+          <w:color w:val="FF0000"/>
+          <w:sz w:val="36"/>
+          <w:szCs w:val="27"/>
+          <w:highlight w:val="yellow"/>
+        </w:rPr>
+        <w:t>去掉</w:t>
+      </w:r>
+      <w:r>
+        <w:rPr>
+          <w:rFonts w:ascii="Menlo" w:hAnsi="Menlo" w:cs="Menlo"/>
+          <w:color w:val="FF0000"/>
+          <w:sz w:val="36"/>
+          <w:szCs w:val="27"/>
+          <w:highlight w:val="yellow"/>
+        </w:rPr>
+        <w:t>$$hashKey</w:t>
+      </w:r>
+      <w:r>
+        <w:rPr>
+          <w:rFonts w:ascii="Menlo" w:hAnsi="Menlo" w:cs="Menlo"/>
+          <w:color w:val="FF0000"/>
+          <w:sz w:val="36"/>
+          <w:szCs w:val="27"/>
+          <w:highlight w:val="yellow"/>
+        </w:rPr>
+        <w:t>属性</w:t>
+      </w:r>
+      <w:r>
+        <w:rPr>
+          <w:rFonts w:ascii="Menlo" w:hAnsi="Menlo" w:cs="Menlo"/>
+          <w:color w:val="FF007F"/>
+          <w:sz w:val="36"/>
+          <w:szCs w:val="27"/>
+        </w:rPr>
+        <w:br/>
+        <w:t xml:space="preserve">            </w:t>
+      </w:r>
+      <w:r>
+        <w:rPr>
+          <w:rFonts w:ascii="Menlo" w:hAnsi="Menlo" w:cs="Menlo"/>
+          <w:color w:val="FF0000"/>
+          <w:sz w:val="36"/>
+          <w:szCs w:val="27"/>
+          <w:highlight w:val="yellow"/>
+        </w:rPr>
+        <w:t xml:space="preserve">var channelJson = </w:t>
+      </w:r>
+      <w:r>
+        <w:rPr>
+          <w:rFonts w:ascii="Menlo" w:hAnsi="Menlo" w:cs="Menlo"/>
+          <w:color w:val="FF0000"/>
+          <w:sz w:val="36"/>
+          <w:szCs w:val="27"/>
+          <w:highlight w:val="green"/>
+        </w:rPr>
+        <w:t>angular.</w:t>
+      </w:r>
+      <w:r>
+        <w:rPr>
+          <w:rFonts w:ascii="Menlo" w:hAnsi="Menlo" w:cs="Menlo"/>
+          <w:i/>
+          <w:iCs/>
+          <w:color w:val="FF0000"/>
+          <w:sz w:val="36"/>
+          <w:szCs w:val="27"/>
+          <w:highlight w:val="green"/>
+        </w:rPr>
+        <w:t>toJson</w:t>
+      </w:r>
+      <w:r>
+        <w:rPr>
+          <w:rFonts w:ascii="Menlo" w:hAnsi="Menlo" w:cs="Menlo"/>
+          <w:color w:val="FF0000"/>
+          <w:sz w:val="36"/>
+          <w:szCs w:val="27"/>
+          <w:highlight w:val="green"/>
+        </w:rPr>
+        <w:t>($scope.json);</w:t>
+      </w:r>
     </w:p>
     <w:p>
       <w:pPr>
-        <w:pStyle w:val="2"/>
-        <w:rPr>
-          <w:rFonts w:hint="eastAsia"/>
-        </w:rPr>
-      </w:pPr>
-      <w:r>
-        <w:rPr>
-          <w:rFonts w:hint="eastAsia"/>
-        </w:rPr>
-        <w:t>11.2</w:t>
-      </w:r>
-      <w:r>
-        <w:rPr>
-          <w:rFonts w:hint="eastAsia"/>
-        </w:rPr>
-        <w:t>、</w:t>
-      </w:r>
-      <w:r>
-        <w:t>mouseDialog</w:t>
-      </w:r>
-      <w:bookmarkStart w:id="0" w:name="_GoBack"/>
-      <w:bookmarkEnd w:id="0"/>
-    </w:p>
-    <w:p>
-      <w:pPr>
-        <w:rPr>
-          <w:rFonts w:hint="eastAsia"/>
+        <w:shd w:val="clear" w:color="auto" w:fill="272822"/>
+        <w:tabs>
+          <w:tab w:val="left" w:pos="916"/>
+          <w:tab w:val="left" w:pos="1832"/>
+          <w:tab w:val="left" w:pos="2748"/>
+          <w:tab w:val="left" w:pos="3664"/>
+          <w:tab w:val="left" w:pos="4580"/>
+          <w:tab w:val="left" w:pos="5496"/>
+          <w:tab w:val="left" w:pos="6412"/>
+          <w:tab w:val="left" w:pos="7328"/>
+          <w:tab w:val="left" w:pos="8244"/>
+          <w:tab w:val="left" w:pos="9160"/>
+          <w:tab w:val="left" w:pos="10076"/>
+          <w:tab w:val="left" w:pos="10992"/>
+          <w:tab w:val="left" w:pos="11908"/>
+          <w:tab w:val="left" w:pos="12824"/>
+          <w:tab w:val="left" w:pos="13740"/>
+          <w:tab w:val="left" w:pos="14656"/>
+        </w:tabs>
+        <w:spacing w:after="0"/>
+        <w:rPr>
+          <w:rFonts w:ascii="Menlo" w:hAnsi="Menlo" w:cs="Menlo"/>
+          <w:color w:val="FF0000"/>
+          <w:sz w:val="36"/>
+          <w:szCs w:val="27"/>
         </w:rPr>
       </w:pPr>
     </w:p>
@@ -8528,1206 +10379,247 @@
         <w:spacing w:after="0"/>
         <w:rPr>
           <w:rFonts w:ascii="Menlo" w:hAnsi="Menlo" w:cs="Menlo"/>
-          <w:color w:val="CFBFAD"/>
-          <w:sz w:val="32"/>
+          <w:color w:val="FF007F"/>
+          <w:sz w:val="36"/>
           <w:szCs w:val="27"/>
         </w:rPr>
       </w:pPr>
       <w:r>
         <w:rPr>
-          <w:rFonts w:ascii="Menlo" w:hAnsi="Menlo" w:cs="Menlo"/>
-          <w:color w:val="CFBFAD"/>
-          <w:sz w:val="32"/>
-          <w:szCs w:val="27"/>
-        </w:rPr>
-        <w:br/>
-        <w:t>$scope</w:t>
-      </w:r>
-      <w:r>
-        <w:rPr>
-          <w:rFonts w:ascii="Menlo" w:hAnsi="Menlo" w:cs="Menlo"/>
-          <w:color w:val="FF007F"/>
-          <w:sz w:val="32"/>
-          <w:szCs w:val="27"/>
-        </w:rPr>
-        <w:t>.</w:t>
-      </w:r>
-      <w:r>
-        <w:rPr>
-          <w:rFonts w:ascii="Menlo" w:hAnsi="Menlo" w:cs="Menlo"/>
-          <w:color w:val="7A7A43"/>
-          <w:sz w:val="32"/>
-          <w:szCs w:val="27"/>
-        </w:rPr>
-        <w:t xml:space="preserve">editPictureCategory </w:t>
-      </w:r>
-      <w:r>
-        <w:rPr>
-          <w:rFonts w:ascii="Menlo" w:hAnsi="Menlo" w:cs="Menlo"/>
-          <w:color w:val="FF007F"/>
-          <w:sz w:val="32"/>
-          <w:szCs w:val="27"/>
-        </w:rPr>
-        <w:t>= function</w:t>
-      </w:r>
-      <w:r>
-        <w:rPr>
-          <w:rFonts w:ascii="Menlo" w:hAnsi="Menlo" w:cs="Menlo"/>
-          <w:color w:val="F9FAF4"/>
-          <w:sz w:val="32"/>
-          <w:szCs w:val="27"/>
-        </w:rPr>
-        <w:t>(</w:t>
-      </w:r>
-      <w:r>
-        <w:rPr>
-          <w:rFonts w:ascii="Menlo" w:hAnsi="Menlo" w:cs="Menlo"/>
-          <w:color w:val="CFBFAD"/>
-          <w:sz w:val="32"/>
-          <w:szCs w:val="27"/>
-        </w:rPr>
-        <w:t>item</w:t>
-      </w:r>
-      <w:r>
-        <w:rPr>
-          <w:rFonts w:ascii="Menlo" w:hAnsi="Menlo" w:cs="Menlo"/>
-          <w:color w:val="FF007F"/>
-          <w:sz w:val="32"/>
-          <w:szCs w:val="27"/>
-        </w:rPr>
-        <w:t>,</w:t>
-      </w:r>
-      <w:r>
-        <w:rPr>
-          <w:rFonts w:ascii="Menlo" w:hAnsi="Menlo" w:cs="Menlo"/>
-          <w:color w:val="CFBFAD"/>
-          <w:sz w:val="32"/>
-          <w:szCs w:val="27"/>
-        </w:rPr>
-        <w:t>event</w:t>
-      </w:r>
-      <w:r>
-        <w:rPr>
-          <w:rFonts w:ascii="Menlo" w:hAnsi="Menlo" w:cs="Menlo"/>
-          <w:color w:val="F9FAF4"/>
-          <w:sz w:val="32"/>
-          <w:szCs w:val="27"/>
-        </w:rPr>
-        <w:t>){</w:t>
-      </w:r>
-      <w:r>
-        <w:rPr>
-          <w:rFonts w:ascii="Menlo" w:hAnsi="Menlo" w:cs="Menlo"/>
-          <w:color w:val="F9FAF4"/>
-          <w:sz w:val="32"/>
-          <w:szCs w:val="27"/>
-        </w:rPr>
-        <w:br/>
-        <w:t xml:space="preserve">    </w:t>
-      </w:r>
-      <w:r>
-        <w:rPr>
-          <w:rFonts w:ascii="Menlo" w:hAnsi="Menlo" w:cs="Menlo"/>
-          <w:color w:val="FF007F"/>
-          <w:sz w:val="32"/>
-          <w:szCs w:val="27"/>
-        </w:rPr>
-        <w:t>if</w:t>
-      </w:r>
-      <w:r>
-        <w:rPr>
-          <w:rFonts w:ascii="Menlo" w:hAnsi="Menlo" w:cs="Menlo"/>
-          <w:color w:val="F9FAF4"/>
-          <w:sz w:val="32"/>
-          <w:szCs w:val="27"/>
-        </w:rPr>
-        <w:t>(</w:t>
-      </w:r>
-      <w:r>
-        <w:rPr>
-          <w:rFonts w:ascii="Menlo" w:hAnsi="Menlo" w:cs="Menlo"/>
-          <w:color w:val="CFBFAD"/>
-          <w:sz w:val="32"/>
-          <w:szCs w:val="27"/>
-        </w:rPr>
-        <w:t>$scope</w:t>
-      </w:r>
-      <w:r>
-        <w:rPr>
-          <w:rFonts w:ascii="Menlo" w:hAnsi="Menlo" w:cs="Menlo"/>
-          <w:color w:val="FF007F"/>
-          <w:sz w:val="32"/>
-          <w:szCs w:val="27"/>
-        </w:rPr>
-        <w:t>.</w:t>
-      </w:r>
-      <w:r>
-        <w:rPr>
-          <w:rFonts w:ascii="Menlo" w:hAnsi="Menlo" w:cs="Menlo"/>
-          <w:color w:val="CFBFAD"/>
-          <w:sz w:val="32"/>
-          <w:szCs w:val="27"/>
-        </w:rPr>
-        <w:t>pictureCategoryGroupId</w:t>
-      </w:r>
-      <w:r>
-        <w:rPr>
-          <w:rFonts w:ascii="Menlo" w:hAnsi="Menlo" w:cs="Menlo"/>
-          <w:color w:val="FF007F"/>
-          <w:sz w:val="32"/>
-          <w:szCs w:val="27"/>
-        </w:rPr>
-        <w:t>==undefined</w:t>
-      </w:r>
-      <w:r>
-        <w:rPr>
-          <w:rFonts w:ascii="Menlo" w:hAnsi="Menlo" w:cs="Menlo"/>
-          <w:color w:val="F9FAF4"/>
-          <w:sz w:val="32"/>
-          <w:szCs w:val="27"/>
-        </w:rPr>
-        <w:t>){</w:t>
-      </w:r>
-      <w:r>
-        <w:rPr>
-          <w:rFonts w:ascii="Menlo" w:hAnsi="Menlo" w:cs="Menlo"/>
-          <w:color w:val="F9FAF4"/>
-          <w:sz w:val="32"/>
-          <w:szCs w:val="27"/>
-        </w:rPr>
-        <w:br/>
-        <w:t xml:space="preserve">        </w:t>
-      </w:r>
-      <w:r>
-        <w:rPr>
-          <w:rFonts w:ascii="Menlo" w:hAnsi="Menlo" w:cs="Menlo"/>
-          <w:color w:val="CFBFAD"/>
-          <w:sz w:val="32"/>
-          <w:szCs w:val="27"/>
-        </w:rPr>
-        <w:t>ngDialog</w:t>
-      </w:r>
-      <w:r>
-        <w:rPr>
-          <w:rFonts w:ascii="Menlo" w:hAnsi="Menlo" w:cs="Menlo"/>
-          <w:color w:val="FF007F"/>
-          <w:sz w:val="32"/>
-          <w:szCs w:val="27"/>
-        </w:rPr>
-        <w:t>.</w:t>
-      </w:r>
-      <w:r>
-        <w:rPr>
-          <w:rFonts w:ascii="Menlo" w:hAnsi="Menlo" w:cs="Menlo"/>
-          <w:color w:val="7A7A43"/>
-          <w:sz w:val="32"/>
-          <w:szCs w:val="27"/>
-        </w:rPr>
-        <w:t>alert</w:t>
-      </w:r>
-      <w:r>
-        <w:rPr>
-          <w:rFonts w:ascii="Menlo" w:hAnsi="Menlo" w:cs="Menlo"/>
-          <w:color w:val="F9FAF4"/>
-          <w:sz w:val="32"/>
-          <w:szCs w:val="27"/>
-        </w:rPr>
-        <w:t>(</w:t>
-      </w:r>
-      <w:r>
-        <w:rPr>
-          <w:rFonts w:ascii="Menlo" w:hAnsi="Menlo" w:cs="Menlo"/>
-          <w:color w:val="ECE47E"/>
-          <w:sz w:val="32"/>
-          <w:szCs w:val="27"/>
-        </w:rPr>
-        <w:t>"</w:t>
-      </w:r>
-      <w:r>
-        <w:rPr>
-          <w:rFonts w:ascii="Menlo" w:hAnsi="Menlo" w:cs="Menlo"/>
-          <w:color w:val="ECE47E"/>
-          <w:sz w:val="32"/>
-          <w:szCs w:val="27"/>
-        </w:rPr>
-        <w:t>请选择一个作者名称</w:t>
-      </w:r>
-      <w:r>
-        <w:rPr>
-          <w:rFonts w:ascii="Menlo" w:hAnsi="Menlo" w:cs="Menlo"/>
-          <w:color w:val="ECE47E"/>
-          <w:sz w:val="32"/>
-          <w:szCs w:val="27"/>
-        </w:rPr>
-        <w:t>"</w:t>
-      </w:r>
-      <w:r>
-        <w:rPr>
-          <w:rFonts w:ascii="Menlo" w:hAnsi="Menlo" w:cs="Menlo"/>
-          <w:color w:val="F9FAF4"/>
-          <w:sz w:val="32"/>
-          <w:szCs w:val="27"/>
-        </w:rPr>
-        <w:t>)</w:t>
-      </w:r>
-      <w:r>
-        <w:rPr>
-          <w:rFonts w:ascii="Menlo" w:hAnsi="Menlo" w:cs="Menlo"/>
-          <w:color w:val="F9FAF4"/>
-          <w:sz w:val="32"/>
-          <w:szCs w:val="27"/>
-        </w:rPr>
-        <w:br/>
-        <w:t xml:space="preserve">    }</w:t>
-      </w:r>
-      <w:r>
-        <w:rPr>
-          <w:rFonts w:ascii="Menlo" w:hAnsi="Menlo" w:cs="Menlo"/>
-          <w:color w:val="FF007F"/>
-          <w:sz w:val="32"/>
-          <w:szCs w:val="27"/>
-        </w:rPr>
-        <w:t xml:space="preserve">else </w:t>
-      </w:r>
-      <w:r>
-        <w:rPr>
-          <w:rFonts w:ascii="Menlo" w:hAnsi="Menlo" w:cs="Menlo"/>
-          <w:color w:val="F9FAF4"/>
-          <w:sz w:val="32"/>
-          <w:szCs w:val="27"/>
-        </w:rPr>
-        <w:t>{</w:t>
-      </w:r>
-      <w:r>
-        <w:rPr>
-          <w:rFonts w:ascii="Menlo" w:hAnsi="Menlo" w:cs="Menlo"/>
-          <w:color w:val="F9FAF4"/>
-          <w:sz w:val="32"/>
-          <w:szCs w:val="27"/>
-        </w:rPr>
-        <w:br/>
-        <w:t xml:space="preserve">        </w:t>
-      </w:r>
-      <w:r>
-        <w:rPr>
-          <w:rFonts w:ascii="Menlo" w:hAnsi="Menlo" w:cs="Menlo"/>
-          <w:color w:val="CFBFAD"/>
-          <w:sz w:val="32"/>
-          <w:szCs w:val="27"/>
-        </w:rPr>
-        <w:t>$scope</w:t>
-      </w:r>
-      <w:r>
-        <w:rPr>
-          <w:rFonts w:ascii="Menlo" w:hAnsi="Menlo" w:cs="Menlo"/>
-          <w:color w:val="FF007F"/>
-          <w:sz w:val="32"/>
-          <w:szCs w:val="27"/>
-        </w:rPr>
-        <w:t>.</w:t>
-      </w:r>
-      <w:r>
-        <w:rPr>
-          <w:rFonts w:ascii="Menlo" w:hAnsi="Menlo" w:cs="Menlo"/>
-          <w:color w:val="CFBFAD"/>
-          <w:sz w:val="32"/>
-          <w:szCs w:val="27"/>
-        </w:rPr>
-        <w:t xml:space="preserve">pictureCategory </w:t>
-      </w:r>
-      <w:r>
-        <w:rPr>
-          <w:rFonts w:ascii="Menlo" w:hAnsi="Menlo" w:cs="Menlo"/>
-          <w:color w:val="FF007F"/>
-          <w:sz w:val="32"/>
-          <w:szCs w:val="27"/>
-        </w:rPr>
-        <w:t xml:space="preserve">= </w:t>
-      </w:r>
-      <w:r>
-        <w:rPr>
-          <w:rFonts w:ascii="Menlo" w:hAnsi="Menlo" w:cs="Menlo"/>
-          <w:color w:val="CFBFAD"/>
-          <w:sz w:val="32"/>
-          <w:szCs w:val="27"/>
-        </w:rPr>
-        <w:t>angular</w:t>
-      </w:r>
-      <w:r>
-        <w:rPr>
-          <w:rFonts w:ascii="Menlo" w:hAnsi="Menlo" w:cs="Menlo"/>
-          <w:color w:val="FF007F"/>
-          <w:sz w:val="32"/>
-          <w:szCs w:val="27"/>
-        </w:rPr>
-        <w:t>.</w:t>
-      </w:r>
-      <w:r>
-        <w:rPr>
-          <w:rFonts w:ascii="Menlo" w:hAnsi="Menlo" w:cs="Menlo"/>
-          <w:color w:val="7A7A43"/>
-          <w:sz w:val="32"/>
-          <w:szCs w:val="27"/>
-        </w:rPr>
-        <w:t>copy</w:t>
-      </w:r>
-      <w:r>
-        <w:rPr>
-          <w:rFonts w:ascii="Menlo" w:hAnsi="Menlo" w:cs="Menlo"/>
-          <w:color w:val="F9FAF4"/>
-          <w:sz w:val="32"/>
-          <w:szCs w:val="27"/>
-        </w:rPr>
-        <w:t>(</w:t>
-      </w:r>
-      <w:r>
-        <w:rPr>
-          <w:rFonts w:ascii="Menlo" w:hAnsi="Menlo" w:cs="Menlo"/>
-          <w:color w:val="CFBFAD"/>
-          <w:sz w:val="32"/>
-          <w:szCs w:val="27"/>
-        </w:rPr>
-        <w:t>item</w:t>
-      </w:r>
-      <w:r>
-        <w:rPr>
-          <w:rFonts w:ascii="Menlo" w:hAnsi="Menlo" w:cs="Menlo"/>
-          <w:color w:val="F9FAF4"/>
-          <w:sz w:val="32"/>
-          <w:szCs w:val="27"/>
-        </w:rPr>
-        <w:t>)</w:t>
-      </w:r>
-      <w:r>
-        <w:rPr>
-          <w:rFonts w:ascii="Menlo" w:hAnsi="Menlo" w:cs="Menlo"/>
-          <w:color w:val="FF007F"/>
-          <w:sz w:val="32"/>
-          <w:szCs w:val="27"/>
-        </w:rPr>
-        <w:t>;</w:t>
-      </w:r>
-      <w:r>
-        <w:rPr>
-          <w:rFonts w:ascii="Menlo" w:hAnsi="Menlo" w:cs="Menlo"/>
-          <w:color w:val="FF007F"/>
-          <w:sz w:val="32"/>
-          <w:szCs w:val="27"/>
-        </w:rPr>
-        <w:br/>
-        <w:t xml:space="preserve">        </w:t>
-      </w:r>
-      <w:r>
-        <w:rPr>
-          <w:rFonts w:ascii="Menlo" w:hAnsi="Menlo" w:cs="Menlo"/>
-          <w:color w:val="CFBFAD"/>
-          <w:sz w:val="32"/>
-          <w:szCs w:val="27"/>
-        </w:rPr>
-        <w:t>$scope</w:t>
-      </w:r>
-      <w:r>
-        <w:rPr>
-          <w:rFonts w:ascii="Menlo" w:hAnsi="Menlo" w:cs="Menlo"/>
-          <w:color w:val="FF007F"/>
-          <w:sz w:val="32"/>
-          <w:szCs w:val="27"/>
-        </w:rPr>
-        <w:t>.</w:t>
-      </w:r>
-      <w:r>
-        <w:rPr>
-          <w:rFonts w:ascii="Menlo" w:hAnsi="Menlo" w:cs="Menlo"/>
-          <w:color w:val="CFBFAD"/>
-          <w:sz w:val="32"/>
-          <w:szCs w:val="27"/>
-        </w:rPr>
-        <w:t>pictureCategory</w:t>
-      </w:r>
-      <w:r>
-        <w:rPr>
-          <w:rFonts w:ascii="Menlo" w:hAnsi="Menlo" w:cs="Menlo"/>
-          <w:color w:val="FF007F"/>
-          <w:sz w:val="32"/>
-          <w:szCs w:val="27"/>
-        </w:rPr>
-        <w:t>.</w:t>
-      </w:r>
-      <w:r>
-        <w:rPr>
-          <w:rFonts w:ascii="Menlo" w:hAnsi="Menlo" w:cs="Menlo"/>
-          <w:color w:val="CFBFAD"/>
-          <w:sz w:val="32"/>
-          <w:szCs w:val="27"/>
-        </w:rPr>
-        <w:t xml:space="preserve">cdate </w:t>
-      </w:r>
-      <w:r>
-        <w:rPr>
-          <w:rFonts w:ascii="Menlo" w:hAnsi="Menlo" w:cs="Menlo"/>
-          <w:color w:val="FF007F"/>
-          <w:sz w:val="32"/>
-          <w:szCs w:val="27"/>
-        </w:rPr>
-        <w:t>= undefined;</w:t>
-      </w:r>
-      <w:r>
-        <w:rPr>
-          <w:rFonts w:ascii="Menlo" w:hAnsi="Menlo" w:cs="Menlo"/>
-          <w:color w:val="FF007F"/>
-          <w:sz w:val="32"/>
-          <w:szCs w:val="27"/>
-        </w:rPr>
-        <w:br/>
-        <w:t xml:space="preserve">        </w:t>
-      </w:r>
-      <w:r>
-        <w:rPr>
-          <w:rFonts w:ascii="Menlo" w:hAnsi="Menlo" w:cs="Menlo"/>
-          <w:color w:val="CFBFAD"/>
-          <w:sz w:val="32"/>
-          <w:szCs w:val="27"/>
-        </w:rPr>
-        <w:t>$scope</w:t>
-      </w:r>
-      <w:r>
-        <w:rPr>
-          <w:rFonts w:ascii="Menlo" w:hAnsi="Menlo" w:cs="Menlo"/>
-          <w:color w:val="FF007F"/>
-          <w:sz w:val="32"/>
-          <w:szCs w:val="27"/>
-        </w:rPr>
-        <w:t>.</w:t>
-      </w:r>
-      <w:r>
-        <w:rPr>
-          <w:rFonts w:ascii="Menlo" w:hAnsi="Menlo" w:cs="Menlo"/>
-          <w:color w:val="CFBFAD"/>
-          <w:sz w:val="32"/>
-          <w:szCs w:val="27"/>
-        </w:rPr>
-        <w:t>pictureCategory</w:t>
-      </w:r>
-      <w:r>
-        <w:rPr>
-          <w:rFonts w:ascii="Menlo" w:hAnsi="Menlo" w:cs="Menlo"/>
-          <w:color w:val="FF007F"/>
-          <w:sz w:val="32"/>
-          <w:szCs w:val="27"/>
-        </w:rPr>
-        <w:t>.</w:t>
-      </w:r>
-      <w:r>
-        <w:rPr>
-          <w:rFonts w:ascii="Menlo" w:hAnsi="Menlo" w:cs="Menlo"/>
-          <w:color w:val="CFBFAD"/>
-          <w:sz w:val="32"/>
-          <w:szCs w:val="27"/>
-        </w:rPr>
-        <w:t xml:space="preserve">udate </w:t>
-      </w:r>
-      <w:r>
-        <w:rPr>
-          <w:rFonts w:ascii="Menlo" w:hAnsi="Menlo" w:cs="Menlo"/>
-          <w:color w:val="FF007F"/>
-          <w:sz w:val="32"/>
-          <w:szCs w:val="27"/>
-        </w:rPr>
-        <w:t>= undefined;</w:t>
-      </w:r>
-      <w:r>
-        <w:rPr>
-          <w:rFonts w:ascii="Menlo" w:hAnsi="Menlo" w:cs="Menlo"/>
-          <w:color w:val="FF007F"/>
-          <w:sz w:val="32"/>
-          <w:szCs w:val="27"/>
-        </w:rPr>
-        <w:br/>
-        <w:t xml:space="preserve">        </w:t>
-      </w:r>
-      <w:r>
-        <w:rPr>
-          <w:rFonts w:ascii="Menlo" w:hAnsi="Menlo" w:cs="Menlo"/>
-          <w:color w:val="CFBFAD"/>
-          <w:sz w:val="32"/>
-          <w:szCs w:val="27"/>
-        </w:rPr>
-        <w:t>ngDialog</w:t>
-      </w:r>
-      <w:r>
-        <w:rPr>
-          <w:rFonts w:ascii="Menlo" w:hAnsi="Menlo" w:cs="Menlo"/>
-          <w:color w:val="FF007F"/>
-          <w:sz w:val="32"/>
-          <w:szCs w:val="27"/>
-        </w:rPr>
-        <w:t>.</w:t>
-      </w:r>
-      <w:r>
-        <w:rPr>
-          <w:rFonts w:ascii="Menlo" w:hAnsi="Menlo" w:cs="Menlo"/>
-          <w:color w:val="7A7A43"/>
-          <w:sz w:val="32"/>
-          <w:szCs w:val="27"/>
-        </w:rPr>
-        <w:t>mouseDialog</w:t>
-      </w:r>
-      <w:r>
-        <w:rPr>
-          <w:rFonts w:ascii="Menlo" w:hAnsi="Menlo" w:cs="Menlo"/>
-          <w:color w:val="F9FAF4"/>
-          <w:sz w:val="32"/>
-          <w:szCs w:val="27"/>
-        </w:rPr>
-        <w:t>(</w:t>
-      </w:r>
-      <w:r>
-        <w:rPr>
-          <w:rFonts w:ascii="Menlo" w:hAnsi="Menlo" w:cs="Menlo"/>
-          <w:color w:val="CFBFAD"/>
-          <w:sz w:val="32"/>
-          <w:szCs w:val="27"/>
-        </w:rPr>
-        <w:t>event</w:t>
-      </w:r>
-      <w:r>
-        <w:rPr>
-          <w:rFonts w:ascii="Menlo" w:hAnsi="Menlo" w:cs="Menlo"/>
-          <w:color w:val="FF007F"/>
-          <w:sz w:val="32"/>
-          <w:szCs w:val="27"/>
-        </w:rPr>
-        <w:t xml:space="preserve">, </w:t>
-      </w:r>
-      <w:r>
-        <w:rPr>
-          <w:rFonts w:ascii="Menlo" w:hAnsi="Menlo" w:cs="Menlo"/>
-          <w:color w:val="CFBFAD"/>
-          <w:sz w:val="32"/>
-          <w:szCs w:val="27"/>
-        </w:rPr>
-        <w:t>$scope</w:t>
-      </w:r>
-      <w:r>
-        <w:rPr>
-          <w:rFonts w:ascii="Menlo" w:hAnsi="Menlo" w:cs="Menlo"/>
-          <w:color w:val="FF007F"/>
-          <w:sz w:val="32"/>
-          <w:szCs w:val="27"/>
-        </w:rPr>
-        <w:t xml:space="preserve">, </w:t>
-      </w:r>
-      <w:r>
-        <w:rPr>
-          <w:rFonts w:ascii="Menlo" w:hAnsi="Menlo" w:cs="Menlo"/>
-          <w:color w:val="F9FAF4"/>
-          <w:sz w:val="32"/>
-          <w:szCs w:val="27"/>
-        </w:rPr>
-        <w:t>{</w:t>
-      </w:r>
-      <w:r>
-        <w:rPr>
-          <w:rFonts w:ascii="Menlo" w:hAnsi="Menlo" w:cs="Menlo"/>
-          <w:color w:val="F9FAF4"/>
-          <w:sz w:val="32"/>
-          <w:szCs w:val="27"/>
-        </w:rPr>
-        <w:br/>
-        <w:t xml:space="preserve">            </w:t>
-      </w:r>
-      <w:r>
-        <w:rPr>
-          <w:rFonts w:ascii="Menlo" w:hAnsi="Menlo" w:cs="Menlo"/>
-          <w:color w:val="CFBFAD"/>
-          <w:sz w:val="32"/>
-          <w:szCs w:val="27"/>
-        </w:rPr>
-        <w:t>content</w:t>
-      </w:r>
-      <w:r>
-        <w:rPr>
-          <w:rFonts w:ascii="Menlo" w:hAnsi="Menlo" w:cs="Menlo"/>
-          <w:color w:val="FF007F"/>
-          <w:sz w:val="32"/>
-          <w:szCs w:val="27"/>
-        </w:rPr>
-        <w:t xml:space="preserve">: </w:t>
-      </w:r>
-      <w:r>
-        <w:rPr>
-          <w:rFonts w:ascii="Menlo" w:hAnsi="Menlo" w:cs="Menlo"/>
-          <w:color w:val="CFBFAD"/>
-          <w:sz w:val="32"/>
-          <w:szCs w:val="27"/>
-        </w:rPr>
-        <w:t>$</w:t>
-      </w:r>
-      <w:r>
-        <w:rPr>
-          <w:rFonts w:ascii="Menlo" w:hAnsi="Menlo" w:cs="Menlo"/>
-          <w:color w:val="F9FAF4"/>
-          <w:sz w:val="32"/>
-          <w:szCs w:val="27"/>
-        </w:rPr>
-        <w:t>(</w:t>
-      </w:r>
-      <w:r>
-        <w:rPr>
-          <w:rFonts w:ascii="Menlo" w:hAnsi="Menlo" w:cs="Menlo"/>
-          <w:color w:val="ECE47E"/>
-          <w:sz w:val="32"/>
-          <w:szCs w:val="27"/>
-        </w:rPr>
-        <w:t>'#addPictureCategoryTpl'</w:t>
-      </w:r>
-      <w:r>
-        <w:rPr>
-          <w:rFonts w:ascii="Menlo" w:hAnsi="Menlo" w:cs="Menlo"/>
-          <w:color w:val="F9FAF4"/>
-          <w:sz w:val="32"/>
-          <w:szCs w:val="27"/>
-        </w:rPr>
-        <w:t>)</w:t>
-      </w:r>
-      <w:r>
-        <w:rPr>
-          <w:rFonts w:ascii="Menlo" w:hAnsi="Menlo" w:cs="Menlo"/>
-          <w:color w:val="FF007F"/>
-          <w:sz w:val="32"/>
-          <w:szCs w:val="27"/>
-        </w:rPr>
-        <w:t>.</w:t>
-      </w:r>
-      <w:r>
-        <w:rPr>
-          <w:rFonts w:ascii="Menlo" w:hAnsi="Menlo" w:cs="Menlo"/>
-          <w:color w:val="7A7A43"/>
-          <w:sz w:val="32"/>
-          <w:szCs w:val="27"/>
-        </w:rPr>
-        <w:t>html</w:t>
-      </w:r>
-      <w:r>
-        <w:rPr>
-          <w:rFonts w:ascii="Menlo" w:hAnsi="Menlo" w:cs="Menlo"/>
-          <w:color w:val="F9FAF4"/>
-          <w:sz w:val="32"/>
-          <w:szCs w:val="27"/>
-        </w:rPr>
-        <w:t>()</w:t>
-      </w:r>
-      <w:r>
-        <w:rPr>
-          <w:rFonts w:ascii="Menlo" w:hAnsi="Menlo" w:cs="Menlo"/>
-          <w:color w:val="FF007F"/>
-          <w:sz w:val="32"/>
-          <w:szCs w:val="27"/>
-        </w:rPr>
-        <w:t>,</w:t>
-      </w:r>
-      <w:r>
-        <w:rPr>
-          <w:rFonts w:ascii="Menlo" w:hAnsi="Menlo" w:cs="Menlo"/>
-          <w:color w:val="FF007F"/>
-          <w:sz w:val="32"/>
-          <w:szCs w:val="27"/>
-        </w:rPr>
-        <w:br/>
-        <w:t xml:space="preserve">            </w:t>
-      </w:r>
-      <w:r>
-        <w:rPr>
-          <w:rFonts w:ascii="Menlo" w:hAnsi="Menlo" w:cs="Menlo"/>
-          <w:color w:val="CFBFAD"/>
-          <w:sz w:val="32"/>
-          <w:szCs w:val="27"/>
-        </w:rPr>
-        <w:t>title</w:t>
-      </w:r>
-      <w:r>
-        <w:rPr>
-          <w:rFonts w:ascii="Menlo" w:hAnsi="Menlo" w:cs="Menlo"/>
-          <w:color w:val="FF007F"/>
-          <w:sz w:val="32"/>
-          <w:szCs w:val="27"/>
-        </w:rPr>
-        <w:t xml:space="preserve">: </w:t>
-      </w:r>
-      <w:r>
-        <w:rPr>
-          <w:rFonts w:ascii="Menlo" w:hAnsi="Menlo" w:cs="Menlo"/>
-          <w:color w:val="ECE47E"/>
-          <w:sz w:val="32"/>
-          <w:szCs w:val="27"/>
-        </w:rPr>
-        <w:t>'</w:t>
-      </w:r>
-      <w:r>
-        <w:rPr>
-          <w:rFonts w:ascii="Menlo" w:hAnsi="Menlo" w:cs="Menlo"/>
-          <w:color w:val="ECE47E"/>
-          <w:sz w:val="32"/>
-          <w:szCs w:val="27"/>
-        </w:rPr>
-        <w:t>修改卡包名称</w:t>
-      </w:r>
-      <w:r>
-        <w:rPr>
-          <w:rFonts w:ascii="Menlo" w:hAnsi="Menlo" w:cs="Menlo"/>
-          <w:color w:val="ECE47E"/>
-          <w:sz w:val="32"/>
-          <w:szCs w:val="27"/>
-        </w:rPr>
-        <w:t>'</w:t>
-      </w:r>
-      <w:r>
-        <w:rPr>
-          <w:rFonts w:ascii="Menlo" w:hAnsi="Menlo" w:cs="Menlo"/>
-          <w:color w:val="FF007F"/>
-          <w:sz w:val="32"/>
-          <w:szCs w:val="27"/>
-        </w:rPr>
-        <w:t>,</w:t>
-      </w:r>
-      <w:r>
-        <w:rPr>
-          <w:rFonts w:ascii="Menlo" w:hAnsi="Menlo" w:cs="Menlo"/>
-          <w:color w:val="FF007F"/>
-          <w:sz w:val="32"/>
-          <w:szCs w:val="27"/>
-        </w:rPr>
-        <w:br/>
-        <w:t xml:space="preserve">            </w:t>
-      </w:r>
-      <w:r>
-        <w:rPr>
-          <w:rFonts w:ascii="Menlo" w:hAnsi="Menlo" w:cs="Menlo"/>
-          <w:color w:val="CFBFAD"/>
-          <w:sz w:val="32"/>
-          <w:szCs w:val="27"/>
-        </w:rPr>
-        <w:t>width</w:t>
-      </w:r>
-      <w:r>
-        <w:rPr>
-          <w:rFonts w:ascii="Menlo" w:hAnsi="Menlo" w:cs="Menlo"/>
-          <w:color w:val="FF007F"/>
-          <w:sz w:val="32"/>
-          <w:szCs w:val="27"/>
-        </w:rPr>
-        <w:t xml:space="preserve">: </w:t>
-      </w:r>
-      <w:r>
-        <w:rPr>
-          <w:rFonts w:ascii="Menlo" w:hAnsi="Menlo" w:cs="Menlo"/>
-          <w:color w:val="ECE47E"/>
-          <w:sz w:val="32"/>
-          <w:szCs w:val="27"/>
-        </w:rPr>
-        <w:t>"400px"</w:t>
-      </w:r>
-      <w:r>
-        <w:rPr>
-          <w:rFonts w:ascii="Menlo" w:hAnsi="Menlo" w:cs="Menlo"/>
-          <w:color w:val="ECE47E"/>
-          <w:sz w:val="32"/>
-          <w:szCs w:val="27"/>
-        </w:rPr>
-        <w:br/>
-        <w:t xml:space="preserve">        </w:t>
-      </w:r>
-      <w:r>
-        <w:rPr>
-          <w:rFonts w:ascii="Menlo" w:hAnsi="Menlo" w:cs="Menlo"/>
-          <w:color w:val="F9FAF4"/>
-          <w:sz w:val="32"/>
-          <w:szCs w:val="27"/>
-        </w:rPr>
-        <w:t>})</w:t>
-      </w:r>
-      <w:r>
-        <w:rPr>
-          <w:rFonts w:ascii="Menlo" w:hAnsi="Menlo" w:cs="Menlo"/>
-          <w:color w:val="FF007F"/>
-          <w:sz w:val="32"/>
-          <w:szCs w:val="27"/>
-        </w:rPr>
-        <w:t>;</w:t>
-      </w:r>
-      <w:r>
-        <w:rPr>
-          <w:rFonts w:ascii="Menlo" w:hAnsi="Menlo" w:cs="Menlo"/>
-          <w:color w:val="FF007F"/>
-          <w:sz w:val="32"/>
-          <w:szCs w:val="27"/>
-        </w:rPr>
-        <w:br/>
-        <w:t xml:space="preserve">    </w:t>
-      </w:r>
-      <w:r>
-        <w:rPr>
-          <w:rFonts w:ascii="Menlo" w:hAnsi="Menlo" w:cs="Menlo"/>
-          <w:color w:val="F9FAF4"/>
-          <w:sz w:val="32"/>
-          <w:szCs w:val="27"/>
-        </w:rPr>
-        <w:t>}</w:t>
-      </w:r>
-      <w:r>
-        <w:rPr>
-          <w:rFonts w:ascii="Menlo" w:hAnsi="Menlo" w:cs="Menlo"/>
-          <w:color w:val="F9FAF4"/>
-          <w:sz w:val="32"/>
-          <w:szCs w:val="27"/>
-        </w:rPr>
-        <w:br/>
-        <w:t>}</w:t>
-      </w:r>
-      <w:r>
-        <w:rPr>
-          <w:rFonts w:ascii="Menlo" w:hAnsi="Menlo" w:cs="Menlo"/>
-          <w:color w:val="FF007F"/>
-          <w:sz w:val="32"/>
-          <w:szCs w:val="27"/>
-        </w:rPr>
-        <w:t>;</w:t>
-      </w:r>
-      <w:r>
-        <w:rPr>
-          <w:rFonts w:ascii="Menlo" w:hAnsi="Menlo" w:cs="Menlo"/>
-          <w:color w:val="FF007F"/>
-          <w:sz w:val="32"/>
-          <w:szCs w:val="27"/>
-        </w:rPr>
-        <w:br/>
-      </w:r>
-      <w:r>
-        <w:rPr>
-          <w:rFonts w:ascii="Menlo" w:hAnsi="Menlo" w:cs="Menlo"/>
-          <w:color w:val="FF007F"/>
-          <w:sz w:val="32"/>
-          <w:szCs w:val="27"/>
-        </w:rPr>
-        <w:br/>
-      </w:r>
-      <w:r>
-        <w:rPr>
-          <w:rFonts w:ascii="Menlo" w:hAnsi="Menlo" w:cs="Menlo"/>
-          <w:color w:val="FF007F"/>
-          <w:sz w:val="32"/>
-          <w:szCs w:val="27"/>
-        </w:rPr>
-        <w:br/>
-      </w:r>
-      <w:r>
-        <w:rPr>
-          <w:rFonts w:ascii="Menlo" w:hAnsi="Menlo" w:cs="Menlo"/>
-          <w:color w:val="FF007F"/>
-          <w:sz w:val="32"/>
-          <w:szCs w:val="27"/>
-        </w:rPr>
-        <w:br/>
-      </w:r>
-      <w:r>
-        <w:rPr>
-          <w:rFonts w:ascii="Menlo" w:hAnsi="Menlo" w:cs="Menlo"/>
-          <w:color w:val="FF007F"/>
-          <w:sz w:val="32"/>
-          <w:szCs w:val="27"/>
-        </w:rPr>
-        <w:br/>
-      </w:r>
-      <w:r>
-        <w:rPr>
-          <w:rFonts w:ascii="Menlo" w:hAnsi="Menlo" w:cs="Menlo"/>
-          <w:color w:val="FF007F"/>
-          <w:sz w:val="32"/>
-          <w:szCs w:val="27"/>
-        </w:rPr>
-        <w:br/>
-      </w:r>
-      <w:r>
-        <w:rPr>
-          <w:rFonts w:ascii="Menlo" w:hAnsi="Menlo" w:cs="Menlo"/>
+          <w:rFonts w:ascii="Menlo" w:hAnsi="Menlo" w:cs="Menlo" w:hint="eastAsia"/>
+          <w:color w:val="FF0000"/>
+          <w:sz w:val="36"/>
+          <w:szCs w:val="27"/>
+          <w:highlight w:val="yellow"/>
+        </w:rPr>
+        <w:tab/>
+      </w:r>
+      <w:r>
+        <w:rPr>
+          <w:rFonts w:ascii="Menlo" w:hAnsi="Menlo" w:cs="Menlo" w:hint="eastAsia"/>
+          <w:color w:val="FF0000"/>
+          <w:sz w:val="36"/>
+          <w:szCs w:val="27"/>
+          <w:highlight w:val="yellow"/>
+        </w:rPr>
+        <w:tab/>
+      </w:r>
+      <w:r>
+        <w:rPr>
+          <w:rFonts w:ascii="Menlo" w:hAnsi="Menlo" w:cs="Menlo" w:hint="eastAsia"/>
+          <w:color w:val="FF0000"/>
+          <w:sz w:val="36"/>
+          <w:szCs w:val="27"/>
+          <w:highlight w:val="yellow"/>
+        </w:rPr>
+        <w:tab/>
+      </w:r>
+      <w:r>
+        <w:rPr>
+          <w:rFonts w:ascii="Menlo" w:hAnsi="Menlo" w:cs="Menlo"/>
+          <w:color w:val="FF0000"/>
+          <w:sz w:val="36"/>
+          <w:szCs w:val="27"/>
+          <w:highlight w:val="yellow"/>
+        </w:rPr>
+        <w:t xml:space="preserve">$scope.skin.channelJson = </w:t>
+      </w:r>
+      <w:r>
+        <w:rPr>
+          <w:rFonts w:ascii="Menlo" w:hAnsi="Menlo" w:cs="Menlo"/>
+          <w:color w:val="FF0000"/>
+          <w:sz w:val="36"/>
+          <w:szCs w:val="27"/>
+          <w:highlight w:val="green"/>
+        </w:rPr>
+        <w:t xml:space="preserve">new </w:t>
+      </w:r>
+      <w:r>
+        <w:rPr>
+          <w:rFonts w:ascii="Menlo" w:hAnsi="Menlo" w:cs="Menlo"/>
+          <w:b/>
+          <w:bCs/>
           <w:i/>
           <w:iCs/>
-          <w:color w:val="808080"/>
-          <w:sz w:val="32"/>
-          <w:szCs w:val="27"/>
-        </w:rPr>
-        <w:t>/*</w:t>
-      </w:r>
-      <w:r>
-        <w:rPr>
-          <w:rFonts w:ascii="Menlo" w:hAnsi="Menlo" w:cs="Menlo"/>
-          <w:i/>
-          <w:iCs/>
-          <w:color w:val="808080"/>
-          <w:sz w:val="32"/>
-          <w:szCs w:val="27"/>
-        </w:rPr>
-        <w:t>关闭弹窗</w:t>
-      </w:r>
-      <w:r>
-        <w:rPr>
-          <w:rFonts w:ascii="Menlo" w:hAnsi="Menlo" w:cs="Menlo"/>
-          <w:i/>
-          <w:iCs/>
-          <w:color w:val="808080"/>
-          <w:sz w:val="32"/>
-          <w:szCs w:val="27"/>
-        </w:rPr>
-        <w:t>*/</w:t>
-      </w:r>
-      <w:r>
-        <w:rPr>
-          <w:rFonts w:ascii="Menlo" w:hAnsi="Menlo" w:cs="Menlo"/>
-          <w:i/>
-          <w:iCs/>
-          <w:color w:val="808080"/>
-          <w:sz w:val="32"/>
-          <w:szCs w:val="27"/>
-        </w:rPr>
-        <w:br/>
-      </w:r>
-      <w:r>
-        <w:rPr>
-          <w:rFonts w:ascii="Menlo" w:hAnsi="Menlo" w:cs="Menlo"/>
-          <w:color w:val="CFBFAD"/>
-          <w:sz w:val="32"/>
-          <w:szCs w:val="27"/>
-        </w:rPr>
-        <w:t>$scope</w:t>
-      </w:r>
-      <w:r>
-        <w:rPr>
-          <w:rFonts w:ascii="Menlo" w:hAnsi="Menlo" w:cs="Menlo"/>
-          <w:color w:val="FF007F"/>
-          <w:sz w:val="32"/>
-          <w:szCs w:val="27"/>
-        </w:rPr>
-        <w:t>.</w:t>
-      </w:r>
-      <w:r>
-        <w:rPr>
-          <w:rFonts w:ascii="Menlo" w:hAnsi="Menlo" w:cs="Menlo"/>
-          <w:color w:val="7A7A43"/>
-          <w:sz w:val="32"/>
-          <w:szCs w:val="27"/>
-        </w:rPr>
-        <w:t>clickCloseDialogInfo</w:t>
-      </w:r>
-      <w:r>
-        <w:rPr>
-          <w:rFonts w:ascii="Menlo" w:hAnsi="Menlo" w:cs="Menlo"/>
-          <w:color w:val="FF007F"/>
-          <w:sz w:val="32"/>
-          <w:szCs w:val="27"/>
-        </w:rPr>
-        <w:t>=function</w:t>
-      </w:r>
-      <w:r>
-        <w:rPr>
-          <w:rFonts w:ascii="Menlo" w:hAnsi="Menlo" w:cs="Menlo"/>
-          <w:color w:val="F9FAF4"/>
-          <w:sz w:val="32"/>
-          <w:szCs w:val="27"/>
-        </w:rPr>
-        <w:t>(){</w:t>
-      </w:r>
-      <w:r>
-        <w:rPr>
-          <w:rFonts w:ascii="Menlo" w:hAnsi="Menlo" w:cs="Menlo"/>
-          <w:color w:val="F9FAF4"/>
-          <w:sz w:val="32"/>
-          <w:szCs w:val="27"/>
-        </w:rPr>
-        <w:br/>
-        <w:t xml:space="preserve">    </w:t>
-      </w:r>
-      <w:r>
-        <w:rPr>
-          <w:rFonts w:ascii="Menlo" w:hAnsi="Menlo" w:cs="Menlo"/>
-          <w:color w:val="CFBFAD"/>
-          <w:sz w:val="32"/>
-          <w:szCs w:val="27"/>
-        </w:rPr>
-        <w:t>ngDialog</w:t>
-      </w:r>
-      <w:r>
-        <w:rPr>
-          <w:rFonts w:ascii="Menlo" w:hAnsi="Menlo" w:cs="Menlo"/>
-          <w:color w:val="FF007F"/>
-          <w:sz w:val="32"/>
-          <w:szCs w:val="27"/>
-        </w:rPr>
-        <w:t>.</w:t>
-      </w:r>
-      <w:r>
-        <w:rPr>
-          <w:rFonts w:ascii="Menlo" w:hAnsi="Menlo" w:cs="Menlo"/>
-          <w:color w:val="7A7A43"/>
-          <w:sz w:val="32"/>
-          <w:szCs w:val="27"/>
-        </w:rPr>
-        <w:t>closeMouseDialog</w:t>
-      </w:r>
-      <w:r>
-        <w:rPr>
-          <w:rFonts w:ascii="Menlo" w:hAnsi="Menlo" w:cs="Menlo"/>
-          <w:color w:val="F9FAF4"/>
-          <w:sz w:val="32"/>
-          <w:szCs w:val="27"/>
-        </w:rPr>
-        <w:t>()</w:t>
-      </w:r>
-      <w:r>
-        <w:rPr>
-          <w:rFonts w:ascii="Menlo" w:hAnsi="Menlo" w:cs="Menlo"/>
-          <w:color w:val="FF007F"/>
-          <w:sz w:val="32"/>
-          <w:szCs w:val="27"/>
-        </w:rPr>
-        <w:t>;</w:t>
-      </w:r>
-      <w:r>
-        <w:rPr>
-          <w:rFonts w:ascii="Menlo" w:hAnsi="Menlo" w:cs="Menlo"/>
-          <w:color w:val="FF007F"/>
-          <w:sz w:val="32"/>
-          <w:szCs w:val="27"/>
-        </w:rPr>
-        <w:br/>
-      </w:r>
-      <w:r>
-        <w:rPr>
-          <w:rFonts w:ascii="Menlo" w:hAnsi="Menlo" w:cs="Menlo"/>
-          <w:color w:val="F9FAF4"/>
-          <w:sz w:val="32"/>
-          <w:szCs w:val="27"/>
-        </w:rPr>
-        <w:t>}</w:t>
-      </w:r>
-      <w:r>
-        <w:rPr>
-          <w:rFonts w:ascii="Menlo" w:hAnsi="Menlo" w:cs="Menlo"/>
-          <w:color w:val="FF007F"/>
-          <w:sz w:val="32"/>
-          <w:szCs w:val="27"/>
-        </w:rPr>
-        <w:t>;</w:t>
+          <w:color w:val="FF0000"/>
+          <w:sz w:val="36"/>
+          <w:szCs w:val="27"/>
+          <w:highlight w:val="green"/>
+        </w:rPr>
+        <w:t>FormData</w:t>
+      </w:r>
+      <w:r>
+        <w:rPr>
+          <w:rFonts w:ascii="Menlo" w:hAnsi="Menlo" w:cs="Menlo"/>
+          <w:color w:val="FF0000"/>
+          <w:sz w:val="36"/>
+          <w:szCs w:val="27"/>
+          <w:highlight w:val="green"/>
+        </w:rPr>
+        <w:t>();</w:t>
+      </w:r>
+      <w:r>
+        <w:rPr>
+          <w:rFonts w:ascii="Menlo" w:hAnsi="Menlo" w:cs="Menlo"/>
+          <w:color w:val="FF007F"/>
+          <w:sz w:val="36"/>
+          <w:szCs w:val="27"/>
+        </w:rPr>
+        <w:br/>
+        <w:t xml:space="preserve">           </w:t>
+      </w:r>
+      <w:r>
+        <w:rPr>
+          <w:rFonts w:ascii="Menlo" w:hAnsi="Menlo" w:cs="Menlo" w:hint="eastAsia"/>
+          <w:color w:val="FF007F"/>
+          <w:sz w:val="36"/>
+          <w:szCs w:val="27"/>
+        </w:rPr>
+        <w:t xml:space="preserve"> </w:t>
+      </w:r>
+      <w:r>
+        <w:rPr>
+          <w:rFonts w:ascii="Menlo" w:hAnsi="Menlo" w:cs="Menlo"/>
+          <w:color w:val="FF007F"/>
+          <w:sz w:val="36"/>
+          <w:szCs w:val="27"/>
+        </w:rPr>
+        <w:t xml:space="preserve"> </w:t>
+      </w:r>
+      <w:r>
+        <w:rPr>
+          <w:rFonts w:ascii="Menlo" w:hAnsi="Menlo" w:cs="Menlo"/>
+          <w:color w:val="FF0000"/>
+          <w:sz w:val="36"/>
+          <w:szCs w:val="27"/>
+          <w:highlight w:val="yellow"/>
+        </w:rPr>
+        <w:t>$scope.skin.channelJson = channelJson;</w:t>
       </w:r>
     </w:p>
     <w:p>
       <w:pPr>
-        <w:rPr>
-          <w:rFonts w:hint="eastAsia"/>
+        <w:shd w:val="clear" w:color="auto" w:fill="272822"/>
+        <w:tabs>
+          <w:tab w:val="left" w:pos="916"/>
+          <w:tab w:val="left" w:pos="1832"/>
+          <w:tab w:val="left" w:pos="2748"/>
+          <w:tab w:val="left" w:pos="3664"/>
+          <w:tab w:val="left" w:pos="4580"/>
+          <w:tab w:val="left" w:pos="5496"/>
+          <w:tab w:val="left" w:pos="6412"/>
+          <w:tab w:val="left" w:pos="7328"/>
+          <w:tab w:val="left" w:pos="8244"/>
+          <w:tab w:val="left" w:pos="9160"/>
+          <w:tab w:val="left" w:pos="10076"/>
+          <w:tab w:val="left" w:pos="10992"/>
+          <w:tab w:val="left" w:pos="11908"/>
+          <w:tab w:val="left" w:pos="12824"/>
+          <w:tab w:val="left" w:pos="13740"/>
+          <w:tab w:val="left" w:pos="14656"/>
+        </w:tabs>
+        <w:spacing w:after="0"/>
+        <w:rPr>
+          <w:rFonts w:ascii="Menlo" w:hAnsi="Menlo" w:cs="Menlo"/>
+          <w:color w:val="FF0000"/>
+          <w:sz w:val="36"/>
+          <w:szCs w:val="27"/>
         </w:rPr>
       </w:pPr>
+      <w:r>
+        <w:rPr>
+          <w:rFonts w:ascii="Menlo" w:hAnsi="Menlo" w:cs="Menlo"/>
+          <w:color w:val="FF007F"/>
+          <w:sz w:val="36"/>
+          <w:szCs w:val="27"/>
+        </w:rPr>
+        <w:br/>
+      </w:r>
     </w:p>
+    <w:p/>
+    <w:p/>
     <w:p>
       <w:pPr>
-        <w:pStyle w:val="1"/>
-        <w:rPr>
-          <w:rFonts w:eastAsiaTheme="minorEastAsia"/>
-          <w:color w:val="CFBFAD"/>
-          <w:sz w:val="27"/>
-        </w:rPr>
+        <w:pStyle w:val="2"/>
       </w:pPr>
       <w:r>
         <w:rPr>
           <w:rFonts w:hint="eastAsia"/>
         </w:rPr>
-        <w:t>12</w:t>
+        <w:t>3</w:t>
       </w:r>
       <w:r>
         <w:rPr>
           <w:rFonts w:hint="eastAsia"/>
         </w:rPr>
-        <w:t>、</w:t>
-      </w:r>
-      <w:r>
-        <w:rPr>
+        <w:t>、将后端传来的</w:t>
+      </w:r>
+      <w:r>
+        <w:rPr>
+          <w:rFonts w:hint="eastAsia"/>
+        </w:rPr>
+        <w:t>josn</w:t>
+      </w:r>
+      <w:r>
+        <w:rPr>
+          <w:rFonts w:hint="eastAsia"/>
+        </w:rPr>
+        <w:t>字符串解析成</w:t>
+      </w:r>
+      <w:r>
+        <w:rPr>
+          <w:rFonts w:hint="eastAsia"/>
+        </w:rPr>
+        <w:t xml:space="preserve">json </w:t>
+      </w:r>
+      <w:r>
+        <w:rPr>
+          <w:rFonts w:hint="eastAsia"/>
+        </w:rPr>
+        <w:t>数组</w:t>
+      </w:r>
+      <w:r>
+        <w:rPr>
+          <w:rFonts w:ascii="Menlo" w:hAnsi="Menlo" w:cs="Menlo"/>
           <w:color w:val="FF0000"/>
-          <w:sz w:val="40"/>
-        </w:rPr>
-        <w:t>angular.copy</w:t>
+          <w:sz w:val="36"/>
+          <w:szCs w:val="27"/>
+          <w:highlight w:val="yellow"/>
+        </w:rPr>
+        <w:t>$scope.channelLists</w:t>
+      </w:r>
+      <w:r>
+        <w:rPr>
+          <w:rFonts w:ascii="Menlo" w:hAnsi="Menlo" w:cs="Menlo" w:hint="eastAsia"/>
+          <w:color w:val="FF0000"/>
+          <w:sz w:val="36"/>
+          <w:szCs w:val="27"/>
+        </w:rPr>
+        <w:t>为</w:t>
+      </w:r>
+      <w:r>
+        <w:rPr>
+          <w:rFonts w:ascii="Menlo" w:hAnsi="Menlo" w:cs="Menlo" w:hint="eastAsia"/>
+          <w:color w:val="FF0000"/>
+          <w:sz w:val="36"/>
+          <w:szCs w:val="27"/>
+        </w:rPr>
+        <w:t>josn</w:t>
+      </w:r>
+      <w:r>
+        <w:rPr>
+          <w:rFonts w:ascii="Menlo" w:hAnsi="Menlo" w:cs="Menlo" w:hint="eastAsia"/>
+          <w:color w:val="FF0000"/>
+          <w:sz w:val="36"/>
+          <w:szCs w:val="27"/>
+        </w:rPr>
+        <w:t>数组</w:t>
       </w:r>
       <w:r>
         <w:rPr>
           <w:rFonts w:hint="eastAsia"/>
-          <w:color w:val="FF0000"/>
-          <w:sz w:val="40"/>
-        </w:rPr>
-        <w:t xml:space="preserve"> </w:t>
-      </w:r>
-      <w:r>
-        <w:rPr>
-          <w:rFonts w:hint="eastAsia"/>
-        </w:rPr>
-        <w:t>同一页面编辑列表详情</w:t>
-      </w:r>
-      <w:r>
-        <w:rPr>
-          <w:rFonts w:hint="eastAsia"/>
-        </w:rPr>
-        <w:t>(</w:t>
-      </w:r>
-      <w:r>
-        <w:rPr>
-          <w:rFonts w:hint="eastAsia"/>
-        </w:rPr>
-        <w:t>其实是去除数组中的</w:t>
-      </w:r>
-      <w:r>
-        <w:rPr>
-          <w:rFonts w:eastAsiaTheme="minorEastAsia"/>
-          <w:color w:val="FF0000"/>
-          <w:sz w:val="27"/>
-          <w:highlight w:val="yellow"/>
-        </w:rPr>
-        <w:t>//</w:t>
-      </w:r>
-      <w:r>
-        <w:rPr>
-          <w:rFonts w:eastAsiaTheme="minorEastAsia"/>
-          <w:color w:val="FF0000"/>
-          <w:sz w:val="27"/>
-          <w:highlight w:val="yellow"/>
-        </w:rPr>
-        <w:t>去掉</w:t>
-      </w:r>
-      <w:r>
-        <w:rPr>
-          <w:rFonts w:eastAsiaTheme="minorEastAsia"/>
-          <w:color w:val="FF0000"/>
-          <w:sz w:val="27"/>
-          <w:highlight w:val="yellow"/>
-        </w:rPr>
-        <w:t>$$hashKey</w:t>
-      </w:r>
-      <w:r>
-        <w:rPr>
-          <w:rFonts w:eastAsiaTheme="minorEastAsia"/>
-          <w:color w:val="FF0000"/>
-          <w:sz w:val="27"/>
-          <w:highlight w:val="yellow"/>
-        </w:rPr>
-        <w:t>属性</w:t>
-      </w:r>
-      <w:r>
-        <w:rPr>
-          <w:rFonts w:hint="eastAsia"/>
-          <w:color w:val="FF0000"/>
-        </w:rPr>
-        <w:t xml:space="preserve"> </w:t>
-      </w:r>
-      <w:r>
-        <w:rPr>
-          <w:rFonts w:hint="eastAsia"/>
-        </w:rPr>
-        <w:t>)</w:t>
+        </w:rPr>
+        <w:t xml:space="preserve">  []</w:t>
       </w:r>
     </w:p>
     <w:p/>
@@ -9756,7 +10648,7 @@
         <w:rPr>
           <w:rFonts w:ascii="Menlo" w:hAnsi="Menlo" w:cs="Menlo"/>
           <w:color w:val="CFBFAD"/>
-          <w:sz w:val="40"/>
+          <w:sz w:val="36"/>
           <w:szCs w:val="27"/>
         </w:rPr>
       </w:pPr>
@@ -9764,7 +10656,7 @@
         <w:rPr>
           <w:rFonts w:ascii="Menlo" w:hAnsi="Menlo" w:cs="Menlo"/>
           <w:color w:val="CFBFAD"/>
-          <w:sz w:val="40"/>
+          <w:sz w:val="36"/>
           <w:szCs w:val="27"/>
         </w:rPr>
         <w:t>$scope</w:t>
@@ -9773,7 +10665,7 @@
         <w:rPr>
           <w:rFonts w:ascii="Menlo" w:hAnsi="Menlo" w:cs="Menlo"/>
           <w:color w:val="FF007F"/>
-          <w:sz w:val="40"/>
+          <w:sz w:val="36"/>
           <w:szCs w:val="27"/>
         </w:rPr>
         <w:t>.</w:t>
@@ -9782,7 +10674,7 @@
         <w:rPr>
           <w:rFonts w:ascii="Menlo" w:hAnsi="Menlo" w:cs="Menlo"/>
           <w:color w:val="7A7A43"/>
-          <w:sz w:val="40"/>
+          <w:sz w:val="36"/>
           <w:szCs w:val="27"/>
         </w:rPr>
         <w:t xml:space="preserve">edit </w:t>
@@ -9791,7 +10683,7 @@
         <w:rPr>
           <w:rFonts w:ascii="Menlo" w:hAnsi="Menlo" w:cs="Menlo"/>
           <w:color w:val="FF007F"/>
-          <w:sz w:val="40"/>
+          <w:sz w:val="36"/>
           <w:szCs w:val="27"/>
         </w:rPr>
         <w:t>= function</w:t>
@@ -9800,7 +10692,7 @@
         <w:rPr>
           <w:rFonts w:ascii="Menlo" w:hAnsi="Menlo" w:cs="Menlo"/>
           <w:color w:val="F9FAF4"/>
-          <w:sz w:val="40"/>
+          <w:sz w:val="36"/>
           <w:szCs w:val="27"/>
         </w:rPr>
         <w:t>(</w:t>
@@ -9809,7 +10701,7 @@
         <w:rPr>
           <w:rFonts w:ascii="Menlo" w:hAnsi="Menlo" w:cs="Menlo"/>
           <w:color w:val="CFBFAD"/>
-          <w:sz w:val="40"/>
+          <w:sz w:val="36"/>
           <w:szCs w:val="27"/>
         </w:rPr>
         <w:t>item</w:t>
@@ -9818,7 +10710,7 @@
         <w:rPr>
           <w:rFonts w:ascii="Menlo" w:hAnsi="Menlo" w:cs="Menlo"/>
           <w:color w:val="F9FAF4"/>
-          <w:sz w:val="40"/>
+          <w:sz w:val="36"/>
           <w:szCs w:val="27"/>
         </w:rPr>
         <w:t>) {</w:t>
@@ -9827,7 +10719,7 @@
         <w:rPr>
           <w:rFonts w:ascii="Menlo" w:hAnsi="Menlo" w:cs="Menlo"/>
           <w:color w:val="F9FAF4"/>
-          <w:sz w:val="40"/>
+          <w:sz w:val="36"/>
           <w:szCs w:val="27"/>
         </w:rPr>
         <w:br/>
@@ -9837,7 +10729,7 @@
         <w:rPr>
           <w:rFonts w:ascii="Menlo" w:hAnsi="Menlo" w:cs="Menlo"/>
           <w:color w:val="CFBFAD"/>
-          <w:sz w:val="40"/>
+          <w:sz w:val="36"/>
           <w:szCs w:val="27"/>
         </w:rPr>
         <w:t>$scope</w:t>
@@ -9846,7 +10738,7 @@
         <w:rPr>
           <w:rFonts w:ascii="Menlo" w:hAnsi="Menlo" w:cs="Menlo"/>
           <w:color w:val="FF007F"/>
-          <w:sz w:val="40"/>
+          <w:sz w:val="36"/>
           <w:szCs w:val="27"/>
         </w:rPr>
         <w:t>.</w:t>
@@ -9855,7 +10747,7 @@
         <w:rPr>
           <w:rFonts w:ascii="Menlo" w:hAnsi="Menlo" w:cs="Menlo"/>
           <w:color w:val="CFBFAD"/>
-          <w:sz w:val="40"/>
+          <w:sz w:val="36"/>
           <w:szCs w:val="27"/>
         </w:rPr>
         <w:t xml:space="preserve">skin </w:t>
@@ -9864,7 +10756,7 @@
         <w:rPr>
           <w:rFonts w:ascii="Menlo" w:hAnsi="Menlo" w:cs="Menlo"/>
           <w:color w:val="FF007F"/>
-          <w:sz w:val="40"/>
+          <w:sz w:val="36"/>
           <w:szCs w:val="27"/>
         </w:rPr>
         <w:t xml:space="preserve">= </w:t>
@@ -9873,7 +10765,7 @@
         <w:rPr>
           <w:rFonts w:ascii="Menlo" w:hAnsi="Menlo" w:cs="Menlo"/>
           <w:color w:val="CFBFAD"/>
-          <w:sz w:val="40"/>
+          <w:sz w:val="36"/>
           <w:szCs w:val="27"/>
         </w:rPr>
         <w:t>angular</w:t>
@@ -9882,7 +10774,7 @@
         <w:rPr>
           <w:rFonts w:ascii="Menlo" w:hAnsi="Menlo" w:cs="Menlo"/>
           <w:color w:val="FF007F"/>
-          <w:sz w:val="40"/>
+          <w:sz w:val="36"/>
           <w:szCs w:val="27"/>
         </w:rPr>
         <w:t>.</w:t>
@@ -9891,7 +10783,7 @@
         <w:rPr>
           <w:rFonts w:ascii="Menlo" w:hAnsi="Menlo" w:cs="Menlo"/>
           <w:color w:val="7A7A43"/>
-          <w:sz w:val="40"/>
+          <w:sz w:val="36"/>
           <w:szCs w:val="27"/>
         </w:rPr>
         <w:t>copy</w:t>
@@ -9900,7 +10792,7 @@
         <w:rPr>
           <w:rFonts w:ascii="Menlo" w:hAnsi="Menlo" w:cs="Menlo"/>
           <w:color w:val="F9FAF4"/>
-          <w:sz w:val="40"/>
+          <w:sz w:val="36"/>
           <w:szCs w:val="27"/>
         </w:rPr>
         <w:t>(</w:t>
@@ -9909,7 +10801,7 @@
         <w:rPr>
           <w:rFonts w:ascii="Menlo" w:hAnsi="Menlo" w:cs="Menlo"/>
           <w:color w:val="CFBFAD"/>
-          <w:sz w:val="40"/>
+          <w:sz w:val="36"/>
           <w:szCs w:val="27"/>
         </w:rPr>
         <w:t>item</w:t>
@@ -9918,7 +10810,7 @@
         <w:rPr>
           <w:rFonts w:ascii="Menlo" w:hAnsi="Menlo" w:cs="Menlo"/>
           <w:color w:val="F9FAF4"/>
-          <w:sz w:val="40"/>
+          <w:sz w:val="36"/>
           <w:szCs w:val="27"/>
         </w:rPr>
         <w:t>)</w:t>
@@ -9927,7 +10819,7 @@
         <w:rPr>
           <w:rFonts w:ascii="Menlo" w:hAnsi="Menlo" w:cs="Menlo"/>
           <w:color w:val="FF007F"/>
-          <w:sz w:val="40"/>
+          <w:sz w:val="36"/>
           <w:szCs w:val="27"/>
         </w:rPr>
         <w:t>;</w:t>
@@ -9936,7 +10828,181 @@
         <w:rPr>
           <w:rFonts w:ascii="Menlo" w:hAnsi="Menlo" w:cs="Menlo"/>
           <w:color w:val="FF007F"/>
-          <w:sz w:val="40"/>
+          <w:sz w:val="36"/>
+          <w:szCs w:val="27"/>
+        </w:rPr>
+        <w:br/>
+        <w:t xml:space="preserve">    if</w:t>
+      </w:r>
+      <w:r>
+        <w:rPr>
+          <w:rFonts w:ascii="Menlo" w:hAnsi="Menlo" w:cs="Menlo"/>
+          <w:color w:val="F9FAF4"/>
+          <w:sz w:val="36"/>
+          <w:szCs w:val="27"/>
+        </w:rPr>
+        <w:t>(</w:t>
+      </w:r>
+      <w:r>
+        <w:rPr>
+          <w:rFonts w:ascii="Menlo" w:hAnsi="Menlo" w:cs="Menlo"/>
+          <w:color w:val="CFBFAD"/>
+          <w:sz w:val="36"/>
+          <w:szCs w:val="27"/>
+        </w:rPr>
+        <w:t>$scope</w:t>
+      </w:r>
+      <w:r>
+        <w:rPr>
+          <w:rFonts w:ascii="Menlo" w:hAnsi="Menlo" w:cs="Menlo"/>
+          <w:color w:val="FF007F"/>
+          <w:sz w:val="36"/>
+          <w:szCs w:val="27"/>
+        </w:rPr>
+        <w:t>.</w:t>
+      </w:r>
+      <w:r>
+        <w:rPr>
+          <w:rFonts w:ascii="Menlo" w:hAnsi="Menlo" w:cs="Menlo"/>
+          <w:color w:val="CFBFAD"/>
+          <w:sz w:val="36"/>
+          <w:szCs w:val="27"/>
+        </w:rPr>
+        <w:t>skin</w:t>
+      </w:r>
+      <w:r>
+        <w:rPr>
+          <w:rFonts w:ascii="Menlo" w:hAnsi="Menlo" w:cs="Menlo"/>
+          <w:color w:val="FF007F"/>
+          <w:sz w:val="36"/>
+          <w:szCs w:val="27"/>
+        </w:rPr>
+        <w:t>.</w:t>
+      </w:r>
+      <w:r>
+        <w:rPr>
+          <w:rFonts w:ascii="Menlo" w:hAnsi="Menlo" w:cs="Menlo"/>
+          <w:color w:val="CFBFAD"/>
+          <w:sz w:val="36"/>
+          <w:szCs w:val="27"/>
+        </w:rPr>
+        <w:t>channelJsonList</w:t>
+      </w:r>
+      <w:r>
+        <w:rPr>
+          <w:rFonts w:ascii="Menlo" w:hAnsi="Menlo" w:cs="Menlo"/>
+          <w:color w:val="FF007F"/>
+          <w:sz w:val="36"/>
+          <w:szCs w:val="27"/>
+        </w:rPr>
+        <w:t>.</w:t>
+      </w:r>
+      <w:r>
+        <w:rPr>
+          <w:rFonts w:ascii="Menlo" w:hAnsi="Menlo" w:cs="Menlo"/>
+          <w:color w:val="CFBFAD"/>
+          <w:sz w:val="36"/>
+          <w:szCs w:val="27"/>
+        </w:rPr>
+        <w:t>length</w:t>
+      </w:r>
+      <w:r>
+        <w:rPr>
+          <w:rFonts w:ascii="Menlo" w:hAnsi="Menlo" w:cs="Menlo"/>
+          <w:color w:val="FF007F"/>
+          <w:sz w:val="36"/>
+          <w:szCs w:val="27"/>
+        </w:rPr>
+        <w:t>&gt;</w:t>
+      </w:r>
+      <w:r>
+        <w:rPr>
+          <w:rFonts w:ascii="Menlo" w:hAnsi="Menlo" w:cs="Menlo"/>
+          <w:color w:val="C48CFF"/>
+          <w:sz w:val="36"/>
+          <w:szCs w:val="27"/>
+        </w:rPr>
+        <w:t>0</w:t>
+      </w:r>
+      <w:r>
+        <w:rPr>
+          <w:rFonts w:ascii="Menlo" w:hAnsi="Menlo" w:cs="Menlo"/>
+          <w:color w:val="F9FAF4"/>
+          <w:sz w:val="36"/>
+          <w:szCs w:val="27"/>
+        </w:rPr>
+        <w:t>){</w:t>
+      </w:r>
+      <w:r>
+        <w:rPr>
+          <w:rFonts w:ascii="Menlo" w:hAnsi="Menlo" w:cs="Menlo"/>
+          <w:color w:val="F9FAF4"/>
+          <w:sz w:val="36"/>
+          <w:szCs w:val="27"/>
+        </w:rPr>
+        <w:br/>
+        <w:t xml:space="preserve">       </w:t>
+      </w:r>
+      <w:r>
+        <w:rPr>
+          <w:rFonts w:ascii="Menlo" w:hAnsi="Menlo" w:cs="Menlo"/>
+          <w:color w:val="FF0000"/>
+          <w:sz w:val="36"/>
+          <w:szCs w:val="27"/>
+        </w:rPr>
+        <w:t xml:space="preserve"> </w:t>
+      </w:r>
+      <w:bookmarkStart w:id="0" w:name="OLE_LINK7"/>
+      <w:bookmarkStart w:id="1" w:name="OLE_LINK8"/>
+      <w:r>
+        <w:rPr>
+          <w:rFonts w:ascii="Menlo" w:hAnsi="Menlo" w:cs="Menlo"/>
+          <w:color w:val="FF0000"/>
+          <w:sz w:val="36"/>
+          <w:szCs w:val="27"/>
+          <w:highlight w:val="yellow"/>
+        </w:rPr>
+        <w:t>$scope.channelLists</w:t>
+      </w:r>
+      <w:bookmarkEnd w:id="0"/>
+      <w:bookmarkEnd w:id="1"/>
+      <w:r>
+        <w:rPr>
+          <w:rFonts w:ascii="Menlo" w:hAnsi="Menlo" w:cs="Menlo"/>
+          <w:color w:val="FF0000"/>
+          <w:sz w:val="36"/>
+          <w:szCs w:val="27"/>
+          <w:highlight w:val="yellow"/>
+        </w:rPr>
+        <w:t xml:space="preserve"> = angular.</w:t>
+      </w:r>
+      <w:r>
+        <w:rPr>
+          <w:rFonts w:ascii="Menlo" w:hAnsi="Menlo" w:cs="Menlo"/>
+          <w:i/>
+          <w:iCs/>
+          <w:color w:val="FF0000"/>
+          <w:sz w:val="36"/>
+          <w:szCs w:val="27"/>
+          <w:highlight w:val="yellow"/>
+        </w:rPr>
+        <w:t>fromJson</w:t>
+      </w:r>
+      <w:r>
+        <w:rPr>
+          <w:rFonts w:ascii="Menlo" w:hAnsi="Menlo" w:cs="Menlo"/>
+          <w:color w:val="FF0000"/>
+          <w:sz w:val="36"/>
+          <w:szCs w:val="27"/>
+          <w:highlight w:val="yellow"/>
+        </w:rPr>
+        <w:t>(item.channelJson) ;</w:t>
+      </w:r>
+      <w:r>
+        <w:rPr>
+          <w:rFonts w:ascii="Menlo" w:hAnsi="Menlo" w:cs="Menlo"/>
+          <w:color w:val="FF007F"/>
+          <w:sz w:val="36"/>
           <w:szCs w:val="27"/>
         </w:rPr>
         <w:br/>
@@ -9945,8 +11011,45 @@
       <w:r>
         <w:rPr>
           <w:rFonts w:ascii="Menlo" w:hAnsi="Menlo" w:cs="Menlo"/>
-          <w:color w:val="CFBFAD"/>
-          <w:sz w:val="40"/>
+          <w:color w:val="F9FAF4"/>
+          <w:sz w:val="36"/>
+          <w:szCs w:val="27"/>
+        </w:rPr>
+        <w:t>}</w:t>
+      </w:r>
+      <w:r>
+        <w:rPr>
+          <w:rFonts w:ascii="Menlo" w:hAnsi="Menlo" w:cs="Menlo"/>
+          <w:color w:val="FF007F"/>
+          <w:sz w:val="36"/>
+          <w:szCs w:val="27"/>
+        </w:rPr>
+        <w:t xml:space="preserve">else </w:t>
+      </w:r>
+      <w:r>
+        <w:rPr>
+          <w:rFonts w:ascii="Menlo" w:hAnsi="Menlo" w:cs="Menlo"/>
+          <w:color w:val="F9FAF4"/>
+          <w:sz w:val="36"/>
+          <w:szCs w:val="27"/>
+        </w:rPr>
+        <w:t>{</w:t>
+      </w:r>
+      <w:r>
+        <w:rPr>
+          <w:rFonts w:ascii="Menlo" w:hAnsi="Menlo" w:cs="Menlo"/>
+          <w:color w:val="F9FAF4"/>
+          <w:sz w:val="36"/>
+          <w:szCs w:val="27"/>
+        </w:rPr>
+        <w:br/>
+        <w:t xml:space="preserve">        </w:t>
+      </w:r>
+      <w:r>
+        <w:rPr>
+          <w:rFonts w:ascii="Menlo" w:hAnsi="Menlo" w:cs="Menlo"/>
+          <w:color w:val="CFBFAD"/>
+          <w:sz w:val="36"/>
           <w:szCs w:val="27"/>
         </w:rPr>
         <w:t>$scope</w:t>
@@ -9955,7 +11058,7 @@
         <w:rPr>
           <w:rFonts w:ascii="Menlo" w:hAnsi="Menlo" w:cs="Menlo"/>
           <w:color w:val="FF007F"/>
-          <w:sz w:val="40"/>
+          <w:sz w:val="36"/>
           <w:szCs w:val="27"/>
         </w:rPr>
         <w:t>.</w:t>
@@ -9964,7 +11067,126 @@
         <w:rPr>
           <w:rFonts w:ascii="Menlo" w:hAnsi="Menlo" w:cs="Menlo"/>
           <w:color w:val="CFBFAD"/>
-          <w:sz w:val="40"/>
+          <w:sz w:val="36"/>
+          <w:szCs w:val="27"/>
+        </w:rPr>
+        <w:t xml:space="preserve">channelLists </w:t>
+      </w:r>
+      <w:r>
+        <w:rPr>
+          <w:rFonts w:ascii="Menlo" w:hAnsi="Menlo" w:cs="Menlo"/>
+          <w:color w:val="FF007F"/>
+          <w:sz w:val="36"/>
+          <w:szCs w:val="27"/>
+        </w:rPr>
+        <w:t xml:space="preserve">=  </w:t>
+      </w:r>
+      <w:r>
+        <w:rPr>
+          <w:rFonts w:ascii="Menlo" w:hAnsi="Menlo" w:cs="Menlo"/>
+          <w:color w:val="CFBFAD"/>
+          <w:sz w:val="36"/>
+          <w:szCs w:val="27"/>
+        </w:rPr>
+        <w:t>$scope</w:t>
+      </w:r>
+      <w:r>
+        <w:rPr>
+          <w:rFonts w:ascii="Menlo" w:hAnsi="Menlo" w:cs="Menlo"/>
+          <w:color w:val="FF007F"/>
+          <w:sz w:val="36"/>
+          <w:szCs w:val="27"/>
+        </w:rPr>
+        <w:t>.</w:t>
+      </w:r>
+      <w:r>
+        <w:rPr>
+          <w:rFonts w:ascii="Menlo" w:hAnsi="Menlo" w:cs="Menlo"/>
+          <w:color w:val="CFBFAD"/>
+          <w:sz w:val="36"/>
+          <w:szCs w:val="27"/>
+        </w:rPr>
+        <w:t>channelListsEmpt</w:t>
+      </w:r>
+      <w:r>
+        <w:rPr>
+          <w:rFonts w:ascii="Menlo" w:hAnsi="Menlo" w:cs="Menlo"/>
+          <w:color w:val="FF007F"/>
+          <w:sz w:val="36"/>
+          <w:szCs w:val="27"/>
+        </w:rPr>
+        <w:t xml:space="preserve">; </w:t>
+      </w:r>
+      <w:r>
+        <w:rPr>
+          <w:rFonts w:ascii="Menlo" w:hAnsi="Menlo" w:cs="Menlo"/>
+          <w:color w:val="FFFFFF"/>
+          <w:sz w:val="36"/>
+          <w:szCs w:val="27"/>
+        </w:rPr>
+        <w:t>//</w:t>
+      </w:r>
+      <w:r>
+        <w:rPr>
+          <w:rFonts w:ascii="Menlo" w:hAnsi="Menlo" w:cs="Menlo"/>
+          <w:color w:val="FFFFFF"/>
+          <w:sz w:val="36"/>
+          <w:szCs w:val="27"/>
+        </w:rPr>
+        <w:t>临时数组</w:t>
+      </w:r>
+      <w:r>
+        <w:rPr>
+          <w:rFonts w:ascii="Menlo" w:hAnsi="Menlo" w:cs="Menlo"/>
+          <w:color w:val="FFFFFF"/>
+          <w:sz w:val="36"/>
+          <w:szCs w:val="27"/>
+        </w:rPr>
+        <w:br/>
+        <w:t xml:space="preserve">    </w:t>
+      </w:r>
+      <w:r>
+        <w:rPr>
+          <w:rFonts w:ascii="Menlo" w:hAnsi="Menlo" w:cs="Menlo"/>
+          <w:color w:val="F9FAF4"/>
+          <w:sz w:val="36"/>
+          <w:szCs w:val="27"/>
+        </w:rPr>
+        <w:t>}</w:t>
+      </w:r>
+      <w:r>
+        <w:rPr>
+          <w:rFonts w:ascii="Menlo" w:hAnsi="Menlo" w:cs="Menlo"/>
+          <w:color w:val="F9FAF4"/>
+          <w:sz w:val="36"/>
+          <w:szCs w:val="27"/>
+        </w:rPr>
+        <w:br/>
+        <w:t xml:space="preserve">    </w:t>
+      </w:r>
+      <w:r>
+        <w:rPr>
+          <w:rFonts w:ascii="Menlo" w:hAnsi="Menlo" w:cs="Menlo"/>
+          <w:color w:val="CFBFAD"/>
+          <w:sz w:val="36"/>
+          <w:szCs w:val="27"/>
+        </w:rPr>
+        <w:t>$scope</w:t>
+      </w:r>
+      <w:r>
+        <w:rPr>
+          <w:rFonts w:ascii="Menlo" w:hAnsi="Menlo" w:cs="Menlo"/>
+          <w:color w:val="FF007F"/>
+          <w:sz w:val="36"/>
+          <w:szCs w:val="27"/>
+        </w:rPr>
+        <w:t>.</w:t>
+      </w:r>
+      <w:r>
+        <w:rPr>
+          <w:rFonts w:ascii="Menlo" w:hAnsi="Menlo" w:cs="Menlo"/>
+          <w:color w:val="CFBFAD"/>
+          <w:sz w:val="36"/>
           <w:szCs w:val="27"/>
         </w:rPr>
         <w:t xml:space="preserve">add </w:t>
@@ -9973,7 +11195,7 @@
         <w:rPr>
           <w:rFonts w:ascii="Menlo" w:hAnsi="Menlo" w:cs="Menlo"/>
           <w:color w:val="FF007F"/>
-          <w:sz w:val="40"/>
+          <w:sz w:val="36"/>
           <w:szCs w:val="27"/>
         </w:rPr>
         <w:t>= false;</w:t>
@@ -9982,7 +11204,7 @@
         <w:rPr>
           <w:rFonts w:ascii="Menlo" w:hAnsi="Menlo" w:cs="Menlo"/>
           <w:color w:val="FF007F"/>
-          <w:sz w:val="40"/>
+          <w:sz w:val="36"/>
           <w:szCs w:val="27"/>
         </w:rPr>
         <w:br/>
@@ -9992,7 +11214,7 @@
         <w:rPr>
           <w:rFonts w:ascii="Menlo" w:hAnsi="Menlo" w:cs="Menlo"/>
           <w:color w:val="CFBFAD"/>
-          <w:sz w:val="40"/>
+          <w:sz w:val="36"/>
           <w:szCs w:val="27"/>
         </w:rPr>
         <w:t>$scope</w:t>
@@ -10001,7 +11223,7 @@
         <w:rPr>
           <w:rFonts w:ascii="Menlo" w:hAnsi="Menlo" w:cs="Menlo"/>
           <w:color w:val="FF007F"/>
-          <w:sz w:val="40"/>
+          <w:sz w:val="36"/>
           <w:szCs w:val="27"/>
         </w:rPr>
         <w:t>.</w:t>
@@ -10010,7 +11232,7 @@
         <w:rPr>
           <w:rFonts w:ascii="Menlo" w:hAnsi="Menlo" w:cs="Menlo"/>
           <w:color w:val="CFBFAD"/>
-          <w:sz w:val="40"/>
+          <w:sz w:val="36"/>
           <w:szCs w:val="27"/>
         </w:rPr>
         <w:t xml:space="preserve">editFlag </w:t>
@@ -10019,7 +11241,7 @@
         <w:rPr>
           <w:rFonts w:ascii="Menlo" w:hAnsi="Menlo" w:cs="Menlo"/>
           <w:color w:val="FF007F"/>
-          <w:sz w:val="40"/>
+          <w:sz w:val="36"/>
           <w:szCs w:val="27"/>
         </w:rPr>
         <w:t>= true;</w:t>
@@ -10028,16 +11250,16 @@
         <w:rPr>
           <w:rFonts w:ascii="Menlo" w:hAnsi="Menlo" w:cs="Menlo"/>
           <w:color w:val="FF007F"/>
-          <w:sz w:val="40"/>
-          <w:szCs w:val="27"/>
-        </w:rPr>
-        <w:br/>
-      </w:r>
-      <w:r>
-        <w:rPr>
-          <w:rFonts w:ascii="Menlo" w:hAnsi="Menlo" w:cs="Menlo"/>
-          <w:color w:val="F9FAF4"/>
-          <w:sz w:val="40"/>
+          <w:sz w:val="36"/>
+          <w:szCs w:val="27"/>
+        </w:rPr>
+        <w:br/>
+      </w:r>
+      <w:r>
+        <w:rPr>
+          <w:rFonts w:ascii="Menlo" w:hAnsi="Menlo" w:cs="Menlo"/>
+          <w:color w:val="F9FAF4"/>
+          <w:sz w:val="36"/>
           <w:szCs w:val="27"/>
         </w:rPr>
         <w:t>}</w:t>
@@ -10046,19 +11268,13 @@
         <w:rPr>
           <w:rFonts w:ascii="Menlo" w:hAnsi="Menlo" w:cs="Menlo"/>
           <w:color w:val="FF007F"/>
-          <w:sz w:val="40"/>
+          <w:sz w:val="36"/>
           <w:szCs w:val="27"/>
         </w:rPr>
         <w:t>;</w:t>
       </w:r>
     </w:p>
-    <w:p>
-      <w:pPr>
-        <w:rPr>
-          <w:sz w:val="36"/>
-        </w:rPr>
-      </w:pPr>
-    </w:p>
+    <w:p/>
     <w:p>
       <w:pPr>
         <w:pStyle w:val="1"/>
@@ -10067,7 +11283,7 @@
         <w:rPr>
           <w:rFonts w:hint="eastAsia"/>
         </w:rPr>
-        <w:t>13</w:t>
+        <w:t>14</w:t>
       </w:r>
       <w:r>
         <w:rPr>
@@ -10079,25 +11295,24 @@
         <w:rPr>
           <w:rFonts w:hint="eastAsia"/>
         </w:rPr>
-        <w:t xml:space="preserve">json </w:t>
+        <w:t>json</w:t>
       </w:r>
       <w:r>
         <w:rPr>
           <w:rFonts w:hint="eastAsia"/>
         </w:rPr>
-        <w:t>数组的转化</w:t>
-      </w:r>
-      <w:r>
-        <w:rPr>
-          <w:rFonts w:hint="eastAsia"/>
-        </w:rPr>
-        <w:t xml:space="preserve"> </w:t>
+        <w:t>数组的遍历</w:t>
       </w:r>
     </w:p>
-    <w:p/>
     <w:p>
       <w:pPr>
         <w:pStyle w:val="2"/>
+        <w:rPr>
+          <w:rFonts w:ascii="Menlo" w:hAnsi="Menlo" w:cs="Menlo"/>
+          <w:color w:val="FF0000"/>
+          <w:sz w:val="32"/>
+          <w:szCs w:val="27"/>
+        </w:rPr>
       </w:pPr>
       <w:r>
         <w:rPr>
@@ -10109,43 +11324,44 @@
         <w:rPr>
           <w:rFonts w:hint="eastAsia"/>
         </w:rPr>
-        <w:t>、将</w:t>
+        <w:t>、判断后端的</w:t>
       </w:r>
       <w:r>
         <w:rPr>
           <w:rFonts w:hint="eastAsia"/>
         </w:rPr>
-        <w:t>json</w:t>
+        <w:t>List</w:t>
       </w:r>
       <w:r>
         <w:rPr>
           <w:rFonts w:hint="eastAsia"/>
         </w:rPr>
-        <w:t>数组转化为</w:t>
+        <w:t>集合的长度</w:t>
       </w:r>
       <w:r>
         <w:rPr>
           <w:rFonts w:hint="eastAsia"/>
         </w:rPr>
-        <w:t>json</w:t>
-      </w:r>
-      <w:r>
-        <w:rPr>
-          <w:rFonts w:hint="eastAsia"/>
-        </w:rPr>
-        <w:t>字符串，后台</w:t>
-      </w:r>
-      <w:r>
-        <w:rPr>
-          <w:rFonts w:hint="eastAsia"/>
-        </w:rPr>
-        <w:t>String</w:t>
-      </w:r>
-      <w:r>
-        <w:rPr>
-          <w:rFonts w:hint="eastAsia"/>
-        </w:rPr>
-        <w:t>接收</w:t>
+        <w:t xml:space="preserve">   </w:t>
+      </w:r>
+      <w:r>
+        <w:rPr>
+          <w:rFonts w:ascii="Menlo" w:hAnsi="Menlo" w:cs="Menlo"/>
+          <w:color w:val="F9FAF4"/>
+          <w:sz w:val="32"/>
+          <w:szCs w:val="27"/>
+        </w:rPr>
+        <w:t>(</w:t>
+      </w:r>
+      <w:r>
+        <w:rPr>
+          <w:rFonts w:ascii="Menlo" w:hAnsi="Menlo" w:cs="Menlo"/>
+          <w:color w:val="FF0000"/>
+          <w:sz w:val="32"/>
+          <w:szCs w:val="27"/>
+          <w:highlight w:val="yellow"/>
+        </w:rPr>
+        <w:t>$scope.skin.channelJsonList.length</w:t>
       </w:r>
     </w:p>
     <w:p/>
@@ -10173,44 +11389,36 @@
         <w:spacing w:after="0"/>
         <w:rPr>
           <w:rFonts w:ascii="Menlo" w:hAnsi="Menlo" w:cs="Menlo"/>
-          <w:color w:val="FF0000"/>
-          <w:sz w:val="36"/>
+          <w:color w:val="CFBFAD"/>
+          <w:sz w:val="32"/>
           <w:szCs w:val="27"/>
         </w:rPr>
       </w:pPr>
       <w:r>
         <w:rPr>
           <w:rFonts w:ascii="Menlo" w:hAnsi="Menlo" w:cs="Menlo"/>
-          <w:color w:val="CFBFAD"/>
-          <w:sz w:val="36"/>
-          <w:szCs w:val="27"/>
-        </w:rPr>
-        <w:br/>
-      </w:r>
-      <w:r>
-        <w:rPr>
-          <w:rFonts w:ascii="Menlo" w:hAnsi="Menlo" w:cs="Menlo"/>
-          <w:color w:val="FF007F"/>
-          <w:sz w:val="36"/>
-          <w:szCs w:val="27"/>
-        </w:rPr>
-        <w:br/>
-      </w:r>
-      <w:r>
-        <w:rPr>
-          <w:rFonts w:ascii="Menlo" w:hAnsi="Menlo" w:cs="Menlo"/>
-          <w:color w:val="FF007F"/>
-          <w:sz w:val="36"/>
-          <w:szCs w:val="27"/>
-        </w:rPr>
-        <w:br/>
-        <w:t xml:space="preserve">            </w:t>
-      </w:r>
-      <w:r>
-        <w:rPr>
-          <w:rFonts w:ascii="Menlo" w:hAnsi="Menlo" w:cs="Menlo"/>
-          <w:color w:val="CFBFAD"/>
-          <w:sz w:val="36"/>
+          <w:color w:val="FF007F"/>
+          <w:sz w:val="32"/>
+          <w:szCs w:val="27"/>
+        </w:rPr>
+        <w:t>if</w:t>
+      </w:r>
+      <w:bookmarkStart w:id="2" w:name="OLE_LINK9"/>
+      <w:bookmarkStart w:id="3" w:name="OLE_LINK10"/>
+      <w:r>
+        <w:rPr>
+          <w:rFonts w:ascii="Menlo" w:hAnsi="Menlo" w:cs="Menlo"/>
+          <w:color w:val="F9FAF4"/>
+          <w:sz w:val="32"/>
+          <w:szCs w:val="27"/>
+        </w:rPr>
+        <w:t>(</w:t>
+      </w:r>
+      <w:r>
+        <w:rPr>
+          <w:rFonts w:ascii="Menlo" w:hAnsi="Menlo" w:cs="Menlo"/>
+          <w:color w:val="CFBFAD"/>
+          <w:sz w:val="32"/>
           <w:szCs w:val="27"/>
         </w:rPr>
         <w:t>$scope</w:t>
@@ -10219,7 +11427,7 @@
         <w:rPr>
           <w:rFonts w:ascii="Menlo" w:hAnsi="Menlo" w:cs="Menlo"/>
           <w:color w:val="FF007F"/>
-          <w:sz w:val="36"/>
+          <w:sz w:val="32"/>
           <w:szCs w:val="27"/>
         </w:rPr>
         <w:t>.</w:t>
@@ -10228,240 +11436,1115 @@
         <w:rPr>
           <w:rFonts w:ascii="Menlo" w:hAnsi="Menlo" w:cs="Menlo"/>
           <w:color w:val="CFBFAD"/>
-          <w:sz w:val="36"/>
-          <w:szCs w:val="27"/>
-        </w:rPr>
-        <w:t xml:space="preserve">json </w:t>
-      </w:r>
-      <w:r>
-        <w:rPr>
-          <w:rFonts w:ascii="Menlo" w:hAnsi="Menlo" w:cs="Menlo"/>
-          <w:color w:val="FF007F"/>
-          <w:sz w:val="36"/>
-          <w:szCs w:val="27"/>
-        </w:rPr>
-        <w:t>=</w:t>
-      </w:r>
-      <w:r>
-        <w:rPr>
-          <w:rFonts w:ascii="Menlo" w:hAnsi="Menlo" w:cs="Menlo"/>
-          <w:color w:val="FF0000"/>
-          <w:sz w:val="36"/>
-          <w:szCs w:val="27"/>
-          <w:highlight w:val="green"/>
-        </w:rPr>
-        <w:t>angular.copy($scope.channelLists);</w:t>
-      </w:r>
-      <w:r>
-        <w:rPr>
-          <w:rFonts w:ascii="Menlo" w:hAnsi="Menlo" w:cs="Menlo"/>
-          <w:color w:val="FF0000"/>
-          <w:sz w:val="36"/>
-          <w:szCs w:val="27"/>
-        </w:rPr>
-        <w:t xml:space="preserve"> </w:t>
-      </w:r>
-      <w:r>
-        <w:rPr>
-          <w:rFonts w:ascii="Menlo" w:hAnsi="Menlo" w:cs="Menlo"/>
-          <w:color w:val="FF0000"/>
-          <w:sz w:val="36"/>
-          <w:szCs w:val="27"/>
-          <w:highlight w:val="yellow"/>
-        </w:rPr>
-        <w:t>//</w:t>
-      </w:r>
-      <w:r>
-        <w:rPr>
-          <w:rFonts w:ascii="Menlo" w:hAnsi="Menlo" w:cs="Menlo"/>
-          <w:color w:val="FF0000"/>
-          <w:sz w:val="36"/>
-          <w:szCs w:val="27"/>
-          <w:highlight w:val="yellow"/>
-        </w:rPr>
-        <w:t>去掉</w:t>
-      </w:r>
-      <w:r>
-        <w:rPr>
-          <w:rFonts w:ascii="Menlo" w:hAnsi="Menlo" w:cs="Menlo"/>
-          <w:color w:val="FF0000"/>
-          <w:sz w:val="36"/>
-          <w:szCs w:val="27"/>
-          <w:highlight w:val="yellow"/>
-        </w:rPr>
-        <w:t>$$hashKey</w:t>
-      </w:r>
-      <w:r>
-        <w:rPr>
-          <w:rFonts w:ascii="Menlo" w:hAnsi="Menlo" w:cs="Menlo"/>
-          <w:color w:val="FF0000"/>
-          <w:sz w:val="36"/>
-          <w:szCs w:val="27"/>
-          <w:highlight w:val="yellow"/>
-        </w:rPr>
-        <w:t>属性</w:t>
-      </w:r>
-      <w:r>
-        <w:rPr>
-          <w:rFonts w:ascii="Menlo" w:hAnsi="Menlo" w:cs="Menlo"/>
-          <w:color w:val="FF007F"/>
-          <w:sz w:val="36"/>
-          <w:szCs w:val="27"/>
-        </w:rPr>
-        <w:br/>
-        <w:t xml:space="preserve">            </w:t>
-      </w:r>
-      <w:r>
-        <w:rPr>
-          <w:rFonts w:ascii="Menlo" w:hAnsi="Menlo" w:cs="Menlo"/>
-          <w:color w:val="FF0000"/>
-          <w:sz w:val="36"/>
-          <w:szCs w:val="27"/>
-          <w:highlight w:val="yellow"/>
-        </w:rPr>
-        <w:t xml:space="preserve">var channelJson = </w:t>
-      </w:r>
-      <w:r>
-        <w:rPr>
-          <w:rFonts w:ascii="Menlo" w:hAnsi="Menlo" w:cs="Menlo"/>
-          <w:color w:val="FF0000"/>
-          <w:sz w:val="36"/>
-          <w:szCs w:val="27"/>
-          <w:highlight w:val="green"/>
-        </w:rPr>
-        <w:t>angular.</w:t>
+          <w:sz w:val="32"/>
+          <w:szCs w:val="27"/>
+        </w:rPr>
+        <w:t>skin</w:t>
+      </w:r>
+      <w:r>
+        <w:rPr>
+          <w:rFonts w:ascii="Menlo" w:hAnsi="Menlo" w:cs="Menlo"/>
+          <w:color w:val="FF007F"/>
+          <w:sz w:val="32"/>
+          <w:szCs w:val="27"/>
+        </w:rPr>
+        <w:t>.</w:t>
+      </w:r>
+      <w:r>
+        <w:rPr>
+          <w:rFonts w:ascii="Menlo" w:hAnsi="Menlo" w:cs="Menlo"/>
+          <w:color w:val="CFBFAD"/>
+          <w:sz w:val="32"/>
+          <w:szCs w:val="27"/>
+        </w:rPr>
+        <w:t>channelJsonList</w:t>
+      </w:r>
+      <w:r>
+        <w:rPr>
+          <w:rFonts w:ascii="Menlo" w:hAnsi="Menlo" w:cs="Menlo"/>
+          <w:color w:val="FF007F"/>
+          <w:sz w:val="32"/>
+          <w:szCs w:val="27"/>
+        </w:rPr>
+        <w:t>.</w:t>
+      </w:r>
+      <w:r>
+        <w:rPr>
+          <w:rFonts w:ascii="Menlo" w:hAnsi="Menlo" w:cs="Menlo"/>
+          <w:color w:val="CFBFAD"/>
+          <w:sz w:val="32"/>
+          <w:szCs w:val="27"/>
+        </w:rPr>
+        <w:t>length</w:t>
+      </w:r>
+      <w:bookmarkEnd w:id="2"/>
+      <w:bookmarkEnd w:id="3"/>
+      <w:r>
+        <w:rPr>
+          <w:rFonts w:ascii="Menlo" w:hAnsi="Menlo" w:cs="Menlo"/>
+          <w:color w:val="FF007F"/>
+          <w:sz w:val="32"/>
+          <w:szCs w:val="27"/>
+        </w:rPr>
+        <w:t>&gt;</w:t>
+      </w:r>
+      <w:r>
+        <w:rPr>
+          <w:rFonts w:ascii="Menlo" w:hAnsi="Menlo" w:cs="Menlo"/>
+          <w:color w:val="C48CFF"/>
+          <w:sz w:val="32"/>
+          <w:szCs w:val="27"/>
+        </w:rPr>
+        <w:t>0</w:t>
+      </w:r>
+      <w:r>
+        <w:rPr>
+          <w:rFonts w:ascii="Menlo" w:hAnsi="Menlo" w:cs="Menlo"/>
+          <w:color w:val="F9FAF4"/>
+          <w:sz w:val="32"/>
+          <w:szCs w:val="27"/>
+        </w:rPr>
+        <w:t>){</w:t>
+      </w:r>
+      <w:r>
+        <w:rPr>
+          <w:rFonts w:ascii="Menlo" w:hAnsi="Menlo" w:cs="Menlo"/>
+          <w:color w:val="F9FAF4"/>
+          <w:sz w:val="32"/>
+          <w:szCs w:val="27"/>
+        </w:rPr>
+        <w:br/>
+        <w:t xml:space="preserve">    </w:t>
+      </w:r>
+      <w:r>
+        <w:rPr>
+          <w:rFonts w:ascii="Menlo" w:hAnsi="Menlo" w:cs="Menlo"/>
+          <w:color w:val="CFBFAD"/>
+          <w:sz w:val="32"/>
+          <w:szCs w:val="27"/>
+        </w:rPr>
+        <w:t>$scope</w:t>
+      </w:r>
+      <w:r>
+        <w:rPr>
+          <w:rFonts w:ascii="Menlo" w:hAnsi="Menlo" w:cs="Menlo"/>
+          <w:color w:val="FF007F"/>
+          <w:sz w:val="32"/>
+          <w:szCs w:val="27"/>
+        </w:rPr>
+        <w:t>.</w:t>
+      </w:r>
+      <w:r>
+        <w:rPr>
+          <w:rFonts w:ascii="Menlo" w:hAnsi="Menlo" w:cs="Menlo"/>
+          <w:color w:val="CFBFAD"/>
+          <w:sz w:val="32"/>
+          <w:szCs w:val="27"/>
+        </w:rPr>
+        <w:t xml:space="preserve">channelLists </w:t>
+      </w:r>
+      <w:r>
+        <w:rPr>
+          <w:rFonts w:ascii="Menlo" w:hAnsi="Menlo" w:cs="Menlo"/>
+          <w:color w:val="FF007F"/>
+          <w:sz w:val="32"/>
+          <w:szCs w:val="27"/>
+        </w:rPr>
+        <w:t xml:space="preserve">= </w:t>
+      </w:r>
+      <w:r>
+        <w:rPr>
+          <w:rFonts w:ascii="Menlo" w:hAnsi="Menlo" w:cs="Menlo"/>
+          <w:color w:val="CFBFAD"/>
+          <w:sz w:val="32"/>
+          <w:szCs w:val="27"/>
+        </w:rPr>
+        <w:t>angular</w:t>
+      </w:r>
+      <w:r>
+        <w:rPr>
+          <w:rFonts w:ascii="Menlo" w:hAnsi="Menlo" w:cs="Menlo"/>
+          <w:color w:val="FF007F"/>
+          <w:sz w:val="32"/>
+          <w:szCs w:val="27"/>
+        </w:rPr>
+        <w:t>.</w:t>
       </w:r>
       <w:r>
         <w:rPr>
           <w:rFonts w:ascii="Menlo" w:hAnsi="Menlo" w:cs="Menlo"/>
           <w:i/>
           <w:iCs/>
+          <w:color w:val="CFBFAD"/>
+          <w:sz w:val="32"/>
+          <w:szCs w:val="27"/>
+        </w:rPr>
+        <w:t>fromJson</w:t>
+      </w:r>
+      <w:r>
+        <w:rPr>
+          <w:rFonts w:ascii="Menlo" w:hAnsi="Menlo" w:cs="Menlo"/>
+          <w:color w:val="F9FAF4"/>
+          <w:sz w:val="32"/>
+          <w:szCs w:val="27"/>
+        </w:rPr>
+        <w:t>(</w:t>
+      </w:r>
+      <w:r>
+        <w:rPr>
+          <w:rFonts w:ascii="Menlo" w:hAnsi="Menlo" w:cs="Menlo"/>
+          <w:color w:val="CFBFAD"/>
+          <w:sz w:val="32"/>
+          <w:szCs w:val="27"/>
+        </w:rPr>
+        <w:t>item</w:t>
+      </w:r>
+      <w:r>
+        <w:rPr>
+          <w:rFonts w:ascii="Menlo" w:hAnsi="Menlo" w:cs="Menlo"/>
+          <w:color w:val="FF007F"/>
+          <w:sz w:val="32"/>
+          <w:szCs w:val="27"/>
+        </w:rPr>
+        <w:t>.</w:t>
+      </w:r>
+      <w:r>
+        <w:rPr>
+          <w:rFonts w:ascii="Menlo" w:hAnsi="Menlo" w:cs="Menlo"/>
+          <w:color w:val="CFBFAD"/>
+          <w:sz w:val="32"/>
+          <w:szCs w:val="27"/>
+        </w:rPr>
+        <w:t>channelJson</w:t>
+      </w:r>
+      <w:r>
+        <w:rPr>
+          <w:rFonts w:ascii="Menlo" w:hAnsi="Menlo" w:cs="Menlo"/>
+          <w:color w:val="F9FAF4"/>
+          <w:sz w:val="32"/>
+          <w:szCs w:val="27"/>
+        </w:rPr>
+        <w:t xml:space="preserve">) </w:t>
+      </w:r>
+      <w:r>
+        <w:rPr>
+          <w:rFonts w:ascii="Menlo" w:hAnsi="Menlo" w:cs="Menlo"/>
+          <w:color w:val="FF007F"/>
+          <w:sz w:val="32"/>
+          <w:szCs w:val="27"/>
+        </w:rPr>
+        <w:t>;</w:t>
+      </w:r>
+      <w:r>
+        <w:rPr>
+          <w:rFonts w:ascii="Menlo" w:hAnsi="Menlo" w:cs="Menlo"/>
+          <w:color w:val="FF007F"/>
+          <w:sz w:val="32"/>
+          <w:szCs w:val="27"/>
+        </w:rPr>
+        <w:br/>
+      </w:r>
+      <w:r>
+        <w:rPr>
+          <w:rFonts w:ascii="Menlo" w:hAnsi="Menlo" w:cs="Menlo"/>
+          <w:color w:val="FF007F"/>
+          <w:sz w:val="32"/>
+          <w:szCs w:val="27"/>
+        </w:rPr>
+        <w:br/>
+        <w:t xml:space="preserve">    </w:t>
+      </w:r>
+      <w:r>
+        <w:rPr>
+          <w:rFonts w:ascii="Menlo" w:hAnsi="Menlo" w:cs="Menlo"/>
           <w:color w:val="FF0000"/>
-          <w:sz w:val="36"/>
-          <w:szCs w:val="27"/>
-          <w:highlight w:val="green"/>
-        </w:rPr>
-        <w:t>toJson</w:t>
-      </w:r>
-      <w:r>
-        <w:rPr>
-          <w:rFonts w:ascii="Menlo" w:hAnsi="Menlo" w:cs="Menlo"/>
-          <w:color w:val="FF0000"/>
-          <w:sz w:val="36"/>
-          <w:szCs w:val="27"/>
-          <w:highlight w:val="green"/>
-        </w:rPr>
-        <w:t>($scope.json);</w:t>
+          <w:sz w:val="32"/>
+          <w:szCs w:val="27"/>
+          <w:highlight w:val="yellow"/>
+        </w:rPr>
+        <w:t>for(var i = 0;i &lt;$scope.channelLists.length;i++){</w:t>
+      </w:r>
+      <w:r>
+        <w:rPr>
+          <w:rFonts w:ascii="Menlo" w:hAnsi="Menlo" w:cs="Menlo"/>
+          <w:color w:val="F9FAF4"/>
+          <w:sz w:val="32"/>
+          <w:szCs w:val="27"/>
+        </w:rPr>
+        <w:br/>
+        <w:t xml:space="preserve">        </w:t>
+      </w:r>
+      <w:r>
+        <w:rPr>
+          <w:rFonts w:ascii="Menlo" w:hAnsi="Menlo" w:cs="Menlo"/>
+          <w:color w:val="FF007F"/>
+          <w:sz w:val="32"/>
+          <w:szCs w:val="27"/>
+        </w:rPr>
+        <w:t>if</w:t>
+      </w:r>
+      <w:r>
+        <w:rPr>
+          <w:rFonts w:ascii="Menlo" w:hAnsi="Menlo" w:cs="Menlo"/>
+          <w:color w:val="F9FAF4"/>
+          <w:sz w:val="32"/>
+          <w:szCs w:val="27"/>
+        </w:rPr>
+        <w:t>(</w:t>
+      </w:r>
+      <w:r>
+        <w:rPr>
+          <w:rFonts w:ascii="Menlo" w:hAnsi="Menlo" w:cs="Menlo"/>
+          <w:color w:val="CFBFAD"/>
+          <w:sz w:val="32"/>
+          <w:szCs w:val="27"/>
+        </w:rPr>
+        <w:t>$scope</w:t>
+      </w:r>
+      <w:r>
+        <w:rPr>
+          <w:rFonts w:ascii="Menlo" w:hAnsi="Menlo" w:cs="Menlo"/>
+          <w:color w:val="FF007F"/>
+          <w:sz w:val="32"/>
+          <w:szCs w:val="27"/>
+        </w:rPr>
+        <w:t>.</w:t>
+      </w:r>
+      <w:r>
+        <w:rPr>
+          <w:rFonts w:ascii="Menlo" w:hAnsi="Menlo" w:cs="Menlo"/>
+          <w:color w:val="CFBFAD"/>
+          <w:sz w:val="32"/>
+          <w:szCs w:val="27"/>
+        </w:rPr>
+        <w:t>channelLists</w:t>
+      </w:r>
+      <w:r>
+        <w:rPr>
+          <w:rFonts w:ascii="Menlo" w:hAnsi="Menlo" w:cs="Menlo"/>
+          <w:color w:val="F9FAF4"/>
+          <w:sz w:val="32"/>
+          <w:szCs w:val="27"/>
+        </w:rPr>
+        <w:t>[</w:t>
+      </w:r>
+      <w:r>
+        <w:rPr>
+          <w:rFonts w:ascii="Menlo" w:hAnsi="Menlo" w:cs="Menlo"/>
+          <w:color w:val="458383"/>
+          <w:sz w:val="32"/>
+          <w:szCs w:val="27"/>
+        </w:rPr>
+        <w:t>i</w:t>
+      </w:r>
+      <w:r>
+        <w:rPr>
+          <w:rFonts w:ascii="Menlo" w:hAnsi="Menlo" w:cs="Menlo"/>
+          <w:color w:val="F9FAF4"/>
+          <w:sz w:val="32"/>
+          <w:szCs w:val="27"/>
+        </w:rPr>
+        <w:t>]</w:t>
+      </w:r>
+      <w:r>
+        <w:rPr>
+          <w:rFonts w:ascii="Menlo" w:hAnsi="Menlo" w:cs="Menlo"/>
+          <w:color w:val="FF007F"/>
+          <w:sz w:val="32"/>
+          <w:szCs w:val="27"/>
+        </w:rPr>
+        <w:t>.</w:t>
+      </w:r>
+      <w:r>
+        <w:rPr>
+          <w:rFonts w:ascii="Menlo" w:hAnsi="Menlo" w:cs="Menlo"/>
+          <w:color w:val="CFBFAD"/>
+          <w:sz w:val="32"/>
+          <w:szCs w:val="27"/>
+        </w:rPr>
+        <w:t>checked</w:t>
+      </w:r>
+      <w:r>
+        <w:rPr>
+          <w:rFonts w:ascii="Menlo" w:hAnsi="Menlo" w:cs="Menlo"/>
+          <w:color w:val="FF007F"/>
+          <w:sz w:val="32"/>
+          <w:szCs w:val="27"/>
+        </w:rPr>
+        <w:t>==true</w:t>
+      </w:r>
+      <w:r>
+        <w:rPr>
+          <w:rFonts w:ascii="Menlo" w:hAnsi="Menlo" w:cs="Menlo"/>
+          <w:color w:val="F9FAF4"/>
+          <w:sz w:val="32"/>
+          <w:szCs w:val="27"/>
+        </w:rPr>
+        <w:t>){</w:t>
+      </w:r>
+      <w:r>
+        <w:rPr>
+          <w:rFonts w:ascii="Menlo" w:hAnsi="Menlo" w:cs="Menlo"/>
+          <w:color w:val="F9FAF4"/>
+          <w:sz w:val="32"/>
+          <w:szCs w:val="27"/>
+        </w:rPr>
+        <w:br/>
+        <w:t xml:space="preserve">            </w:t>
+      </w:r>
+      <w:r>
+        <w:rPr>
+          <w:rFonts w:ascii="Menlo" w:hAnsi="Menlo" w:cs="Menlo"/>
+          <w:color w:val="CFBFAD"/>
+          <w:sz w:val="32"/>
+          <w:szCs w:val="27"/>
+        </w:rPr>
+        <w:t>$scope</w:t>
+      </w:r>
+      <w:r>
+        <w:rPr>
+          <w:rFonts w:ascii="Menlo" w:hAnsi="Menlo" w:cs="Menlo"/>
+          <w:color w:val="FF007F"/>
+          <w:sz w:val="32"/>
+          <w:szCs w:val="27"/>
+        </w:rPr>
+        <w:t>.</w:t>
+      </w:r>
+      <w:r>
+        <w:rPr>
+          <w:rFonts w:ascii="Menlo" w:hAnsi="Menlo" w:cs="Menlo"/>
+          <w:color w:val="CFBFAD"/>
+          <w:sz w:val="32"/>
+          <w:szCs w:val="27"/>
+        </w:rPr>
+        <w:t>channelListsEnable</w:t>
+      </w:r>
+      <w:r>
+        <w:rPr>
+          <w:rFonts w:ascii="Menlo" w:hAnsi="Menlo" w:cs="Menlo"/>
+          <w:color w:val="FF007F"/>
+          <w:sz w:val="32"/>
+          <w:szCs w:val="27"/>
+        </w:rPr>
+        <w:t>.</w:t>
+      </w:r>
+      <w:r>
+        <w:rPr>
+          <w:rFonts w:ascii="Menlo" w:hAnsi="Menlo" w:cs="Menlo"/>
+          <w:color w:val="7A7A43"/>
+          <w:sz w:val="32"/>
+          <w:szCs w:val="27"/>
+        </w:rPr>
+        <w:t>push</w:t>
+      </w:r>
+      <w:r>
+        <w:rPr>
+          <w:rFonts w:ascii="Menlo" w:hAnsi="Menlo" w:cs="Menlo"/>
+          <w:color w:val="F9FAF4"/>
+          <w:sz w:val="32"/>
+          <w:szCs w:val="27"/>
+        </w:rPr>
+        <w:t>(</w:t>
+      </w:r>
+      <w:r>
+        <w:rPr>
+          <w:rFonts w:ascii="Menlo" w:hAnsi="Menlo" w:cs="Menlo"/>
+          <w:color w:val="CFBFAD"/>
+          <w:sz w:val="32"/>
+          <w:szCs w:val="27"/>
+        </w:rPr>
+        <w:t>$scope</w:t>
+      </w:r>
+      <w:r>
+        <w:rPr>
+          <w:rFonts w:ascii="Menlo" w:hAnsi="Menlo" w:cs="Menlo"/>
+          <w:color w:val="FF007F"/>
+          <w:sz w:val="32"/>
+          <w:szCs w:val="27"/>
+        </w:rPr>
+        <w:t>.</w:t>
+      </w:r>
+      <w:r>
+        <w:rPr>
+          <w:rFonts w:ascii="Menlo" w:hAnsi="Menlo" w:cs="Menlo"/>
+          <w:color w:val="CFBFAD"/>
+          <w:sz w:val="32"/>
+          <w:szCs w:val="27"/>
+        </w:rPr>
+        <w:t>channelLists</w:t>
+      </w:r>
+      <w:r>
+        <w:rPr>
+          <w:rFonts w:ascii="Menlo" w:hAnsi="Menlo" w:cs="Menlo"/>
+          <w:color w:val="F9FAF4"/>
+          <w:sz w:val="32"/>
+          <w:szCs w:val="27"/>
+        </w:rPr>
+        <w:t>[</w:t>
+      </w:r>
+      <w:r>
+        <w:rPr>
+          <w:rFonts w:ascii="Menlo" w:hAnsi="Menlo" w:cs="Menlo"/>
+          <w:color w:val="458383"/>
+          <w:sz w:val="32"/>
+          <w:szCs w:val="27"/>
+        </w:rPr>
+        <w:t>i</w:t>
+      </w:r>
+      <w:r>
+        <w:rPr>
+          <w:rFonts w:ascii="Menlo" w:hAnsi="Menlo" w:cs="Menlo"/>
+          <w:color w:val="F9FAF4"/>
+          <w:sz w:val="32"/>
+          <w:szCs w:val="27"/>
+        </w:rPr>
+        <w:t>])</w:t>
+      </w:r>
+      <w:r>
+        <w:rPr>
+          <w:rFonts w:ascii="Menlo" w:hAnsi="Menlo" w:cs="Menlo"/>
+          <w:color w:val="FF007F"/>
+          <w:sz w:val="32"/>
+          <w:szCs w:val="27"/>
+        </w:rPr>
+        <w:t>;</w:t>
+      </w:r>
+      <w:r>
+        <w:rPr>
+          <w:rFonts w:ascii="Menlo" w:hAnsi="Menlo" w:cs="Menlo"/>
+          <w:color w:val="FF007F"/>
+          <w:sz w:val="32"/>
+          <w:szCs w:val="27"/>
+        </w:rPr>
+        <w:br/>
+        <w:t xml:space="preserve">        </w:t>
+      </w:r>
+      <w:r>
+        <w:rPr>
+          <w:rFonts w:ascii="Menlo" w:hAnsi="Menlo" w:cs="Menlo"/>
+          <w:color w:val="F9FAF4"/>
+          <w:sz w:val="32"/>
+          <w:szCs w:val="27"/>
+        </w:rPr>
+        <w:t>}</w:t>
+      </w:r>
+      <w:r>
+        <w:rPr>
+          <w:rFonts w:ascii="Menlo" w:hAnsi="Menlo" w:cs="Menlo"/>
+          <w:color w:val="F9FAF4"/>
+          <w:sz w:val="32"/>
+          <w:szCs w:val="27"/>
+        </w:rPr>
+        <w:br/>
+        <w:t xml:space="preserve">    }</w:t>
+      </w:r>
+      <w:r>
+        <w:rPr>
+          <w:rFonts w:ascii="Menlo" w:hAnsi="Menlo" w:cs="Menlo"/>
+          <w:color w:val="F9FAF4"/>
+          <w:sz w:val="32"/>
+          <w:szCs w:val="27"/>
+        </w:rPr>
+        <w:br/>
+        <w:t xml:space="preserve">    </w:t>
+      </w:r>
+      <w:r>
+        <w:rPr>
+          <w:rFonts w:ascii="Menlo" w:hAnsi="Menlo" w:cs="Menlo"/>
+          <w:color w:val="CFBFAD"/>
+          <w:sz w:val="32"/>
+          <w:szCs w:val="27"/>
+        </w:rPr>
+        <w:t>$scope</w:t>
+      </w:r>
+      <w:r>
+        <w:rPr>
+          <w:rFonts w:ascii="Menlo" w:hAnsi="Menlo" w:cs="Menlo"/>
+          <w:color w:val="FF007F"/>
+          <w:sz w:val="32"/>
+          <w:szCs w:val="27"/>
+        </w:rPr>
+        <w:t>.</w:t>
+      </w:r>
+      <w:r>
+        <w:rPr>
+          <w:rFonts w:ascii="Menlo" w:hAnsi="Menlo" w:cs="Menlo"/>
+          <w:color w:val="CFBFAD"/>
+          <w:sz w:val="32"/>
+          <w:szCs w:val="27"/>
+        </w:rPr>
+        <w:t>enableItem</w:t>
+      </w:r>
+      <w:r>
+        <w:rPr>
+          <w:rFonts w:ascii="Menlo" w:hAnsi="Menlo" w:cs="Menlo"/>
+          <w:color w:val="FF007F"/>
+          <w:sz w:val="32"/>
+          <w:szCs w:val="27"/>
+        </w:rPr>
+        <w:t>=</w:t>
+      </w:r>
+      <w:r>
+        <w:rPr>
+          <w:rFonts w:ascii="Menlo" w:hAnsi="Menlo" w:cs="Menlo"/>
+          <w:color w:val="CFBFAD"/>
+          <w:sz w:val="32"/>
+          <w:szCs w:val="27"/>
+        </w:rPr>
+        <w:t>item</w:t>
+      </w:r>
+      <w:r>
+        <w:rPr>
+          <w:rFonts w:ascii="Menlo" w:hAnsi="Menlo" w:cs="Menlo"/>
+          <w:color w:val="FF007F"/>
+          <w:sz w:val="32"/>
+          <w:szCs w:val="27"/>
+        </w:rPr>
+        <w:t>;</w:t>
+      </w:r>
+      <w:r>
+        <w:rPr>
+          <w:rFonts w:ascii="Menlo" w:hAnsi="Menlo" w:cs="Menlo"/>
+          <w:color w:val="FF007F"/>
+          <w:sz w:val="32"/>
+          <w:szCs w:val="27"/>
+        </w:rPr>
+        <w:br/>
+        <w:t xml:space="preserve">    </w:t>
+      </w:r>
+      <w:r>
+        <w:rPr>
+          <w:rFonts w:ascii="Menlo" w:hAnsi="Menlo" w:cs="Menlo"/>
+          <w:color w:val="CFBFAD"/>
+          <w:sz w:val="32"/>
+          <w:szCs w:val="27"/>
+        </w:rPr>
+        <w:t>ngDialog</w:t>
+      </w:r>
+      <w:r>
+        <w:rPr>
+          <w:rFonts w:ascii="Menlo" w:hAnsi="Menlo" w:cs="Menlo"/>
+          <w:color w:val="FF007F"/>
+          <w:sz w:val="32"/>
+          <w:szCs w:val="27"/>
+        </w:rPr>
+        <w:t>.</w:t>
+      </w:r>
+      <w:r>
+        <w:rPr>
+          <w:rFonts w:ascii="Menlo" w:hAnsi="Menlo" w:cs="Menlo"/>
+          <w:color w:val="7A7A43"/>
+          <w:sz w:val="32"/>
+          <w:szCs w:val="27"/>
+        </w:rPr>
+        <w:t>open</w:t>
+      </w:r>
+      <w:r>
+        <w:rPr>
+          <w:rFonts w:ascii="Menlo" w:hAnsi="Menlo" w:cs="Menlo"/>
+          <w:color w:val="F9FAF4"/>
+          <w:sz w:val="32"/>
+          <w:szCs w:val="27"/>
+        </w:rPr>
+        <w:t>({</w:t>
+      </w:r>
+      <w:r>
+        <w:rPr>
+          <w:rFonts w:ascii="Menlo" w:hAnsi="Menlo" w:cs="Menlo"/>
+          <w:color w:val="F9FAF4"/>
+          <w:sz w:val="32"/>
+          <w:szCs w:val="27"/>
+        </w:rPr>
+        <w:br/>
+        <w:t xml:space="preserve">        </w:t>
+      </w:r>
+      <w:r>
+        <w:rPr>
+          <w:rFonts w:ascii="Menlo" w:hAnsi="Menlo" w:cs="Menlo"/>
+          <w:color w:val="CFBFAD"/>
+          <w:sz w:val="32"/>
+          <w:szCs w:val="27"/>
+        </w:rPr>
+        <w:t>template</w:t>
+      </w:r>
+      <w:r>
+        <w:rPr>
+          <w:rFonts w:ascii="Menlo" w:hAnsi="Menlo" w:cs="Menlo"/>
+          <w:color w:val="FF007F"/>
+          <w:sz w:val="32"/>
+          <w:szCs w:val="27"/>
+        </w:rPr>
+        <w:t xml:space="preserve">: </w:t>
+      </w:r>
+      <w:r>
+        <w:rPr>
+          <w:rFonts w:ascii="Menlo" w:hAnsi="Menlo" w:cs="Menlo"/>
+          <w:color w:val="CFBFAD"/>
+          <w:sz w:val="32"/>
+          <w:szCs w:val="27"/>
+        </w:rPr>
+        <w:t>$</w:t>
+      </w:r>
+      <w:r>
+        <w:rPr>
+          <w:rFonts w:ascii="Menlo" w:hAnsi="Menlo" w:cs="Menlo"/>
+          <w:color w:val="F9FAF4"/>
+          <w:sz w:val="32"/>
+          <w:szCs w:val="27"/>
+        </w:rPr>
+        <w:t>(</w:t>
+      </w:r>
+      <w:r>
+        <w:rPr>
+          <w:rFonts w:ascii="Menlo" w:hAnsi="Menlo" w:cs="Menlo"/>
+          <w:color w:val="ECE47E"/>
+          <w:sz w:val="32"/>
+          <w:szCs w:val="27"/>
+        </w:rPr>
+        <w:t>'#enableDialog'</w:t>
+      </w:r>
+      <w:r>
+        <w:rPr>
+          <w:rFonts w:ascii="Menlo" w:hAnsi="Menlo" w:cs="Menlo"/>
+          <w:color w:val="F9FAF4"/>
+          <w:sz w:val="32"/>
+          <w:szCs w:val="27"/>
+        </w:rPr>
+        <w:t>)</w:t>
+      </w:r>
+      <w:r>
+        <w:rPr>
+          <w:rFonts w:ascii="Menlo" w:hAnsi="Menlo" w:cs="Menlo"/>
+          <w:color w:val="FF007F"/>
+          <w:sz w:val="32"/>
+          <w:szCs w:val="27"/>
+        </w:rPr>
+        <w:t>.</w:t>
+      </w:r>
+      <w:r>
+        <w:rPr>
+          <w:rFonts w:ascii="Menlo" w:hAnsi="Menlo" w:cs="Menlo"/>
+          <w:color w:val="7A7A43"/>
+          <w:sz w:val="32"/>
+          <w:szCs w:val="27"/>
+        </w:rPr>
+        <w:t>html</w:t>
+      </w:r>
+      <w:r>
+        <w:rPr>
+          <w:rFonts w:ascii="Menlo" w:hAnsi="Menlo" w:cs="Menlo"/>
+          <w:color w:val="F9FAF4"/>
+          <w:sz w:val="32"/>
+          <w:szCs w:val="27"/>
+        </w:rPr>
+        <w:t>()</w:t>
+      </w:r>
+      <w:r>
+        <w:rPr>
+          <w:rFonts w:ascii="Menlo" w:hAnsi="Menlo" w:cs="Menlo"/>
+          <w:color w:val="FF007F"/>
+          <w:sz w:val="32"/>
+          <w:szCs w:val="27"/>
+        </w:rPr>
+        <w:t>,</w:t>
+      </w:r>
+      <w:r>
+        <w:rPr>
+          <w:rFonts w:ascii="Menlo" w:hAnsi="Menlo" w:cs="Menlo"/>
+          <w:color w:val="FF007F"/>
+          <w:sz w:val="32"/>
+          <w:szCs w:val="27"/>
+        </w:rPr>
+        <w:br/>
+        <w:t xml:space="preserve">        </w:t>
+      </w:r>
+      <w:r>
+        <w:rPr>
+          <w:rFonts w:ascii="Menlo" w:hAnsi="Menlo" w:cs="Menlo"/>
+          <w:color w:val="CFBFAD"/>
+          <w:sz w:val="32"/>
+          <w:szCs w:val="27"/>
+        </w:rPr>
+        <w:t>width</w:t>
+      </w:r>
+      <w:r>
+        <w:rPr>
+          <w:rFonts w:ascii="Menlo" w:hAnsi="Menlo" w:cs="Menlo"/>
+          <w:color w:val="FF007F"/>
+          <w:sz w:val="32"/>
+          <w:szCs w:val="27"/>
+        </w:rPr>
+        <w:t>:</w:t>
+      </w:r>
+      <w:r>
+        <w:rPr>
+          <w:rFonts w:ascii="Menlo" w:hAnsi="Menlo" w:cs="Menlo"/>
+          <w:color w:val="ECE47E"/>
+          <w:sz w:val="32"/>
+          <w:szCs w:val="27"/>
+        </w:rPr>
+        <w:t>'650px'</w:t>
+      </w:r>
+      <w:r>
+        <w:rPr>
+          <w:rFonts w:ascii="Menlo" w:hAnsi="Menlo" w:cs="Menlo"/>
+          <w:color w:val="FF007F"/>
+          <w:sz w:val="32"/>
+          <w:szCs w:val="27"/>
+        </w:rPr>
+        <w:t>,</w:t>
+      </w:r>
+      <w:r>
+        <w:rPr>
+          <w:rFonts w:ascii="Menlo" w:hAnsi="Menlo" w:cs="Menlo"/>
+          <w:color w:val="FF007F"/>
+          <w:sz w:val="32"/>
+          <w:szCs w:val="27"/>
+        </w:rPr>
+        <w:br/>
+        <w:t xml:space="preserve">        </w:t>
+      </w:r>
+      <w:r>
+        <w:rPr>
+          <w:rFonts w:ascii="Menlo" w:hAnsi="Menlo" w:cs="Menlo"/>
+          <w:color w:val="CFBFAD"/>
+          <w:sz w:val="32"/>
+          <w:szCs w:val="27"/>
+        </w:rPr>
+        <w:t>plain</w:t>
+      </w:r>
+      <w:r>
+        <w:rPr>
+          <w:rFonts w:ascii="Menlo" w:hAnsi="Menlo" w:cs="Menlo"/>
+          <w:color w:val="FF007F"/>
+          <w:sz w:val="32"/>
+          <w:szCs w:val="27"/>
+        </w:rPr>
+        <w:t>:true,</w:t>
+      </w:r>
+      <w:r>
+        <w:rPr>
+          <w:rFonts w:ascii="Menlo" w:hAnsi="Menlo" w:cs="Menlo"/>
+          <w:color w:val="FF007F"/>
+          <w:sz w:val="32"/>
+          <w:szCs w:val="27"/>
+        </w:rPr>
+        <w:br/>
+        <w:t xml:space="preserve">        </w:t>
+      </w:r>
+      <w:r>
+        <w:rPr>
+          <w:rFonts w:ascii="Menlo" w:hAnsi="Menlo" w:cs="Menlo"/>
+          <w:color w:val="CFBFAD"/>
+          <w:sz w:val="32"/>
+          <w:szCs w:val="27"/>
+        </w:rPr>
+        <w:t>scope</w:t>
+      </w:r>
+      <w:r>
+        <w:rPr>
+          <w:rFonts w:ascii="Menlo" w:hAnsi="Menlo" w:cs="Menlo"/>
+          <w:color w:val="FF007F"/>
+          <w:sz w:val="32"/>
+          <w:szCs w:val="27"/>
+        </w:rPr>
+        <w:t xml:space="preserve">: </w:t>
+      </w:r>
+      <w:r>
+        <w:rPr>
+          <w:rFonts w:ascii="Menlo" w:hAnsi="Menlo" w:cs="Menlo"/>
+          <w:color w:val="CFBFAD"/>
+          <w:sz w:val="32"/>
+          <w:szCs w:val="27"/>
+        </w:rPr>
+        <w:t>$scope</w:t>
+      </w:r>
+      <w:r>
+        <w:rPr>
+          <w:rFonts w:ascii="Menlo" w:hAnsi="Menlo" w:cs="Menlo"/>
+          <w:color w:val="FF007F"/>
+          <w:sz w:val="32"/>
+          <w:szCs w:val="27"/>
+        </w:rPr>
+        <w:t>,</w:t>
+      </w:r>
+      <w:r>
+        <w:rPr>
+          <w:rFonts w:ascii="Menlo" w:hAnsi="Menlo" w:cs="Menlo"/>
+          <w:color w:val="FF007F"/>
+          <w:sz w:val="32"/>
+          <w:szCs w:val="27"/>
+        </w:rPr>
+        <w:br/>
+        <w:t xml:space="preserve">        </w:t>
+      </w:r>
+      <w:r>
+        <w:rPr>
+          <w:rFonts w:ascii="Menlo" w:hAnsi="Menlo" w:cs="Menlo"/>
+          <w:color w:val="CFBFAD"/>
+          <w:sz w:val="32"/>
+          <w:szCs w:val="27"/>
+        </w:rPr>
+        <w:t>cache</w:t>
+      </w:r>
+      <w:r>
+        <w:rPr>
+          <w:rFonts w:ascii="Menlo" w:hAnsi="Menlo" w:cs="Menlo"/>
+          <w:color w:val="FF007F"/>
+          <w:sz w:val="32"/>
+          <w:szCs w:val="27"/>
+        </w:rPr>
+        <w:t>:false,</w:t>
+      </w:r>
+      <w:r>
+        <w:rPr>
+          <w:rFonts w:ascii="Menlo" w:hAnsi="Menlo" w:cs="Menlo"/>
+          <w:color w:val="FF007F"/>
+          <w:sz w:val="32"/>
+          <w:szCs w:val="27"/>
+        </w:rPr>
+        <w:br/>
+        <w:t xml:space="preserve">        </w:t>
+      </w:r>
+      <w:r>
+        <w:rPr>
+          <w:rFonts w:ascii="Menlo" w:hAnsi="Menlo" w:cs="Menlo"/>
+          <w:color w:val="CFBFAD"/>
+          <w:sz w:val="32"/>
+          <w:szCs w:val="27"/>
+        </w:rPr>
+        <w:t>name</w:t>
+      </w:r>
+      <w:r>
+        <w:rPr>
+          <w:rFonts w:ascii="Menlo" w:hAnsi="Menlo" w:cs="Menlo"/>
+          <w:color w:val="FF007F"/>
+          <w:sz w:val="32"/>
+          <w:szCs w:val="27"/>
+        </w:rPr>
+        <w:t>:</w:t>
+      </w:r>
+      <w:r>
+        <w:rPr>
+          <w:rFonts w:ascii="Menlo" w:hAnsi="Menlo" w:cs="Menlo"/>
+          <w:color w:val="ECE47E"/>
+          <w:sz w:val="32"/>
+          <w:szCs w:val="27"/>
+        </w:rPr>
+        <w:t>'enableDialog'</w:t>
+      </w:r>
+      <w:r>
+        <w:rPr>
+          <w:rFonts w:ascii="Menlo" w:hAnsi="Menlo" w:cs="Menlo"/>
+          <w:color w:val="FF007F"/>
+          <w:sz w:val="32"/>
+          <w:szCs w:val="27"/>
+        </w:rPr>
+        <w:t>,</w:t>
+      </w:r>
+      <w:r>
+        <w:rPr>
+          <w:rFonts w:ascii="Menlo" w:hAnsi="Menlo" w:cs="Menlo"/>
+          <w:color w:val="FF007F"/>
+          <w:sz w:val="32"/>
+          <w:szCs w:val="27"/>
+        </w:rPr>
+        <w:br/>
+        <w:t xml:space="preserve">        </w:t>
+      </w:r>
+      <w:r>
+        <w:rPr>
+          <w:rFonts w:ascii="Menlo" w:hAnsi="Menlo" w:cs="Menlo"/>
+          <w:color w:val="CFBFAD"/>
+          <w:sz w:val="32"/>
+          <w:szCs w:val="27"/>
+        </w:rPr>
+        <w:t>showClose</w:t>
+      </w:r>
+      <w:r>
+        <w:rPr>
+          <w:rFonts w:ascii="Menlo" w:hAnsi="Menlo" w:cs="Menlo"/>
+          <w:color w:val="FF007F"/>
+          <w:sz w:val="32"/>
+          <w:szCs w:val="27"/>
+        </w:rPr>
+        <w:t>:false</w:t>
+      </w:r>
+      <w:r>
+        <w:rPr>
+          <w:rFonts w:ascii="Menlo" w:hAnsi="Menlo" w:cs="Menlo"/>
+          <w:color w:val="FF007F"/>
+          <w:sz w:val="32"/>
+          <w:szCs w:val="27"/>
+        </w:rPr>
+        <w:br/>
+        <w:t xml:space="preserve">    </w:t>
+      </w:r>
+      <w:r>
+        <w:rPr>
+          <w:rFonts w:ascii="Menlo" w:hAnsi="Menlo" w:cs="Menlo"/>
+          <w:color w:val="F9FAF4"/>
+          <w:sz w:val="32"/>
+          <w:szCs w:val="27"/>
+        </w:rPr>
+        <w:t>})</w:t>
+      </w:r>
+      <w:r>
+        <w:rPr>
+          <w:rFonts w:ascii="Menlo" w:hAnsi="Menlo" w:cs="Menlo"/>
+          <w:color w:val="FF007F"/>
+          <w:sz w:val="32"/>
+          <w:szCs w:val="27"/>
+        </w:rPr>
+        <w:t>;</w:t>
+      </w:r>
+      <w:r>
+        <w:rPr>
+          <w:rFonts w:ascii="Menlo" w:hAnsi="Menlo" w:cs="Menlo"/>
+          <w:color w:val="FF007F"/>
+          <w:sz w:val="32"/>
+          <w:szCs w:val="27"/>
+        </w:rPr>
+        <w:br/>
+      </w:r>
+      <w:r>
+        <w:rPr>
+          <w:rFonts w:ascii="Menlo" w:hAnsi="Menlo" w:cs="Menlo"/>
+          <w:color w:val="F9FAF4"/>
+          <w:sz w:val="32"/>
+          <w:szCs w:val="27"/>
+        </w:rPr>
+        <w:t>}</w:t>
+      </w:r>
+      <w:r>
+        <w:rPr>
+          <w:rFonts w:ascii="Menlo" w:hAnsi="Menlo" w:cs="Menlo"/>
+          <w:color w:val="FF007F"/>
+          <w:sz w:val="32"/>
+          <w:szCs w:val="27"/>
+        </w:rPr>
+        <w:t xml:space="preserve">else </w:t>
+      </w:r>
+      <w:r>
+        <w:rPr>
+          <w:rFonts w:ascii="Menlo" w:hAnsi="Menlo" w:cs="Menlo"/>
+          <w:color w:val="F9FAF4"/>
+          <w:sz w:val="32"/>
+          <w:szCs w:val="27"/>
+        </w:rPr>
+        <w:t>{</w:t>
+      </w:r>
+      <w:r>
+        <w:rPr>
+          <w:rFonts w:ascii="Menlo" w:hAnsi="Menlo" w:cs="Menlo"/>
+          <w:color w:val="F9FAF4"/>
+          <w:sz w:val="32"/>
+          <w:szCs w:val="27"/>
+        </w:rPr>
+        <w:br/>
+        <w:t xml:space="preserve">    </w:t>
+      </w:r>
+      <w:r>
+        <w:rPr>
+          <w:rFonts w:ascii="Menlo" w:hAnsi="Menlo" w:cs="Menlo"/>
+          <w:color w:val="FF007F"/>
+          <w:sz w:val="32"/>
+          <w:szCs w:val="27"/>
+        </w:rPr>
+        <w:t>return;</w:t>
+      </w:r>
+      <w:r>
+        <w:rPr>
+          <w:rFonts w:ascii="Menlo" w:hAnsi="Menlo" w:cs="Menlo"/>
+          <w:color w:val="FF007F"/>
+          <w:sz w:val="32"/>
+          <w:szCs w:val="27"/>
+        </w:rPr>
+        <w:br/>
+      </w:r>
+      <w:r>
+        <w:rPr>
+          <w:rFonts w:ascii="Menlo" w:hAnsi="Menlo" w:cs="Menlo"/>
+          <w:color w:val="F9FAF4"/>
+          <w:sz w:val="32"/>
+          <w:szCs w:val="27"/>
+        </w:rPr>
+        <w:t>}</w:t>
       </w:r>
     </w:p>
+    <w:p/>
     <w:p>
       <w:pPr>
-        <w:shd w:val="clear" w:color="auto" w:fill="272822"/>
-        <w:tabs>
-          <w:tab w:val="left" w:pos="916"/>
-          <w:tab w:val="left" w:pos="1832"/>
-          <w:tab w:val="left" w:pos="2748"/>
-          <w:tab w:val="left" w:pos="3664"/>
-          <w:tab w:val="left" w:pos="4580"/>
-          <w:tab w:val="left" w:pos="5496"/>
-          <w:tab w:val="left" w:pos="6412"/>
-          <w:tab w:val="left" w:pos="7328"/>
-          <w:tab w:val="left" w:pos="8244"/>
-          <w:tab w:val="left" w:pos="9160"/>
-          <w:tab w:val="left" w:pos="10076"/>
-          <w:tab w:val="left" w:pos="10992"/>
-          <w:tab w:val="left" w:pos="11908"/>
-          <w:tab w:val="left" w:pos="12824"/>
-          <w:tab w:val="left" w:pos="13740"/>
-          <w:tab w:val="left" w:pos="14656"/>
-        </w:tabs>
-        <w:spacing w:after="0"/>
-        <w:rPr>
-          <w:rFonts w:ascii="Menlo" w:hAnsi="Menlo" w:cs="Menlo"/>
-          <w:color w:val="FF0000"/>
-          <w:sz w:val="36"/>
-          <w:szCs w:val="27"/>
-        </w:rPr>
+        <w:pStyle w:val="1"/>
       </w:pPr>
+      <w:r>
+        <w:rPr>
+          <w:rFonts w:hint="eastAsia"/>
+        </w:rPr>
+        <w:t>15</w:t>
+      </w:r>
+      <w:r>
+        <w:rPr>
+          <w:rFonts w:hint="eastAsia"/>
+        </w:rPr>
+        <w:t>、前台格式的转化</w:t>
+      </w:r>
     </w:p>
+    <w:p/>
     <w:p>
       <w:pPr>
-        <w:shd w:val="clear" w:color="auto" w:fill="272822"/>
+        <w:pStyle w:val="2"/>
+      </w:pPr>
+      <w:r>
+        <w:rPr>
+          <w:rFonts w:hint="eastAsia"/>
+        </w:rPr>
+        <w:t>1</w:t>
+      </w:r>
+      <w:r>
+        <w:rPr>
+          <w:rFonts w:hint="eastAsia"/>
+        </w:rPr>
+        <w:t>、金额</w:t>
+      </w:r>
+    </w:p>
+    <w:p/>
+    <w:p>
+      <w:pPr>
         <w:tabs>
-          <w:tab w:val="left" w:pos="916"/>
-          <w:tab w:val="left" w:pos="1832"/>
-          <w:tab w:val="left" w:pos="2748"/>
-          <w:tab w:val="left" w:pos="3664"/>
-          <w:tab w:val="left" w:pos="4580"/>
-          <w:tab w:val="left" w:pos="5496"/>
-          <w:tab w:val="left" w:pos="6412"/>
-          <w:tab w:val="left" w:pos="7328"/>
-          <w:tab w:val="left" w:pos="8244"/>
-          <w:tab w:val="left" w:pos="9160"/>
-          <w:tab w:val="left" w:pos="10076"/>
-          <w:tab w:val="left" w:pos="10992"/>
-          <w:tab w:val="left" w:pos="11908"/>
-          <w:tab w:val="left" w:pos="12824"/>
-          <w:tab w:val="left" w:pos="13740"/>
-          <w:tab w:val="left" w:pos="14656"/>
+          <w:tab w:val="left" w:pos="560"/>
+          <w:tab w:val="left" w:pos="1120"/>
+          <w:tab w:val="left" w:pos="1680"/>
+          <w:tab w:val="left" w:pos="2240"/>
+          <w:tab w:val="left" w:pos="2800"/>
+          <w:tab w:val="left" w:pos="3360"/>
+          <w:tab w:val="left" w:pos="3920"/>
+          <w:tab w:val="left" w:pos="4480"/>
+          <w:tab w:val="left" w:pos="5040"/>
+          <w:tab w:val="left" w:pos="5600"/>
+          <w:tab w:val="left" w:pos="6160"/>
+          <w:tab w:val="left" w:pos="6720"/>
         </w:tabs>
+        <w:autoSpaceDE w:val="0"/>
+        <w:autoSpaceDN w:val="0"/>
+        <w:adjustRightInd w:val="0"/>
         <w:spacing w:after="0"/>
         <w:rPr>
-          <w:rFonts w:ascii="Menlo" w:hAnsi="Menlo" w:cs="Menlo"/>
-          <w:color w:val="FF007F"/>
-          <w:sz w:val="36"/>
-          <w:szCs w:val="27"/>
+          <w:rFonts w:ascii="Menlo" w:eastAsia="PingFang SC" w:hAnsi="Menlo" w:cs="Menlo"/>
+          <w:color w:val="FF0000"/>
+          <w:sz w:val="36"/>
+          <w:szCs w:val="36"/>
         </w:rPr>
       </w:pPr>
       <w:r>
         <w:rPr>
-          <w:rFonts w:ascii="Menlo" w:hAnsi="Menlo" w:cs="Menlo" w:hint="eastAsia"/>
+          <w:rFonts w:ascii="Menlo" w:hAnsi="Menlo" w:cs="Menlo"/>
           <w:color w:val="FF0000"/>
           <w:sz w:val="36"/>
-          <w:szCs w:val="27"/>
+          <w:szCs w:val="36"/>
           <w:highlight w:val="yellow"/>
         </w:rPr>
-        <w:tab/>
-      </w:r>
-      <w:r>
-        <w:rPr>
-          <w:rFonts w:ascii="Menlo" w:hAnsi="Menlo" w:cs="Menlo" w:hint="eastAsia"/>
-          <w:color w:val="FF0000"/>
-          <w:sz w:val="36"/>
-          <w:szCs w:val="27"/>
-          <w:highlight w:val="yellow"/>
-        </w:rPr>
-        <w:tab/>
-      </w:r>
-      <w:r>
-        <w:rPr>
-          <w:rFonts w:ascii="Menlo" w:hAnsi="Menlo" w:cs="Menlo" w:hint="eastAsia"/>
-          <w:color w:val="FF0000"/>
-          <w:sz w:val="36"/>
-          <w:szCs w:val="27"/>
-          <w:highlight w:val="yellow"/>
-        </w:rPr>
-        <w:tab/>
-      </w:r>
-      <w:r>
-        <w:rPr>
-          <w:rFonts w:ascii="Menlo" w:hAnsi="Menlo" w:cs="Menlo"/>
-          <w:color w:val="FF0000"/>
-          <w:sz w:val="36"/>
-          <w:szCs w:val="27"/>
-          <w:highlight w:val="yellow"/>
-        </w:rPr>
-        <w:t xml:space="preserve">$scope.skin.channelJson = </w:t>
-      </w:r>
-      <w:r>
-        <w:rPr>
-          <w:rFonts w:ascii="Menlo" w:hAnsi="Menlo" w:cs="Menlo"/>
-          <w:color w:val="FF0000"/>
-          <w:sz w:val="36"/>
-          <w:szCs w:val="27"/>
-          <w:highlight w:val="green"/>
-        </w:rPr>
-        <w:t xml:space="preserve">new </w:t>
+        <w:t>&lt;td&gt;{{</w:t>
       </w:r>
       <w:r>
         <w:rPr>
@@ -10472,101 +12555,70 @@
           <w:iCs/>
           <w:color w:val="FF0000"/>
           <w:sz w:val="36"/>
-          <w:szCs w:val="27"/>
-          <w:highlight w:val="green"/>
-        </w:rPr>
-        <w:t>FormData</w:t>
+          <w:szCs w:val="36"/>
+          <w:highlight w:val="yellow"/>
+        </w:rPr>
+        <w:t>item</w:t>
       </w:r>
       <w:r>
         <w:rPr>
           <w:rFonts w:ascii="Menlo" w:hAnsi="Menlo" w:cs="Menlo"/>
           <w:color w:val="FF0000"/>
           <w:sz w:val="36"/>
-          <w:szCs w:val="27"/>
-          <w:highlight w:val="green"/>
-        </w:rPr>
-        <w:t>();</w:t>
-      </w:r>
-      <w:r>
-        <w:rPr>
-          <w:rFonts w:ascii="Menlo" w:hAnsi="Menlo" w:cs="Menlo"/>
-          <w:color w:val="FF007F"/>
-          <w:sz w:val="36"/>
-          <w:szCs w:val="27"/>
-        </w:rPr>
-        <w:br/>
-        <w:t xml:space="preserve">           </w:t>
-      </w:r>
-      <w:r>
-        <w:rPr>
-          <w:rFonts w:ascii="Menlo" w:hAnsi="Menlo" w:cs="Menlo" w:hint="eastAsia"/>
-          <w:color w:val="FF007F"/>
-          <w:sz w:val="36"/>
-          <w:szCs w:val="27"/>
-        </w:rPr>
-        <w:t xml:space="preserve"> </w:t>
-      </w:r>
-      <w:r>
-        <w:rPr>
-          <w:rFonts w:ascii="Menlo" w:hAnsi="Menlo" w:cs="Menlo"/>
-          <w:color w:val="FF007F"/>
-          <w:sz w:val="36"/>
-          <w:szCs w:val="27"/>
-        </w:rPr>
-        <w:t xml:space="preserve"> </w:t>
-      </w:r>
-      <w:r>
-        <w:rPr>
-          <w:rFonts w:ascii="Menlo" w:hAnsi="Menlo" w:cs="Menlo"/>
+          <w:szCs w:val="36"/>
+          <w:highlight w:val="yellow"/>
+        </w:rPr>
+        <w:t>.money|currency:'</w:t>
+      </w:r>
+      <w:r>
+        <w:rPr>
+          <w:rFonts w:ascii="PingFang SC" w:eastAsia="PingFang SC" w:hAnsi="Menlo" w:cs="PingFang SC" w:hint="eastAsia"/>
           <w:color w:val="FF0000"/>
           <w:sz w:val="36"/>
-          <w:szCs w:val="27"/>
+          <w:szCs w:val="36"/>
           <w:highlight w:val="yellow"/>
         </w:rPr>
-        <w:t>$scope.skin.channelJson = channelJson;</w:t>
+        <w:t>￥</w:t>
+      </w:r>
+      <w:r>
+        <w:rPr>
+          <w:rFonts w:ascii="Menlo" w:eastAsia="PingFang SC" w:hAnsi="Menlo" w:cs="Menlo"/>
+          <w:color w:val="FF0000"/>
+          <w:sz w:val="36"/>
+          <w:szCs w:val="36"/>
+          <w:highlight w:val="yellow"/>
+        </w:rPr>
+        <w:t>':2}}&lt;/td&gt;</w:t>
       </w:r>
     </w:p>
     <w:p>
       <w:pPr>
-        <w:shd w:val="clear" w:color="auto" w:fill="272822"/>
         <w:tabs>
-          <w:tab w:val="left" w:pos="916"/>
-          <w:tab w:val="left" w:pos="1832"/>
-          <w:tab w:val="left" w:pos="2748"/>
-          <w:tab w:val="left" w:pos="3664"/>
-          <w:tab w:val="left" w:pos="4580"/>
-          <w:tab w:val="left" w:pos="5496"/>
-          <w:tab w:val="left" w:pos="6412"/>
-          <w:tab w:val="left" w:pos="7328"/>
-          <w:tab w:val="left" w:pos="8244"/>
-          <w:tab w:val="left" w:pos="9160"/>
-          <w:tab w:val="left" w:pos="10076"/>
-          <w:tab w:val="left" w:pos="10992"/>
-          <w:tab w:val="left" w:pos="11908"/>
-          <w:tab w:val="left" w:pos="12824"/>
-          <w:tab w:val="left" w:pos="13740"/>
-          <w:tab w:val="left" w:pos="14656"/>
+          <w:tab w:val="left" w:pos="560"/>
+          <w:tab w:val="left" w:pos="1120"/>
+          <w:tab w:val="left" w:pos="1680"/>
+          <w:tab w:val="left" w:pos="2240"/>
+          <w:tab w:val="left" w:pos="2800"/>
+          <w:tab w:val="left" w:pos="3360"/>
+          <w:tab w:val="left" w:pos="3920"/>
+          <w:tab w:val="left" w:pos="4480"/>
+          <w:tab w:val="left" w:pos="5040"/>
+          <w:tab w:val="left" w:pos="5600"/>
+          <w:tab w:val="left" w:pos="6160"/>
+          <w:tab w:val="left" w:pos="6720"/>
         </w:tabs>
+        <w:autoSpaceDE w:val="0"/>
+        <w:autoSpaceDN w:val="0"/>
+        <w:adjustRightInd w:val="0"/>
         <w:spacing w:after="0"/>
         <w:rPr>
-          <w:rFonts w:ascii="Menlo" w:hAnsi="Menlo" w:cs="Menlo"/>
-          <w:color w:val="FF0000"/>
-          <w:sz w:val="36"/>
-          <w:szCs w:val="27"/>
+          <w:rFonts w:ascii="Menlo" w:eastAsia="PingFang SC" w:hAnsi="Menlo" w:cs="Menlo"/>
+          <w:color w:val="F7F9F1"/>
+          <w:sz w:val="36"/>
+          <w:szCs w:val="36"/>
         </w:rPr>
       </w:pPr>
-      <w:r>
-        <w:rPr>
-          <w:rFonts w:ascii="Menlo" w:hAnsi="Menlo" w:cs="Menlo"/>
-          <w:color w:val="FF007F"/>
-          <w:sz w:val="36"/>
-          <w:szCs w:val="27"/>
-        </w:rPr>
-        <w:br/>
-      </w:r>
     </w:p>
-    <w:p/>
-    <w:p/>
     <w:p>
       <w:pPr>
         <w:pStyle w:val="2"/>
@@ -10575,80 +12627,13 @@
         <w:rPr>
           <w:rFonts w:hint="eastAsia"/>
         </w:rPr>
-        <w:t>3</w:t>
+        <w:t>2</w:t>
       </w:r>
       <w:r>
         <w:rPr>
           <w:rFonts w:hint="eastAsia"/>
         </w:rPr>
-        <w:t>、将后端传来的</w:t>
-      </w:r>
-      <w:r>
-        <w:rPr>
-          <w:rFonts w:hint="eastAsia"/>
-        </w:rPr>
-        <w:t>josn</w:t>
-      </w:r>
-      <w:r>
-        <w:rPr>
-          <w:rFonts w:hint="eastAsia"/>
-        </w:rPr>
-        <w:t>字符串解析成</w:t>
-      </w:r>
-      <w:r>
-        <w:rPr>
-          <w:rFonts w:hint="eastAsia"/>
-        </w:rPr>
-        <w:t xml:space="preserve">json </w:t>
-      </w:r>
-      <w:r>
-        <w:rPr>
-          <w:rFonts w:hint="eastAsia"/>
-        </w:rPr>
-        <w:t>数组</w:t>
-      </w:r>
-      <w:r>
-        <w:rPr>
-          <w:rFonts w:ascii="Menlo" w:hAnsi="Menlo" w:cs="Menlo"/>
-          <w:color w:val="FF0000"/>
-          <w:sz w:val="36"/>
-          <w:szCs w:val="27"/>
-          <w:highlight w:val="yellow"/>
-        </w:rPr>
-        <w:t>$scope.channelLists</w:t>
-      </w:r>
-      <w:r>
-        <w:rPr>
-          <w:rFonts w:ascii="Menlo" w:hAnsi="Menlo" w:cs="Menlo" w:hint="eastAsia"/>
-          <w:color w:val="FF0000"/>
-          <w:sz w:val="36"/>
-          <w:szCs w:val="27"/>
-        </w:rPr>
-        <w:t>为</w:t>
-      </w:r>
-      <w:r>
-        <w:rPr>
-          <w:rFonts w:ascii="Menlo" w:hAnsi="Menlo" w:cs="Menlo" w:hint="eastAsia"/>
-          <w:color w:val="FF0000"/>
-          <w:sz w:val="36"/>
-          <w:szCs w:val="27"/>
-        </w:rPr>
-        <w:t>josn</w:t>
-      </w:r>
-      <w:r>
-        <w:rPr>
-          <w:rFonts w:ascii="Menlo" w:hAnsi="Menlo" w:cs="Menlo" w:hint="eastAsia"/>
-          <w:color w:val="FF0000"/>
-          <w:sz w:val="36"/>
-          <w:szCs w:val="27"/>
-        </w:rPr>
-        <w:t>数组</w:t>
-      </w:r>
-      <w:r>
-        <w:rPr>
-          <w:rFonts w:hint="eastAsia"/>
-        </w:rPr>
-        <w:t xml:space="preserve">  []</w:t>
+        <w:t>、日期</w:t>
       </w:r>
     </w:p>
     <w:p/>
@@ -10684,261 +12669,43 @@
       <w:r>
         <w:rPr>
           <w:rFonts w:ascii="Menlo" w:hAnsi="Menlo" w:cs="Menlo"/>
-          <w:color w:val="CFBFAD"/>
-          <w:sz w:val="36"/>
-          <w:szCs w:val="27"/>
-        </w:rPr>
-        <w:t>$scope</w:t>
-      </w:r>
-      <w:r>
-        <w:rPr>
-          <w:rFonts w:ascii="Menlo" w:hAnsi="Menlo" w:cs="Menlo"/>
-          <w:color w:val="FF007F"/>
-          <w:sz w:val="36"/>
-          <w:szCs w:val="27"/>
-        </w:rPr>
-        <w:t>.</w:t>
-      </w:r>
-      <w:r>
-        <w:rPr>
-          <w:rFonts w:ascii="Menlo" w:hAnsi="Menlo" w:cs="Menlo"/>
-          <w:color w:val="7A7A43"/>
-          <w:sz w:val="36"/>
-          <w:szCs w:val="27"/>
-        </w:rPr>
-        <w:t xml:space="preserve">edit </w:t>
-      </w:r>
-      <w:r>
-        <w:rPr>
-          <w:rFonts w:ascii="Menlo" w:hAnsi="Menlo" w:cs="Menlo"/>
-          <w:color w:val="FF007F"/>
-          <w:sz w:val="36"/>
-          <w:szCs w:val="27"/>
-        </w:rPr>
-        <w:t>= function</w:t>
-      </w:r>
-      <w:r>
-        <w:rPr>
-          <w:rFonts w:ascii="Menlo" w:hAnsi="Menlo" w:cs="Menlo"/>
-          <w:color w:val="F9FAF4"/>
-          <w:sz w:val="36"/>
-          <w:szCs w:val="27"/>
-        </w:rPr>
-        <w:t>(</w:t>
-      </w:r>
-      <w:r>
-        <w:rPr>
-          <w:rFonts w:ascii="Menlo" w:hAnsi="Menlo" w:cs="Menlo"/>
-          <w:color w:val="CFBFAD"/>
-          <w:sz w:val="36"/>
-          <w:szCs w:val="27"/>
-        </w:rPr>
-        <w:t>item</w:t>
-      </w:r>
-      <w:r>
-        <w:rPr>
-          <w:rFonts w:ascii="Menlo" w:hAnsi="Menlo" w:cs="Menlo"/>
-          <w:color w:val="F9FAF4"/>
-          <w:sz w:val="36"/>
-          <w:szCs w:val="27"/>
-        </w:rPr>
-        <w:t>) {</w:t>
-      </w:r>
-      <w:r>
-        <w:rPr>
-          <w:rFonts w:ascii="Menlo" w:hAnsi="Menlo" w:cs="Menlo"/>
-          <w:color w:val="F9FAF4"/>
-          <w:sz w:val="36"/>
-          <w:szCs w:val="27"/>
-        </w:rPr>
-        <w:br/>
-        <w:t xml:space="preserve">    </w:t>
-      </w:r>
-      <w:r>
-        <w:rPr>
-          <w:rFonts w:ascii="Menlo" w:hAnsi="Menlo" w:cs="Menlo"/>
-          <w:color w:val="CFBFAD"/>
-          <w:sz w:val="36"/>
-          <w:szCs w:val="27"/>
-        </w:rPr>
-        <w:t>$scope</w:t>
-      </w:r>
-      <w:r>
-        <w:rPr>
-          <w:rFonts w:ascii="Menlo" w:hAnsi="Menlo" w:cs="Menlo"/>
-          <w:color w:val="FF007F"/>
-          <w:sz w:val="36"/>
-          <w:szCs w:val="27"/>
-        </w:rPr>
-        <w:t>.</w:t>
-      </w:r>
-      <w:r>
-        <w:rPr>
-          <w:rFonts w:ascii="Menlo" w:hAnsi="Menlo" w:cs="Menlo"/>
-          <w:color w:val="CFBFAD"/>
-          <w:sz w:val="36"/>
-          <w:szCs w:val="27"/>
-        </w:rPr>
-        <w:t xml:space="preserve">skin </w:t>
-      </w:r>
-      <w:r>
-        <w:rPr>
-          <w:rFonts w:ascii="Menlo" w:hAnsi="Menlo" w:cs="Menlo"/>
-          <w:color w:val="FF007F"/>
-          <w:sz w:val="36"/>
-          <w:szCs w:val="27"/>
-        </w:rPr>
-        <w:t xml:space="preserve">= </w:t>
-      </w:r>
-      <w:r>
-        <w:rPr>
-          <w:rFonts w:ascii="Menlo" w:hAnsi="Menlo" w:cs="Menlo"/>
-          <w:color w:val="CFBFAD"/>
-          <w:sz w:val="36"/>
-          <w:szCs w:val="27"/>
-        </w:rPr>
-        <w:t>angular</w:t>
-      </w:r>
-      <w:r>
-        <w:rPr>
-          <w:rFonts w:ascii="Menlo" w:hAnsi="Menlo" w:cs="Menlo"/>
-          <w:color w:val="FF007F"/>
-          <w:sz w:val="36"/>
-          <w:szCs w:val="27"/>
-        </w:rPr>
-        <w:t>.</w:t>
-      </w:r>
-      <w:r>
-        <w:rPr>
-          <w:rFonts w:ascii="Menlo" w:hAnsi="Menlo" w:cs="Menlo"/>
-          <w:color w:val="7A7A43"/>
-          <w:sz w:val="36"/>
-          <w:szCs w:val="27"/>
-        </w:rPr>
-        <w:t>copy</w:t>
-      </w:r>
-      <w:r>
-        <w:rPr>
-          <w:rFonts w:ascii="Menlo" w:hAnsi="Menlo" w:cs="Menlo"/>
-          <w:color w:val="F9FAF4"/>
-          <w:sz w:val="36"/>
-          <w:szCs w:val="27"/>
-        </w:rPr>
-        <w:t>(</w:t>
-      </w:r>
-      <w:r>
-        <w:rPr>
-          <w:rFonts w:ascii="Menlo" w:hAnsi="Menlo" w:cs="Menlo"/>
-          <w:color w:val="CFBFAD"/>
-          <w:sz w:val="36"/>
-          <w:szCs w:val="27"/>
-        </w:rPr>
-        <w:t>item</w:t>
-      </w:r>
-      <w:r>
-        <w:rPr>
-          <w:rFonts w:ascii="Menlo" w:hAnsi="Menlo" w:cs="Menlo"/>
-          <w:color w:val="F9FAF4"/>
-          <w:sz w:val="36"/>
-          <w:szCs w:val="27"/>
-        </w:rPr>
-        <w:t>)</w:t>
-      </w:r>
-      <w:r>
-        <w:rPr>
-          <w:rFonts w:ascii="Menlo" w:hAnsi="Menlo" w:cs="Menlo"/>
-          <w:color w:val="FF007F"/>
-          <w:sz w:val="36"/>
-          <w:szCs w:val="27"/>
-        </w:rPr>
-        <w:t>;</w:t>
-      </w:r>
-      <w:r>
-        <w:rPr>
-          <w:rFonts w:ascii="Menlo" w:hAnsi="Menlo" w:cs="Menlo"/>
-          <w:color w:val="FF007F"/>
-          <w:sz w:val="36"/>
-          <w:szCs w:val="27"/>
-        </w:rPr>
-        <w:br/>
-        <w:t xml:space="preserve">    if</w:t>
-      </w:r>
-      <w:r>
-        <w:rPr>
-          <w:rFonts w:ascii="Menlo" w:hAnsi="Menlo" w:cs="Menlo"/>
-          <w:color w:val="F9FAF4"/>
-          <w:sz w:val="36"/>
-          <w:szCs w:val="27"/>
-        </w:rPr>
-        <w:t>(</w:t>
-      </w:r>
-      <w:r>
-        <w:rPr>
-          <w:rFonts w:ascii="Menlo" w:hAnsi="Menlo" w:cs="Menlo"/>
-          <w:color w:val="CFBFAD"/>
-          <w:sz w:val="36"/>
-          <w:szCs w:val="27"/>
-        </w:rPr>
-        <w:t>$scope</w:t>
-      </w:r>
-      <w:r>
-        <w:rPr>
-          <w:rFonts w:ascii="Menlo" w:hAnsi="Menlo" w:cs="Menlo"/>
-          <w:color w:val="FF007F"/>
-          <w:sz w:val="36"/>
-          <w:szCs w:val="27"/>
-        </w:rPr>
-        <w:t>.</w:t>
-      </w:r>
-      <w:r>
-        <w:rPr>
-          <w:rFonts w:ascii="Menlo" w:hAnsi="Menlo" w:cs="Menlo"/>
-          <w:color w:val="CFBFAD"/>
-          <w:sz w:val="36"/>
-          <w:szCs w:val="27"/>
-        </w:rPr>
-        <w:t>skin</w:t>
-      </w:r>
-      <w:r>
-        <w:rPr>
-          <w:rFonts w:ascii="Menlo" w:hAnsi="Menlo" w:cs="Menlo"/>
-          <w:color w:val="FF007F"/>
-          <w:sz w:val="36"/>
-          <w:szCs w:val="27"/>
-        </w:rPr>
-        <w:t>.</w:t>
-      </w:r>
-      <w:r>
-        <w:rPr>
-          <w:rFonts w:ascii="Menlo" w:hAnsi="Menlo" w:cs="Menlo"/>
-          <w:color w:val="CFBFAD"/>
-          <w:sz w:val="36"/>
-          <w:szCs w:val="27"/>
-        </w:rPr>
-        <w:t>channelJsonList</w:t>
-      </w:r>
-      <w:r>
-        <w:rPr>
-          <w:rFonts w:ascii="Menlo" w:hAnsi="Menlo" w:cs="Menlo"/>
-          <w:color w:val="FF007F"/>
-          <w:sz w:val="36"/>
-          <w:szCs w:val="27"/>
-        </w:rPr>
-        <w:t>.</w:t>
-      </w:r>
-      <w:r>
-        <w:rPr>
-          <w:rFonts w:ascii="Menlo" w:hAnsi="Menlo" w:cs="Menlo"/>
-          <w:color w:val="CFBFAD"/>
-          <w:sz w:val="36"/>
-          <w:szCs w:val="27"/>
-        </w:rPr>
-        <w:t>length</w:t>
-      </w:r>
-      <w:r>
-        <w:rPr>
-          <w:rFonts w:ascii="Menlo" w:hAnsi="Menlo" w:cs="Menlo"/>
-          <w:color w:val="FF007F"/>
+          <w:color w:val="F9FAF4"/>
+          <w:sz w:val="36"/>
+          <w:szCs w:val="27"/>
+        </w:rPr>
+        <w:t>&lt;</w:t>
+      </w:r>
+      <w:r>
+        <w:rPr>
+          <w:rFonts w:ascii="Menlo" w:hAnsi="Menlo" w:cs="Menlo"/>
+          <w:color w:val="FF007F"/>
+          <w:sz w:val="36"/>
+          <w:szCs w:val="27"/>
+        </w:rPr>
+        <w:t xml:space="preserve">p </w:t>
+      </w:r>
+      <w:r>
+        <w:rPr>
+          <w:rFonts w:ascii="Menlo" w:hAnsi="Menlo" w:cs="Menlo"/>
+          <w:color w:val="BFA4A4"/>
+          <w:sz w:val="36"/>
+          <w:szCs w:val="27"/>
+        </w:rPr>
+        <w:t>class=</w:t>
+      </w:r>
+      <w:r>
+        <w:rPr>
+          <w:rFonts w:ascii="Menlo" w:hAnsi="Menlo" w:cs="Menlo"/>
+          <w:color w:val="ECE47E"/>
+          <w:sz w:val="36"/>
+          <w:szCs w:val="27"/>
+        </w:rPr>
+        <w:t>"info"</w:t>
+      </w:r>
+      <w:r>
+        <w:rPr>
+          <w:rFonts w:ascii="Menlo" w:hAnsi="Menlo" w:cs="Menlo"/>
+          <w:color w:val="F9FAF4"/>
           <w:sz w:val="36"/>
           <w:szCs w:val="27"/>
         </w:rPr>
@@ -10947,453 +12714,226 @@
       <w:r>
         <w:rPr>
           <w:rFonts w:ascii="Menlo" w:hAnsi="Menlo" w:cs="Menlo"/>
-          <w:color w:val="C48CFF"/>
-          <w:sz w:val="36"/>
-          <w:szCs w:val="27"/>
-        </w:rPr>
-        <w:t>0</w:t>
-      </w:r>
-      <w:r>
-        <w:rPr>
-          <w:rFonts w:ascii="Menlo" w:hAnsi="Menlo" w:cs="Menlo"/>
-          <w:color w:val="F9FAF4"/>
-          <w:sz w:val="36"/>
-          <w:szCs w:val="27"/>
-        </w:rPr>
-        <w:t>){</w:t>
-      </w:r>
-      <w:r>
-        <w:rPr>
-          <w:rFonts w:ascii="Menlo" w:hAnsi="Menlo" w:cs="Menlo"/>
-          <w:color w:val="F9FAF4"/>
-          <w:sz w:val="36"/>
-          <w:szCs w:val="27"/>
-        </w:rPr>
-        <w:br/>
-        <w:t xml:space="preserve">       </w:t>
-      </w:r>
-      <w:r>
-        <w:rPr>
-          <w:rFonts w:ascii="Menlo" w:hAnsi="Menlo" w:cs="Menlo"/>
-          <w:color w:val="FF0000"/>
-          <w:sz w:val="36"/>
-          <w:szCs w:val="27"/>
-        </w:rPr>
-        <w:t xml:space="preserve"> </w:t>
-      </w:r>
-      <w:bookmarkStart w:id="1" w:name="OLE_LINK7"/>
-      <w:bookmarkStart w:id="2" w:name="OLE_LINK8"/>
-      <w:r>
-        <w:rPr>
-          <w:rFonts w:ascii="Menlo" w:hAnsi="Menlo" w:cs="Menlo"/>
-          <w:color w:val="FF0000"/>
-          <w:sz w:val="36"/>
-          <w:szCs w:val="27"/>
-          <w:highlight w:val="yellow"/>
-        </w:rPr>
-        <w:t>$scope.channelLists</w:t>
-      </w:r>
-      <w:bookmarkEnd w:id="1"/>
-      <w:bookmarkEnd w:id="2"/>
-      <w:r>
-        <w:rPr>
-          <w:rFonts w:ascii="Menlo" w:hAnsi="Menlo" w:cs="Menlo"/>
-          <w:color w:val="FF0000"/>
-          <w:sz w:val="36"/>
-          <w:szCs w:val="27"/>
-          <w:highlight w:val="yellow"/>
-        </w:rPr>
-        <w:t xml:space="preserve"> = angular.</w:t>
+          <w:color w:val="F9FAF4"/>
+          <w:sz w:val="36"/>
+          <w:szCs w:val="27"/>
+        </w:rPr>
+        <w:br/>
+        <w:t xml:space="preserve">    &lt;</w:t>
+      </w:r>
+      <w:r>
+        <w:rPr>
+          <w:rFonts w:ascii="Menlo" w:hAnsi="Menlo" w:cs="Menlo"/>
+          <w:color w:val="FF007F"/>
+          <w:sz w:val="36"/>
+          <w:szCs w:val="27"/>
+        </w:rPr>
+        <w:t>label</w:t>
+      </w:r>
+      <w:r>
+        <w:rPr>
+          <w:rFonts w:ascii="Menlo" w:hAnsi="Menlo" w:cs="Menlo"/>
+          <w:color w:val="F9FAF4"/>
+          <w:sz w:val="36"/>
+          <w:szCs w:val="27"/>
+        </w:rPr>
+        <w:t>&gt;</w:t>
+      </w:r>
+      <w:r>
+        <w:rPr>
+          <w:rFonts w:ascii="Menlo" w:hAnsi="Menlo" w:cs="Menlo"/>
+          <w:color w:val="CFBFAD"/>
+          <w:sz w:val="36"/>
+          <w:szCs w:val="27"/>
+        </w:rPr>
+        <w:t>联系日期</w:t>
+      </w:r>
+      <w:r>
+        <w:rPr>
+          <w:rFonts w:ascii="Menlo" w:hAnsi="Menlo" w:cs="Menlo"/>
+          <w:color w:val="F9FAF4"/>
+          <w:sz w:val="36"/>
+          <w:szCs w:val="27"/>
+        </w:rPr>
+        <w:t>&lt;/</w:t>
+      </w:r>
+      <w:r>
+        <w:rPr>
+          <w:rFonts w:ascii="Menlo" w:hAnsi="Menlo" w:cs="Menlo"/>
+          <w:color w:val="FF007F"/>
+          <w:sz w:val="36"/>
+          <w:szCs w:val="27"/>
+        </w:rPr>
+        <w:t>label</w:t>
+      </w:r>
+      <w:r>
+        <w:rPr>
+          <w:rFonts w:ascii="Menlo" w:hAnsi="Menlo" w:cs="Menlo"/>
+          <w:color w:val="F9FAF4"/>
+          <w:sz w:val="36"/>
+          <w:szCs w:val="27"/>
+        </w:rPr>
+        <w:t>&gt;</w:t>
+      </w:r>
+      <w:r>
+        <w:rPr>
+          <w:rFonts w:ascii="Menlo" w:hAnsi="Menlo" w:cs="Menlo"/>
+          <w:color w:val="F9FAF4"/>
+          <w:sz w:val="36"/>
+          <w:szCs w:val="27"/>
+        </w:rPr>
+        <w:br/>
+        <w:t xml:space="preserve">    &lt;</w:t>
+      </w:r>
+      <w:r>
+        <w:rPr>
+          <w:rFonts w:ascii="Menlo" w:hAnsi="Menlo" w:cs="Menlo"/>
+          <w:color w:val="FF007F"/>
+          <w:sz w:val="36"/>
+          <w:szCs w:val="27"/>
+        </w:rPr>
+        <w:t xml:space="preserve">span </w:t>
+      </w:r>
+      <w:r>
+        <w:rPr>
+          <w:rFonts w:ascii="Menlo" w:hAnsi="Menlo" w:cs="Menlo"/>
+          <w:color w:val="BFA4A4"/>
+          <w:sz w:val="36"/>
+          <w:szCs w:val="27"/>
+        </w:rPr>
+        <w:t>class=</w:t>
+      </w:r>
+      <w:r>
+        <w:rPr>
+          <w:rFonts w:ascii="Menlo" w:hAnsi="Menlo" w:cs="Menlo"/>
+          <w:color w:val="ECE47E"/>
+          <w:sz w:val="36"/>
+          <w:szCs w:val="27"/>
+        </w:rPr>
+        <w:t>"des"</w:t>
+      </w:r>
+      <w:r>
+        <w:rPr>
+          <w:rFonts w:ascii="Menlo" w:hAnsi="Menlo" w:cs="Menlo"/>
+          <w:color w:val="F9FAF4"/>
+          <w:sz w:val="36"/>
+          <w:szCs w:val="27"/>
+        </w:rPr>
+        <w:t>&gt;</w:t>
+      </w:r>
+      <w:r>
+        <w:rPr>
+          <w:rFonts w:ascii="Menlo" w:hAnsi="Menlo" w:cs="Menlo"/>
+          <w:color w:val="CFBFAD"/>
+          <w:sz w:val="36"/>
+          <w:szCs w:val="27"/>
+        </w:rPr>
+        <w:t>{{currItem.contactTime|</w:t>
       </w:r>
       <w:r>
         <w:rPr>
           <w:rFonts w:ascii="Menlo" w:hAnsi="Menlo" w:cs="Menlo"/>
           <w:i/>
           <w:iCs/>
-          <w:color w:val="FF0000"/>
-          <w:sz w:val="36"/>
-          <w:szCs w:val="27"/>
-          <w:highlight w:val="yellow"/>
-        </w:rPr>
-        <w:t>fromJson</w:t>
-      </w:r>
-      <w:r>
-        <w:rPr>
-          <w:rFonts w:ascii="Menlo" w:hAnsi="Menlo" w:cs="Menlo"/>
-          <w:color w:val="FF0000"/>
-          <w:sz w:val="36"/>
-          <w:szCs w:val="27"/>
-          <w:highlight w:val="yellow"/>
-        </w:rPr>
-        <w:t>(item.channelJson) ;</w:t>
-      </w:r>
-      <w:r>
-        <w:rPr>
-          <w:rFonts w:ascii="Menlo" w:hAnsi="Menlo" w:cs="Menlo"/>
-          <w:color w:val="FF007F"/>
-          <w:sz w:val="36"/>
-          <w:szCs w:val="27"/>
-        </w:rPr>
-        <w:br/>
-        <w:t xml:space="preserve">    </w:t>
-      </w:r>
-      <w:r>
-        <w:rPr>
-          <w:rFonts w:ascii="Menlo" w:hAnsi="Menlo" w:cs="Menlo"/>
-          <w:color w:val="F9FAF4"/>
-          <w:sz w:val="36"/>
-          <w:szCs w:val="27"/>
-        </w:rPr>
-        <w:t>}</w:t>
-      </w:r>
-      <w:r>
-        <w:rPr>
-          <w:rFonts w:ascii="Menlo" w:hAnsi="Menlo" w:cs="Menlo"/>
-          <w:color w:val="FF007F"/>
-          <w:sz w:val="36"/>
-          <w:szCs w:val="27"/>
-        </w:rPr>
-        <w:t xml:space="preserve">else </w:t>
-      </w:r>
-      <w:r>
-        <w:rPr>
-          <w:rFonts w:ascii="Menlo" w:hAnsi="Menlo" w:cs="Menlo"/>
-          <w:color w:val="F9FAF4"/>
-          <w:sz w:val="36"/>
-          <w:szCs w:val="27"/>
-        </w:rPr>
-        <w:t>{</w:t>
-      </w:r>
-      <w:r>
-        <w:rPr>
-          <w:rFonts w:ascii="Menlo" w:hAnsi="Menlo" w:cs="Menlo"/>
-          <w:color w:val="F9FAF4"/>
-          <w:sz w:val="36"/>
-          <w:szCs w:val="27"/>
-        </w:rPr>
-        <w:br/>
-        <w:t xml:space="preserve">        </w:t>
-      </w:r>
-      <w:r>
-        <w:rPr>
-          <w:rFonts w:ascii="Menlo" w:hAnsi="Menlo" w:cs="Menlo"/>
-          <w:color w:val="CFBFAD"/>
-          <w:sz w:val="36"/>
-          <w:szCs w:val="27"/>
-        </w:rPr>
-        <w:t>$scope</w:t>
-      </w:r>
-      <w:r>
-        <w:rPr>
-          <w:rFonts w:ascii="Menlo" w:hAnsi="Menlo" w:cs="Menlo"/>
-          <w:color w:val="FF007F"/>
-          <w:sz w:val="36"/>
-          <w:szCs w:val="27"/>
-        </w:rPr>
-        <w:t>.</w:t>
-      </w:r>
-      <w:r>
-        <w:rPr>
-          <w:rFonts w:ascii="Menlo" w:hAnsi="Menlo" w:cs="Menlo"/>
-          <w:color w:val="CFBFAD"/>
-          <w:sz w:val="36"/>
-          <w:szCs w:val="27"/>
-        </w:rPr>
-        <w:t xml:space="preserve">channelLists </w:t>
-      </w:r>
-      <w:r>
-        <w:rPr>
-          <w:rFonts w:ascii="Menlo" w:hAnsi="Menlo" w:cs="Menlo"/>
-          <w:color w:val="FF007F"/>
-          <w:sz w:val="36"/>
-          <w:szCs w:val="27"/>
-        </w:rPr>
-        <w:t xml:space="preserve">=  </w:t>
-      </w:r>
-      <w:r>
-        <w:rPr>
-          <w:rFonts w:ascii="Menlo" w:hAnsi="Menlo" w:cs="Menlo"/>
-          <w:color w:val="CFBFAD"/>
-          <w:sz w:val="36"/>
-          <w:szCs w:val="27"/>
-        </w:rPr>
-        <w:t>$scope</w:t>
-      </w:r>
-      <w:r>
-        <w:rPr>
-          <w:rFonts w:ascii="Menlo" w:hAnsi="Menlo" w:cs="Menlo"/>
-          <w:color w:val="FF007F"/>
-          <w:sz w:val="36"/>
-          <w:szCs w:val="27"/>
-        </w:rPr>
-        <w:t>.</w:t>
-      </w:r>
-      <w:r>
-        <w:rPr>
-          <w:rFonts w:ascii="Menlo" w:hAnsi="Menlo" w:cs="Menlo"/>
-          <w:color w:val="CFBFAD"/>
-          <w:sz w:val="36"/>
-          <w:szCs w:val="27"/>
-        </w:rPr>
-        <w:t>channelListsEmpt</w:t>
-      </w:r>
-      <w:r>
-        <w:rPr>
-          <w:rFonts w:ascii="Menlo" w:hAnsi="Menlo" w:cs="Menlo"/>
-          <w:color w:val="FF007F"/>
-          <w:sz w:val="36"/>
-          <w:szCs w:val="27"/>
-        </w:rPr>
-        <w:t xml:space="preserve">; </w:t>
-      </w:r>
-      <w:r>
-        <w:rPr>
-          <w:rFonts w:ascii="Menlo" w:hAnsi="Menlo" w:cs="Menlo"/>
-          <w:color w:val="FFFFFF"/>
-          <w:sz w:val="36"/>
-          <w:szCs w:val="27"/>
-        </w:rPr>
-        <w:t>//</w:t>
-      </w:r>
-      <w:r>
-        <w:rPr>
-          <w:rFonts w:ascii="Menlo" w:hAnsi="Menlo" w:cs="Menlo"/>
-          <w:color w:val="FFFFFF"/>
-          <w:sz w:val="36"/>
-          <w:szCs w:val="27"/>
-        </w:rPr>
-        <w:t>临时数组</w:t>
-      </w:r>
-      <w:r>
-        <w:rPr>
-          <w:rFonts w:ascii="Menlo" w:hAnsi="Menlo" w:cs="Menlo"/>
-          <w:color w:val="FFFFFF"/>
-          <w:sz w:val="36"/>
-          <w:szCs w:val="27"/>
-        </w:rPr>
-        <w:br/>
-        <w:t xml:space="preserve">    </w:t>
-      </w:r>
-      <w:r>
-        <w:rPr>
-          <w:rFonts w:ascii="Menlo" w:hAnsi="Menlo" w:cs="Menlo"/>
-          <w:color w:val="F9FAF4"/>
-          <w:sz w:val="36"/>
-          <w:szCs w:val="27"/>
-        </w:rPr>
-        <w:t>}</w:t>
-      </w:r>
-      <w:r>
-        <w:rPr>
-          <w:rFonts w:ascii="Menlo" w:hAnsi="Menlo" w:cs="Menlo"/>
-          <w:color w:val="F9FAF4"/>
-          <w:sz w:val="36"/>
-          <w:szCs w:val="27"/>
-        </w:rPr>
-        <w:br/>
-        <w:t xml:space="preserve">    </w:t>
-      </w:r>
-      <w:r>
-        <w:rPr>
-          <w:rFonts w:ascii="Menlo" w:hAnsi="Menlo" w:cs="Menlo"/>
-          <w:color w:val="CFBFAD"/>
-          <w:sz w:val="36"/>
-          <w:szCs w:val="27"/>
-        </w:rPr>
-        <w:t>$scope</w:t>
-      </w:r>
-      <w:r>
-        <w:rPr>
-          <w:rFonts w:ascii="Menlo" w:hAnsi="Menlo" w:cs="Menlo"/>
-          <w:color w:val="FF007F"/>
-          <w:sz w:val="36"/>
-          <w:szCs w:val="27"/>
-        </w:rPr>
-        <w:t>.</w:t>
-      </w:r>
-      <w:r>
-        <w:rPr>
-          <w:rFonts w:ascii="Menlo" w:hAnsi="Menlo" w:cs="Menlo"/>
-          <w:color w:val="CFBFAD"/>
-          <w:sz w:val="36"/>
-          <w:szCs w:val="27"/>
-        </w:rPr>
-        <w:t xml:space="preserve">add </w:t>
-      </w:r>
-      <w:r>
-        <w:rPr>
-          <w:rFonts w:ascii="Menlo" w:hAnsi="Menlo" w:cs="Menlo"/>
-          <w:color w:val="FF007F"/>
-          <w:sz w:val="36"/>
-          <w:szCs w:val="27"/>
-        </w:rPr>
-        <w:t>= false;</w:t>
-      </w:r>
-      <w:r>
-        <w:rPr>
-          <w:rFonts w:ascii="Menlo" w:hAnsi="Menlo" w:cs="Menlo"/>
-          <w:color w:val="FF007F"/>
-          <w:sz w:val="36"/>
-          <w:szCs w:val="27"/>
-        </w:rPr>
-        <w:br/>
-        <w:t xml:space="preserve">    </w:t>
-      </w:r>
-      <w:r>
-        <w:rPr>
-          <w:rFonts w:ascii="Menlo" w:hAnsi="Menlo" w:cs="Menlo"/>
-          <w:color w:val="CFBFAD"/>
-          <w:sz w:val="36"/>
-          <w:szCs w:val="27"/>
-        </w:rPr>
-        <w:t>$scope</w:t>
-      </w:r>
-      <w:r>
-        <w:rPr>
-          <w:rFonts w:ascii="Menlo" w:hAnsi="Menlo" w:cs="Menlo"/>
-          <w:color w:val="FF007F"/>
-          <w:sz w:val="36"/>
-          <w:szCs w:val="27"/>
-        </w:rPr>
-        <w:t>.</w:t>
-      </w:r>
-      <w:r>
-        <w:rPr>
-          <w:rFonts w:ascii="Menlo" w:hAnsi="Menlo" w:cs="Menlo"/>
-          <w:color w:val="CFBFAD"/>
-          <w:sz w:val="36"/>
-          <w:szCs w:val="27"/>
-        </w:rPr>
-        <w:t xml:space="preserve">editFlag </w:t>
-      </w:r>
-      <w:r>
-        <w:rPr>
-          <w:rFonts w:ascii="Menlo" w:hAnsi="Menlo" w:cs="Menlo"/>
-          <w:color w:val="FF007F"/>
-          <w:sz w:val="36"/>
-          <w:szCs w:val="27"/>
-        </w:rPr>
-        <w:t>= true;</w:t>
-      </w:r>
-      <w:r>
-        <w:rPr>
-          <w:rFonts w:ascii="Menlo" w:hAnsi="Menlo" w:cs="Menlo"/>
-          <w:color w:val="FF007F"/>
-          <w:sz w:val="36"/>
-          <w:szCs w:val="27"/>
-        </w:rPr>
-        <w:br/>
-      </w:r>
-      <w:r>
-        <w:rPr>
-          <w:rFonts w:ascii="Menlo" w:hAnsi="Menlo" w:cs="Menlo"/>
-          <w:color w:val="F9FAF4"/>
-          <w:sz w:val="36"/>
-          <w:szCs w:val="27"/>
-        </w:rPr>
-        <w:t>}</w:t>
-      </w:r>
-      <w:r>
-        <w:rPr>
-          <w:rFonts w:ascii="Menlo" w:hAnsi="Menlo" w:cs="Menlo"/>
-          <w:color w:val="FF007F"/>
-          <w:sz w:val="36"/>
-          <w:szCs w:val="27"/>
-        </w:rPr>
-        <w:t>;</w:t>
+          <w:color w:val="CFBFAD"/>
+          <w:sz w:val="36"/>
+          <w:szCs w:val="27"/>
+        </w:rPr>
+        <w:t>date</w:t>
+      </w:r>
+      <w:r>
+        <w:rPr>
+          <w:rFonts w:ascii="Menlo" w:hAnsi="Menlo" w:cs="Menlo"/>
+          <w:color w:val="CFBFAD"/>
+          <w:sz w:val="36"/>
+          <w:szCs w:val="27"/>
+        </w:rPr>
+        <w:t>:'yyyy-MM-dd'}}</w:t>
+      </w:r>
+      <w:r>
+        <w:rPr>
+          <w:rFonts w:ascii="Menlo" w:hAnsi="Menlo" w:cs="Menlo"/>
+          <w:color w:val="F9FAF4"/>
+          <w:sz w:val="36"/>
+          <w:szCs w:val="27"/>
+        </w:rPr>
+        <w:t>&lt;/</w:t>
+      </w:r>
+      <w:r>
+        <w:rPr>
+          <w:rFonts w:ascii="Menlo" w:hAnsi="Menlo" w:cs="Menlo"/>
+          <w:color w:val="FF007F"/>
+          <w:sz w:val="36"/>
+          <w:szCs w:val="27"/>
+        </w:rPr>
+        <w:t>span</w:t>
+      </w:r>
+      <w:r>
+        <w:rPr>
+          <w:rFonts w:ascii="Menlo" w:hAnsi="Menlo" w:cs="Menlo"/>
+          <w:color w:val="F9FAF4"/>
+          <w:sz w:val="36"/>
+          <w:szCs w:val="27"/>
+        </w:rPr>
+        <w:t>&gt;</w:t>
+      </w:r>
+      <w:r>
+        <w:rPr>
+          <w:rFonts w:ascii="Menlo" w:hAnsi="Menlo" w:cs="Menlo"/>
+          <w:color w:val="F9FAF4"/>
+          <w:sz w:val="36"/>
+          <w:szCs w:val="27"/>
+        </w:rPr>
+        <w:br/>
+        <w:t>&lt;/</w:t>
+      </w:r>
+      <w:r>
+        <w:rPr>
+          <w:rFonts w:ascii="Menlo" w:hAnsi="Menlo" w:cs="Menlo"/>
+          <w:color w:val="FF007F"/>
+          <w:sz w:val="36"/>
+          <w:szCs w:val="27"/>
+        </w:rPr>
+        <w:t>p</w:t>
+      </w:r>
+      <w:r>
+        <w:rPr>
+          <w:rFonts w:ascii="Menlo" w:hAnsi="Menlo" w:cs="Menlo"/>
+          <w:color w:val="F9FAF4"/>
+          <w:sz w:val="36"/>
+          <w:szCs w:val="27"/>
+        </w:rPr>
+        <w:t>&gt;</w:t>
       </w:r>
     </w:p>
     <w:p/>
     <w:p>
       <w:pPr>
-        <w:pStyle w:val="1"/>
+        <w:rPr>
+          <w:rFonts w:hint="eastAsia"/>
+        </w:rPr>
       </w:pPr>
-      <w:r>
-        <w:rPr>
-          <w:rFonts w:hint="eastAsia"/>
-        </w:rPr>
-        <w:t>14</w:t>
-      </w:r>
-      <w:r>
-        <w:rPr>
-          <w:rFonts w:hint="eastAsia"/>
-        </w:rPr>
-        <w:t>、</w:t>
-      </w:r>
-      <w:r>
-        <w:rPr>
-          <w:rFonts w:hint="eastAsia"/>
-        </w:rPr>
-        <w:t>json</w:t>
-      </w:r>
-      <w:r>
-        <w:rPr>
-          <w:rFonts w:hint="eastAsia"/>
-        </w:rPr>
-        <w:t>数组的遍历</w:t>
-      </w:r>
     </w:p>
     <w:p>
       <w:pPr>
-        <w:pStyle w:val="2"/>
-        <w:rPr>
-          <w:rFonts w:ascii="Menlo" w:hAnsi="Menlo" w:cs="Menlo"/>
-          <w:color w:val="FF0000"/>
-          <w:sz w:val="32"/>
-          <w:szCs w:val="27"/>
+        <w:pStyle w:val="1"/>
+        <w:rPr>
+          <w:rFonts w:hint="eastAsia"/>
         </w:rPr>
       </w:pPr>
       <w:r>
         <w:rPr>
           <w:rFonts w:hint="eastAsia"/>
         </w:rPr>
-        <w:t>1</w:t>
+        <w:t>3</w:t>
       </w:r>
       <w:r>
         <w:rPr>
           <w:rFonts w:hint="eastAsia"/>
         </w:rPr>
-        <w:t>、判断后端的</w:t>
-      </w:r>
-      <w:r>
-        <w:rPr>
-          <w:rFonts w:hint="eastAsia"/>
-        </w:rPr>
-        <w:t>List</w:t>
-      </w:r>
-      <w:r>
-        <w:rPr>
-          <w:rFonts w:hint="eastAsia"/>
-        </w:rPr>
-        <w:t>集合的长度</w:t>
-      </w:r>
-      <w:r>
-        <w:rPr>
-          <w:rFonts w:hint="eastAsia"/>
-        </w:rPr>
-        <w:t xml:space="preserve">   </w:t>
-      </w:r>
-      <w:r>
-        <w:rPr>
-          <w:rFonts w:ascii="Menlo" w:hAnsi="Menlo" w:cs="Menlo"/>
-          <w:color w:val="F9FAF4"/>
-          <w:sz w:val="32"/>
-          <w:szCs w:val="27"/>
-        </w:rPr>
-        <w:t>(</w:t>
-      </w:r>
-      <w:r>
-        <w:rPr>
-          <w:rFonts w:ascii="Menlo" w:hAnsi="Menlo" w:cs="Menlo"/>
-          <w:color w:val="FF0000"/>
-          <w:sz w:val="32"/>
-          <w:szCs w:val="27"/>
-          <w:highlight w:val="yellow"/>
-        </w:rPr>
-        <w:t>$scope.skin.channelJsonList.length</w:t>
+        <w:t>。数字</w:t>
       </w:r>
     </w:p>
-    <w:p/>
     <w:p>
       <w:pPr>
         <w:shd w:val="clear" w:color="auto" w:fill="272822"/>
@@ -11419,100 +12959,116 @@
         <w:rPr>
           <w:rFonts w:ascii="Menlo" w:hAnsi="Menlo" w:cs="Menlo"/>
           <w:color w:val="CFBFAD"/>
-          <w:sz w:val="32"/>
+          <w:sz w:val="36"/>
           <w:szCs w:val="27"/>
         </w:rPr>
       </w:pPr>
       <w:r>
         <w:rPr>
           <w:rFonts w:ascii="Menlo" w:hAnsi="Menlo" w:cs="Menlo"/>
-          <w:color w:val="FF007F"/>
-          <w:sz w:val="32"/>
-          <w:szCs w:val="27"/>
-        </w:rPr>
-        <w:t>if</w:t>
-      </w:r>
-      <w:bookmarkStart w:id="3" w:name="OLE_LINK9"/>
-      <w:bookmarkStart w:id="4" w:name="OLE_LINK10"/>
-      <w:r>
-        <w:rPr>
-          <w:rFonts w:ascii="Menlo" w:hAnsi="Menlo" w:cs="Menlo"/>
-          <w:color w:val="F9FAF4"/>
-          <w:sz w:val="32"/>
-          <w:szCs w:val="27"/>
-        </w:rPr>
-        <w:t>(</w:t>
-      </w:r>
-      <w:r>
-        <w:rPr>
-          <w:rFonts w:ascii="Menlo" w:hAnsi="Menlo" w:cs="Menlo"/>
-          <w:color w:val="CFBFAD"/>
-          <w:sz w:val="32"/>
-          <w:szCs w:val="27"/>
-        </w:rPr>
-        <w:t>$scope</w:t>
-      </w:r>
-      <w:r>
-        <w:rPr>
-          <w:rFonts w:ascii="Menlo" w:hAnsi="Menlo" w:cs="Menlo"/>
-          <w:color w:val="FF007F"/>
-          <w:sz w:val="32"/>
-          <w:szCs w:val="27"/>
-        </w:rPr>
-        <w:t>.</w:t>
-      </w:r>
-      <w:r>
-        <w:rPr>
-          <w:rFonts w:ascii="Menlo" w:hAnsi="Menlo" w:cs="Menlo"/>
-          <w:color w:val="CFBFAD"/>
-          <w:sz w:val="32"/>
-          <w:szCs w:val="27"/>
-        </w:rPr>
-        <w:t>skin</w:t>
-      </w:r>
-      <w:r>
-        <w:rPr>
-          <w:rFonts w:ascii="Menlo" w:hAnsi="Menlo" w:cs="Menlo"/>
-          <w:color w:val="FF007F"/>
-          <w:sz w:val="32"/>
-          <w:szCs w:val="27"/>
-        </w:rPr>
-        <w:t>.</w:t>
-      </w:r>
-      <w:r>
-        <w:rPr>
-          <w:rFonts w:ascii="Menlo" w:hAnsi="Menlo" w:cs="Menlo"/>
-          <w:color w:val="CFBFAD"/>
-          <w:sz w:val="32"/>
-          <w:szCs w:val="27"/>
-        </w:rPr>
-        <w:t>channelJsonList</w:t>
-      </w:r>
-      <w:r>
-        <w:rPr>
-          <w:rFonts w:ascii="Menlo" w:hAnsi="Menlo" w:cs="Menlo"/>
-          <w:color w:val="FF007F"/>
-          <w:sz w:val="32"/>
-          <w:szCs w:val="27"/>
-        </w:rPr>
-        <w:t>.</w:t>
-      </w:r>
-      <w:r>
-        <w:rPr>
-          <w:rFonts w:ascii="Menlo" w:hAnsi="Menlo" w:cs="Menlo"/>
-          <w:color w:val="CFBFAD"/>
-          <w:sz w:val="32"/>
-          <w:szCs w:val="27"/>
-        </w:rPr>
-        <w:t>length</w:t>
-      </w:r>
-      <w:bookmarkEnd w:id="3"/>
+          <w:color w:val="F9FAF4"/>
+          <w:sz w:val="36"/>
+          <w:szCs w:val="27"/>
+        </w:rPr>
+        <w:t>&lt;</w:t>
+      </w:r>
+      <w:r>
+        <w:rPr>
+          <w:rFonts w:ascii="Menlo" w:hAnsi="Menlo" w:cs="Menlo"/>
+          <w:color w:val="FF007F"/>
+          <w:sz w:val="36"/>
+          <w:szCs w:val="27"/>
+        </w:rPr>
+        <w:t xml:space="preserve">p </w:t>
+      </w:r>
+      <w:r>
+        <w:rPr>
+          <w:rFonts w:ascii="Menlo" w:hAnsi="Menlo" w:cs="Menlo"/>
+          <w:color w:val="BFA4A4"/>
+          <w:sz w:val="36"/>
+          <w:szCs w:val="27"/>
+        </w:rPr>
+        <w:t>class=</w:t>
+      </w:r>
+      <w:r>
+        <w:rPr>
+          <w:rFonts w:ascii="Menlo" w:hAnsi="Menlo" w:cs="Menlo"/>
+          <w:color w:val="ECE47E"/>
+          <w:sz w:val="36"/>
+          <w:szCs w:val="27"/>
+        </w:rPr>
+        <w:t>"width-click"</w:t>
+      </w:r>
+      <w:r>
+        <w:rPr>
+          <w:rFonts w:ascii="Menlo" w:hAnsi="Menlo" w:cs="Menlo"/>
+          <w:color w:val="F9FAF4"/>
+          <w:sz w:val="36"/>
+          <w:szCs w:val="27"/>
+        </w:rPr>
+        <w:t>&gt;</w:t>
+      </w:r>
+      <w:r>
+        <w:rPr>
+          <w:rFonts w:ascii="Menlo" w:hAnsi="Menlo" w:cs="Menlo" w:hint="eastAsia"/>
+          <w:color w:val="F9FAF4"/>
+          <w:sz w:val="36"/>
+          <w:szCs w:val="27"/>
+        </w:rPr>
+        <w:t>点击量</w:t>
+      </w:r>
+      <w:bookmarkStart w:id="4" w:name="_GoBack"/>
       <w:bookmarkEnd w:id="4"/>
       <w:r>
         <w:rPr>
           <w:rFonts w:ascii="Menlo" w:hAnsi="Menlo" w:cs="Menlo"/>
-          <w:color w:val="FF007F"/>
-          <w:sz w:val="32"/>
+          <w:color w:val="CFBFAD"/>
+          <w:sz w:val="36"/>
+          <w:szCs w:val="27"/>
+        </w:rPr>
+        <w:t>：</w:t>
+      </w:r>
+      <w:r>
+        <w:rPr>
+          <w:rFonts w:ascii="Menlo" w:hAnsi="Menlo" w:cs="Menlo"/>
+          <w:color w:val="F9FAF4"/>
+          <w:sz w:val="36"/>
+          <w:szCs w:val="27"/>
+        </w:rPr>
+        <w:t>&lt;</w:t>
+      </w:r>
+      <w:r>
+        <w:rPr>
+          <w:rFonts w:ascii="Menlo" w:hAnsi="Menlo" w:cs="Menlo"/>
+          <w:color w:val="FF007F"/>
+          <w:sz w:val="36"/>
+          <w:szCs w:val="27"/>
+        </w:rPr>
+        <w:t xml:space="preserve">span </w:t>
+      </w:r>
+      <w:r>
+        <w:rPr>
+          <w:rFonts w:ascii="Menlo" w:hAnsi="Menlo" w:cs="Menlo"/>
+          <w:color w:val="BFA4A4"/>
+          <w:sz w:val="36"/>
+          <w:szCs w:val="27"/>
+        </w:rPr>
+        <w:t>class=</w:t>
+      </w:r>
+      <w:r>
+        <w:rPr>
+          <w:rFonts w:ascii="Menlo" w:hAnsi="Menlo" w:cs="Menlo"/>
+          <w:color w:val="ECE47E"/>
+          <w:sz w:val="36"/>
+          <w:szCs w:val="27"/>
+        </w:rPr>
+        <w:t xml:space="preserve">"adUseInfo" </w:t>
+      </w:r>
+      <w:r>
+        <w:rPr>
+          <w:rFonts w:ascii="Menlo" w:hAnsi="Menlo" w:cs="Menlo"/>
+          <w:color w:val="F9FAF4"/>
+          <w:sz w:val="36"/>
           <w:szCs w:val="27"/>
         </w:rPr>
         <w:t>&gt;</w:t>
@@ -11520,1060 +13076,11 @@
       <w:r>
         <w:rPr>
           <w:rFonts w:ascii="Menlo" w:hAnsi="Menlo" w:cs="Menlo"/>
-          <w:color w:val="C48CFF"/>
-          <w:sz w:val="32"/>
-          <w:szCs w:val="27"/>
-        </w:rPr>
-        <w:t>0</w:t>
-      </w:r>
-      <w:r>
-        <w:rPr>
-          <w:rFonts w:ascii="Menlo" w:hAnsi="Menlo" w:cs="Menlo"/>
-          <w:color w:val="F9FAF4"/>
-          <w:sz w:val="32"/>
-          <w:szCs w:val="27"/>
-        </w:rPr>
-        <w:t>){</w:t>
-      </w:r>
-      <w:r>
-        <w:rPr>
-          <w:rFonts w:ascii="Menlo" w:hAnsi="Menlo" w:cs="Menlo"/>
-          <w:color w:val="F9FAF4"/>
-          <w:sz w:val="32"/>
-          <w:szCs w:val="27"/>
-        </w:rPr>
-        <w:br/>
-        <w:t xml:space="preserve">    </w:t>
-      </w:r>
-      <w:r>
-        <w:rPr>
-          <w:rFonts w:ascii="Menlo" w:hAnsi="Menlo" w:cs="Menlo"/>
-          <w:color w:val="CFBFAD"/>
-          <w:sz w:val="32"/>
-          <w:szCs w:val="27"/>
-        </w:rPr>
-        <w:t>$scope</w:t>
-      </w:r>
-      <w:r>
-        <w:rPr>
-          <w:rFonts w:ascii="Menlo" w:hAnsi="Menlo" w:cs="Menlo"/>
-          <w:color w:val="FF007F"/>
-          <w:sz w:val="32"/>
-          <w:szCs w:val="27"/>
-        </w:rPr>
-        <w:t>.</w:t>
-      </w:r>
-      <w:r>
-        <w:rPr>
-          <w:rFonts w:ascii="Menlo" w:hAnsi="Menlo" w:cs="Menlo"/>
-          <w:color w:val="CFBFAD"/>
-          <w:sz w:val="32"/>
-          <w:szCs w:val="27"/>
-        </w:rPr>
-        <w:t xml:space="preserve">channelLists </w:t>
-      </w:r>
-      <w:r>
-        <w:rPr>
-          <w:rFonts w:ascii="Menlo" w:hAnsi="Menlo" w:cs="Menlo"/>
-          <w:color w:val="FF007F"/>
-          <w:sz w:val="32"/>
-          <w:szCs w:val="27"/>
-        </w:rPr>
-        <w:t xml:space="preserve">= </w:t>
-      </w:r>
-      <w:r>
-        <w:rPr>
-          <w:rFonts w:ascii="Menlo" w:hAnsi="Menlo" w:cs="Menlo"/>
-          <w:color w:val="CFBFAD"/>
-          <w:sz w:val="32"/>
-          <w:szCs w:val="27"/>
-        </w:rPr>
-        <w:t>angular</w:t>
-      </w:r>
-      <w:r>
-        <w:rPr>
-          <w:rFonts w:ascii="Menlo" w:hAnsi="Menlo" w:cs="Menlo"/>
-          <w:color w:val="FF007F"/>
-          <w:sz w:val="32"/>
-          <w:szCs w:val="27"/>
-        </w:rPr>
-        <w:t>.</w:t>
-      </w:r>
-      <w:r>
-        <w:rPr>
-          <w:rFonts w:ascii="Menlo" w:hAnsi="Menlo" w:cs="Menlo"/>
-          <w:i/>
-          <w:iCs/>
-          <w:color w:val="CFBFAD"/>
-          <w:sz w:val="32"/>
-          <w:szCs w:val="27"/>
-        </w:rPr>
-        <w:t>fromJson</w:t>
-      </w:r>
-      <w:r>
-        <w:rPr>
-          <w:rFonts w:ascii="Menlo" w:hAnsi="Menlo" w:cs="Menlo"/>
-          <w:color w:val="F9FAF4"/>
-          <w:sz w:val="32"/>
-          <w:szCs w:val="27"/>
-        </w:rPr>
-        <w:t>(</w:t>
-      </w:r>
-      <w:r>
-        <w:rPr>
-          <w:rFonts w:ascii="Menlo" w:hAnsi="Menlo" w:cs="Menlo"/>
-          <w:color w:val="CFBFAD"/>
-          <w:sz w:val="32"/>
-          <w:szCs w:val="27"/>
-        </w:rPr>
-        <w:t>item</w:t>
-      </w:r>
-      <w:r>
-        <w:rPr>
-          <w:rFonts w:ascii="Menlo" w:hAnsi="Menlo" w:cs="Menlo"/>
-          <w:color w:val="FF007F"/>
-          <w:sz w:val="32"/>
-          <w:szCs w:val="27"/>
-        </w:rPr>
-        <w:t>.</w:t>
-      </w:r>
-      <w:r>
-        <w:rPr>
-          <w:rFonts w:ascii="Menlo" w:hAnsi="Menlo" w:cs="Menlo"/>
-          <w:color w:val="CFBFAD"/>
-          <w:sz w:val="32"/>
-          <w:szCs w:val="27"/>
-        </w:rPr>
-        <w:t>channelJson</w:t>
-      </w:r>
-      <w:r>
-        <w:rPr>
-          <w:rFonts w:ascii="Menlo" w:hAnsi="Menlo" w:cs="Menlo"/>
-          <w:color w:val="F9FAF4"/>
-          <w:sz w:val="32"/>
-          <w:szCs w:val="27"/>
-        </w:rPr>
-        <w:t xml:space="preserve">) </w:t>
-      </w:r>
-      <w:r>
-        <w:rPr>
-          <w:rFonts w:ascii="Menlo" w:hAnsi="Menlo" w:cs="Menlo"/>
-          <w:color w:val="FF007F"/>
-          <w:sz w:val="32"/>
-          <w:szCs w:val="27"/>
-        </w:rPr>
-        <w:t>;</w:t>
-      </w:r>
-      <w:r>
-        <w:rPr>
-          <w:rFonts w:ascii="Menlo" w:hAnsi="Menlo" w:cs="Menlo"/>
-          <w:color w:val="FF007F"/>
-          <w:sz w:val="32"/>
-          <w:szCs w:val="27"/>
-        </w:rPr>
-        <w:br/>
-      </w:r>
-      <w:r>
-        <w:rPr>
-          <w:rFonts w:ascii="Menlo" w:hAnsi="Menlo" w:cs="Menlo"/>
-          <w:color w:val="FF007F"/>
-          <w:sz w:val="32"/>
-          <w:szCs w:val="27"/>
-        </w:rPr>
-        <w:br/>
-        <w:t xml:space="preserve">    </w:t>
-      </w:r>
-      <w:r>
-        <w:rPr>
-          <w:rFonts w:ascii="Menlo" w:hAnsi="Menlo" w:cs="Menlo"/>
-          <w:color w:val="FF0000"/>
-          <w:sz w:val="32"/>
-          <w:szCs w:val="27"/>
-          <w:highlight w:val="yellow"/>
-        </w:rPr>
-        <w:t>for(var i = 0;i &lt;$scope.channelLists.length;i++){</w:t>
-      </w:r>
-      <w:r>
-        <w:rPr>
-          <w:rFonts w:ascii="Menlo" w:hAnsi="Menlo" w:cs="Menlo"/>
-          <w:color w:val="F9FAF4"/>
-          <w:sz w:val="32"/>
-          <w:szCs w:val="27"/>
-        </w:rPr>
-        <w:br/>
-        <w:t xml:space="preserve">        </w:t>
-      </w:r>
-      <w:r>
-        <w:rPr>
-          <w:rFonts w:ascii="Menlo" w:hAnsi="Menlo" w:cs="Menlo"/>
-          <w:color w:val="FF007F"/>
-          <w:sz w:val="32"/>
-          <w:szCs w:val="27"/>
-        </w:rPr>
-        <w:t>if</w:t>
-      </w:r>
-      <w:r>
-        <w:rPr>
-          <w:rFonts w:ascii="Menlo" w:hAnsi="Menlo" w:cs="Menlo"/>
-          <w:color w:val="F9FAF4"/>
-          <w:sz w:val="32"/>
-          <w:szCs w:val="27"/>
-        </w:rPr>
-        <w:t>(</w:t>
-      </w:r>
-      <w:r>
-        <w:rPr>
-          <w:rFonts w:ascii="Menlo" w:hAnsi="Menlo" w:cs="Menlo"/>
-          <w:color w:val="CFBFAD"/>
-          <w:sz w:val="32"/>
-          <w:szCs w:val="27"/>
-        </w:rPr>
-        <w:t>$scope</w:t>
-      </w:r>
-      <w:r>
-        <w:rPr>
-          <w:rFonts w:ascii="Menlo" w:hAnsi="Menlo" w:cs="Menlo"/>
-          <w:color w:val="FF007F"/>
-          <w:sz w:val="32"/>
-          <w:szCs w:val="27"/>
-        </w:rPr>
-        <w:t>.</w:t>
-      </w:r>
-      <w:r>
-        <w:rPr>
-          <w:rFonts w:ascii="Menlo" w:hAnsi="Menlo" w:cs="Menlo"/>
-          <w:color w:val="CFBFAD"/>
-          <w:sz w:val="32"/>
-          <w:szCs w:val="27"/>
-        </w:rPr>
-        <w:t>channelLists</w:t>
-      </w:r>
-      <w:r>
-        <w:rPr>
-          <w:rFonts w:ascii="Menlo" w:hAnsi="Menlo" w:cs="Menlo"/>
-          <w:color w:val="F9FAF4"/>
-          <w:sz w:val="32"/>
-          <w:szCs w:val="27"/>
-        </w:rPr>
-        <w:t>[</w:t>
-      </w:r>
-      <w:r>
-        <w:rPr>
-          <w:rFonts w:ascii="Menlo" w:hAnsi="Menlo" w:cs="Menlo"/>
-          <w:color w:val="458383"/>
-          <w:sz w:val="32"/>
-          <w:szCs w:val="27"/>
-        </w:rPr>
-        <w:t>i</w:t>
-      </w:r>
-      <w:r>
-        <w:rPr>
-          <w:rFonts w:ascii="Menlo" w:hAnsi="Menlo" w:cs="Menlo"/>
-          <w:color w:val="F9FAF4"/>
-          <w:sz w:val="32"/>
-          <w:szCs w:val="27"/>
-        </w:rPr>
-        <w:t>]</w:t>
-      </w:r>
-      <w:r>
-        <w:rPr>
-          <w:rFonts w:ascii="Menlo" w:hAnsi="Menlo" w:cs="Menlo"/>
-          <w:color w:val="FF007F"/>
-          <w:sz w:val="32"/>
-          <w:szCs w:val="27"/>
-        </w:rPr>
-        <w:t>.</w:t>
-      </w:r>
-      <w:r>
-        <w:rPr>
-          <w:rFonts w:ascii="Menlo" w:hAnsi="Menlo" w:cs="Menlo"/>
-          <w:color w:val="CFBFAD"/>
-          <w:sz w:val="32"/>
-          <w:szCs w:val="27"/>
-        </w:rPr>
-        <w:t>checked</w:t>
-      </w:r>
-      <w:r>
-        <w:rPr>
-          <w:rFonts w:ascii="Menlo" w:hAnsi="Menlo" w:cs="Menlo"/>
-          <w:color w:val="FF007F"/>
-          <w:sz w:val="32"/>
-          <w:szCs w:val="27"/>
-        </w:rPr>
-        <w:t>==true</w:t>
-      </w:r>
-      <w:r>
-        <w:rPr>
-          <w:rFonts w:ascii="Menlo" w:hAnsi="Menlo" w:cs="Menlo"/>
-          <w:color w:val="F9FAF4"/>
-          <w:sz w:val="32"/>
-          <w:szCs w:val="27"/>
-        </w:rPr>
-        <w:t>){</w:t>
-      </w:r>
-      <w:r>
-        <w:rPr>
-          <w:rFonts w:ascii="Menlo" w:hAnsi="Menlo" w:cs="Menlo"/>
-          <w:color w:val="F9FAF4"/>
-          <w:sz w:val="32"/>
-          <w:szCs w:val="27"/>
-        </w:rPr>
-        <w:br/>
-        <w:t xml:space="preserve">            </w:t>
-      </w:r>
-      <w:r>
-        <w:rPr>
-          <w:rFonts w:ascii="Menlo" w:hAnsi="Menlo" w:cs="Menlo"/>
-          <w:color w:val="CFBFAD"/>
-          <w:sz w:val="32"/>
-          <w:szCs w:val="27"/>
-        </w:rPr>
-        <w:t>$scope</w:t>
-      </w:r>
-      <w:r>
-        <w:rPr>
-          <w:rFonts w:ascii="Menlo" w:hAnsi="Menlo" w:cs="Menlo"/>
-          <w:color w:val="FF007F"/>
-          <w:sz w:val="32"/>
-          <w:szCs w:val="27"/>
-        </w:rPr>
-        <w:t>.</w:t>
-      </w:r>
-      <w:r>
-        <w:rPr>
-          <w:rFonts w:ascii="Menlo" w:hAnsi="Menlo" w:cs="Menlo"/>
-          <w:color w:val="CFBFAD"/>
-          <w:sz w:val="32"/>
-          <w:szCs w:val="27"/>
-        </w:rPr>
-        <w:t>channelListsEnable</w:t>
-      </w:r>
-      <w:r>
-        <w:rPr>
-          <w:rFonts w:ascii="Menlo" w:hAnsi="Menlo" w:cs="Menlo"/>
-          <w:color w:val="FF007F"/>
-          <w:sz w:val="32"/>
-          <w:szCs w:val="27"/>
-        </w:rPr>
-        <w:t>.</w:t>
-      </w:r>
-      <w:r>
-        <w:rPr>
-          <w:rFonts w:ascii="Menlo" w:hAnsi="Menlo" w:cs="Menlo"/>
-          <w:color w:val="7A7A43"/>
-          <w:sz w:val="32"/>
-          <w:szCs w:val="27"/>
-        </w:rPr>
-        <w:t>push</w:t>
-      </w:r>
-      <w:r>
-        <w:rPr>
-          <w:rFonts w:ascii="Menlo" w:hAnsi="Menlo" w:cs="Menlo"/>
-          <w:color w:val="F9FAF4"/>
-          <w:sz w:val="32"/>
-          <w:szCs w:val="27"/>
-        </w:rPr>
-        <w:t>(</w:t>
-      </w:r>
-      <w:r>
-        <w:rPr>
-          <w:rFonts w:ascii="Menlo" w:hAnsi="Menlo" w:cs="Menlo"/>
-          <w:color w:val="CFBFAD"/>
-          <w:sz w:val="32"/>
-          <w:szCs w:val="27"/>
-        </w:rPr>
-        <w:t>$scope</w:t>
-      </w:r>
-      <w:r>
-        <w:rPr>
-          <w:rFonts w:ascii="Menlo" w:hAnsi="Menlo" w:cs="Menlo"/>
-          <w:color w:val="FF007F"/>
-          <w:sz w:val="32"/>
-          <w:szCs w:val="27"/>
-        </w:rPr>
-        <w:t>.</w:t>
-      </w:r>
-      <w:r>
-        <w:rPr>
-          <w:rFonts w:ascii="Menlo" w:hAnsi="Menlo" w:cs="Menlo"/>
-          <w:color w:val="CFBFAD"/>
-          <w:sz w:val="32"/>
-          <w:szCs w:val="27"/>
-        </w:rPr>
-        <w:t>channelLists</w:t>
-      </w:r>
-      <w:r>
-        <w:rPr>
-          <w:rFonts w:ascii="Menlo" w:hAnsi="Menlo" w:cs="Menlo"/>
-          <w:color w:val="F9FAF4"/>
-          <w:sz w:val="32"/>
-          <w:szCs w:val="27"/>
-        </w:rPr>
-        <w:t>[</w:t>
-      </w:r>
-      <w:r>
-        <w:rPr>
-          <w:rFonts w:ascii="Menlo" w:hAnsi="Menlo" w:cs="Menlo"/>
-          <w:color w:val="458383"/>
-          <w:sz w:val="32"/>
-          <w:szCs w:val="27"/>
-        </w:rPr>
-        <w:t>i</w:t>
-      </w:r>
-      <w:r>
-        <w:rPr>
-          <w:rFonts w:ascii="Menlo" w:hAnsi="Menlo" w:cs="Menlo"/>
-          <w:color w:val="F9FAF4"/>
-          <w:sz w:val="32"/>
-          <w:szCs w:val="27"/>
-        </w:rPr>
-        <w:t>])</w:t>
-      </w:r>
-      <w:r>
-        <w:rPr>
-          <w:rFonts w:ascii="Menlo" w:hAnsi="Menlo" w:cs="Menlo"/>
-          <w:color w:val="FF007F"/>
-          <w:sz w:val="32"/>
-          <w:szCs w:val="27"/>
-        </w:rPr>
-        <w:t>;</w:t>
-      </w:r>
-      <w:r>
-        <w:rPr>
-          <w:rFonts w:ascii="Menlo" w:hAnsi="Menlo" w:cs="Menlo"/>
-          <w:color w:val="FF007F"/>
-          <w:sz w:val="32"/>
-          <w:szCs w:val="27"/>
-        </w:rPr>
-        <w:br/>
-        <w:t xml:space="preserve">        </w:t>
-      </w:r>
-      <w:r>
-        <w:rPr>
-          <w:rFonts w:ascii="Menlo" w:hAnsi="Menlo" w:cs="Menlo"/>
-          <w:color w:val="F9FAF4"/>
-          <w:sz w:val="32"/>
-          <w:szCs w:val="27"/>
-        </w:rPr>
-        <w:t>}</w:t>
-      </w:r>
-      <w:r>
-        <w:rPr>
-          <w:rFonts w:ascii="Menlo" w:hAnsi="Menlo" w:cs="Menlo"/>
-          <w:color w:val="F9FAF4"/>
-          <w:sz w:val="32"/>
-          <w:szCs w:val="27"/>
-        </w:rPr>
-        <w:br/>
-        <w:t xml:space="preserve">    }</w:t>
-      </w:r>
-      <w:r>
-        <w:rPr>
-          <w:rFonts w:ascii="Menlo" w:hAnsi="Menlo" w:cs="Menlo"/>
-          <w:color w:val="F9FAF4"/>
-          <w:sz w:val="32"/>
-          <w:szCs w:val="27"/>
-        </w:rPr>
-        <w:br/>
-        <w:t xml:space="preserve">    </w:t>
-      </w:r>
-      <w:r>
-        <w:rPr>
-          <w:rFonts w:ascii="Menlo" w:hAnsi="Menlo" w:cs="Menlo"/>
-          <w:color w:val="CFBFAD"/>
-          <w:sz w:val="32"/>
-          <w:szCs w:val="27"/>
-        </w:rPr>
-        <w:t>$scope</w:t>
-      </w:r>
-      <w:r>
-        <w:rPr>
-          <w:rFonts w:ascii="Menlo" w:hAnsi="Menlo" w:cs="Menlo"/>
-          <w:color w:val="FF007F"/>
-          <w:sz w:val="32"/>
-          <w:szCs w:val="27"/>
-        </w:rPr>
-        <w:t>.</w:t>
-      </w:r>
-      <w:r>
-        <w:rPr>
-          <w:rFonts w:ascii="Menlo" w:hAnsi="Menlo" w:cs="Menlo"/>
-          <w:color w:val="CFBFAD"/>
-          <w:sz w:val="32"/>
-          <w:szCs w:val="27"/>
-        </w:rPr>
-        <w:t>enableItem</w:t>
-      </w:r>
-      <w:r>
-        <w:rPr>
-          <w:rFonts w:ascii="Menlo" w:hAnsi="Menlo" w:cs="Menlo"/>
-          <w:color w:val="FF007F"/>
-          <w:sz w:val="32"/>
-          <w:szCs w:val="27"/>
-        </w:rPr>
-        <w:t>=</w:t>
-      </w:r>
-      <w:r>
-        <w:rPr>
-          <w:rFonts w:ascii="Menlo" w:hAnsi="Menlo" w:cs="Menlo"/>
-          <w:color w:val="CFBFAD"/>
-          <w:sz w:val="32"/>
-          <w:szCs w:val="27"/>
-        </w:rPr>
-        <w:t>item</w:t>
-      </w:r>
-      <w:r>
-        <w:rPr>
-          <w:rFonts w:ascii="Menlo" w:hAnsi="Menlo" w:cs="Menlo"/>
-          <w:color w:val="FF007F"/>
-          <w:sz w:val="32"/>
-          <w:szCs w:val="27"/>
-        </w:rPr>
-        <w:t>;</w:t>
-      </w:r>
-      <w:r>
-        <w:rPr>
-          <w:rFonts w:ascii="Menlo" w:hAnsi="Menlo" w:cs="Menlo"/>
-          <w:color w:val="FF007F"/>
-          <w:sz w:val="32"/>
-          <w:szCs w:val="27"/>
-        </w:rPr>
-        <w:br/>
-        <w:t xml:space="preserve">    </w:t>
-      </w:r>
-      <w:r>
-        <w:rPr>
-          <w:rFonts w:ascii="Menlo" w:hAnsi="Menlo" w:cs="Menlo"/>
-          <w:color w:val="CFBFAD"/>
-          <w:sz w:val="32"/>
-          <w:szCs w:val="27"/>
-        </w:rPr>
-        <w:t>ngDialog</w:t>
-      </w:r>
-      <w:r>
-        <w:rPr>
-          <w:rFonts w:ascii="Menlo" w:hAnsi="Menlo" w:cs="Menlo"/>
-          <w:color w:val="FF007F"/>
-          <w:sz w:val="32"/>
-          <w:szCs w:val="27"/>
-        </w:rPr>
-        <w:t>.</w:t>
-      </w:r>
-      <w:r>
-        <w:rPr>
-          <w:rFonts w:ascii="Menlo" w:hAnsi="Menlo" w:cs="Menlo"/>
-          <w:color w:val="7A7A43"/>
-          <w:sz w:val="32"/>
-          <w:szCs w:val="27"/>
-        </w:rPr>
-        <w:t>open</w:t>
-      </w:r>
-      <w:r>
-        <w:rPr>
-          <w:rFonts w:ascii="Menlo" w:hAnsi="Menlo" w:cs="Menlo"/>
-          <w:color w:val="F9FAF4"/>
-          <w:sz w:val="32"/>
-          <w:szCs w:val="27"/>
-        </w:rPr>
-        <w:t>({</w:t>
-      </w:r>
-      <w:r>
-        <w:rPr>
-          <w:rFonts w:ascii="Menlo" w:hAnsi="Menlo" w:cs="Menlo"/>
-          <w:color w:val="F9FAF4"/>
-          <w:sz w:val="32"/>
-          <w:szCs w:val="27"/>
-        </w:rPr>
-        <w:br/>
-        <w:t xml:space="preserve">        </w:t>
-      </w:r>
-      <w:r>
-        <w:rPr>
-          <w:rFonts w:ascii="Menlo" w:hAnsi="Menlo" w:cs="Menlo"/>
-          <w:color w:val="CFBFAD"/>
-          <w:sz w:val="32"/>
-          <w:szCs w:val="27"/>
-        </w:rPr>
-        <w:t>template</w:t>
-      </w:r>
-      <w:r>
-        <w:rPr>
-          <w:rFonts w:ascii="Menlo" w:hAnsi="Menlo" w:cs="Menlo"/>
-          <w:color w:val="FF007F"/>
-          <w:sz w:val="32"/>
-          <w:szCs w:val="27"/>
-        </w:rPr>
-        <w:t xml:space="preserve">: </w:t>
-      </w:r>
-      <w:r>
-        <w:rPr>
-          <w:rFonts w:ascii="Menlo" w:hAnsi="Menlo" w:cs="Menlo"/>
-          <w:color w:val="CFBFAD"/>
-          <w:sz w:val="32"/>
-          <w:szCs w:val="27"/>
-        </w:rPr>
-        <w:t>$</w:t>
-      </w:r>
-      <w:r>
-        <w:rPr>
-          <w:rFonts w:ascii="Menlo" w:hAnsi="Menlo" w:cs="Menlo"/>
-          <w:color w:val="F9FAF4"/>
-          <w:sz w:val="32"/>
-          <w:szCs w:val="27"/>
-        </w:rPr>
-        <w:t>(</w:t>
-      </w:r>
-      <w:r>
-        <w:rPr>
-          <w:rFonts w:ascii="Menlo" w:hAnsi="Menlo" w:cs="Menlo"/>
-          <w:color w:val="ECE47E"/>
-          <w:sz w:val="32"/>
-          <w:szCs w:val="27"/>
-        </w:rPr>
-        <w:t>'#enableDialog'</w:t>
-      </w:r>
-      <w:r>
-        <w:rPr>
-          <w:rFonts w:ascii="Menlo" w:hAnsi="Menlo" w:cs="Menlo"/>
-          <w:color w:val="F9FAF4"/>
-          <w:sz w:val="32"/>
-          <w:szCs w:val="27"/>
-        </w:rPr>
-        <w:t>)</w:t>
-      </w:r>
-      <w:r>
-        <w:rPr>
-          <w:rFonts w:ascii="Menlo" w:hAnsi="Menlo" w:cs="Menlo"/>
-          <w:color w:val="FF007F"/>
-          <w:sz w:val="32"/>
-          <w:szCs w:val="27"/>
-        </w:rPr>
-        <w:t>.</w:t>
-      </w:r>
-      <w:r>
-        <w:rPr>
-          <w:rFonts w:ascii="Menlo" w:hAnsi="Menlo" w:cs="Menlo"/>
-          <w:color w:val="7A7A43"/>
-          <w:sz w:val="32"/>
-          <w:szCs w:val="27"/>
-        </w:rPr>
-        <w:t>html</w:t>
-      </w:r>
-      <w:r>
-        <w:rPr>
-          <w:rFonts w:ascii="Menlo" w:hAnsi="Menlo" w:cs="Menlo"/>
-          <w:color w:val="F9FAF4"/>
-          <w:sz w:val="32"/>
-          <w:szCs w:val="27"/>
-        </w:rPr>
-        <w:t>()</w:t>
-      </w:r>
-      <w:r>
-        <w:rPr>
-          <w:rFonts w:ascii="Menlo" w:hAnsi="Menlo" w:cs="Menlo"/>
-          <w:color w:val="FF007F"/>
-          <w:sz w:val="32"/>
-          <w:szCs w:val="27"/>
-        </w:rPr>
-        <w:t>,</w:t>
-      </w:r>
-      <w:r>
-        <w:rPr>
-          <w:rFonts w:ascii="Menlo" w:hAnsi="Menlo" w:cs="Menlo"/>
-          <w:color w:val="FF007F"/>
-          <w:sz w:val="32"/>
-          <w:szCs w:val="27"/>
-        </w:rPr>
-        <w:br/>
-        <w:t xml:space="preserve">        </w:t>
-      </w:r>
-      <w:r>
-        <w:rPr>
-          <w:rFonts w:ascii="Menlo" w:hAnsi="Menlo" w:cs="Menlo"/>
-          <w:color w:val="CFBFAD"/>
-          <w:sz w:val="32"/>
-          <w:szCs w:val="27"/>
-        </w:rPr>
-        <w:t>width</w:t>
-      </w:r>
-      <w:r>
-        <w:rPr>
-          <w:rFonts w:ascii="Menlo" w:hAnsi="Menlo" w:cs="Menlo"/>
-          <w:color w:val="FF007F"/>
-          <w:sz w:val="32"/>
-          <w:szCs w:val="27"/>
-        </w:rPr>
-        <w:t>:</w:t>
-      </w:r>
-      <w:r>
-        <w:rPr>
-          <w:rFonts w:ascii="Menlo" w:hAnsi="Menlo" w:cs="Menlo"/>
-          <w:color w:val="ECE47E"/>
-          <w:sz w:val="32"/>
-          <w:szCs w:val="27"/>
-        </w:rPr>
-        <w:t>'650px'</w:t>
-      </w:r>
-      <w:r>
-        <w:rPr>
-          <w:rFonts w:ascii="Menlo" w:hAnsi="Menlo" w:cs="Menlo"/>
-          <w:color w:val="FF007F"/>
-          <w:sz w:val="32"/>
-          <w:szCs w:val="27"/>
-        </w:rPr>
-        <w:t>,</w:t>
-      </w:r>
-      <w:r>
-        <w:rPr>
-          <w:rFonts w:ascii="Menlo" w:hAnsi="Menlo" w:cs="Menlo"/>
-          <w:color w:val="FF007F"/>
-          <w:sz w:val="32"/>
-          <w:szCs w:val="27"/>
-        </w:rPr>
-        <w:br/>
-        <w:t xml:space="preserve">        </w:t>
-      </w:r>
-      <w:r>
-        <w:rPr>
-          <w:rFonts w:ascii="Menlo" w:hAnsi="Menlo" w:cs="Menlo"/>
-          <w:color w:val="CFBFAD"/>
-          <w:sz w:val="32"/>
-          <w:szCs w:val="27"/>
-        </w:rPr>
-        <w:t>plain</w:t>
-      </w:r>
-      <w:r>
-        <w:rPr>
-          <w:rFonts w:ascii="Menlo" w:hAnsi="Menlo" w:cs="Menlo"/>
-          <w:color w:val="FF007F"/>
-          <w:sz w:val="32"/>
-          <w:szCs w:val="27"/>
-        </w:rPr>
-        <w:t>:true,</w:t>
-      </w:r>
-      <w:r>
-        <w:rPr>
-          <w:rFonts w:ascii="Menlo" w:hAnsi="Menlo" w:cs="Menlo"/>
-          <w:color w:val="FF007F"/>
-          <w:sz w:val="32"/>
-          <w:szCs w:val="27"/>
-        </w:rPr>
-        <w:br/>
-        <w:t xml:space="preserve">        </w:t>
-      </w:r>
-      <w:r>
-        <w:rPr>
-          <w:rFonts w:ascii="Menlo" w:hAnsi="Menlo" w:cs="Menlo"/>
-          <w:color w:val="CFBFAD"/>
-          <w:sz w:val="32"/>
-          <w:szCs w:val="27"/>
-        </w:rPr>
-        <w:t>scope</w:t>
-      </w:r>
-      <w:r>
-        <w:rPr>
-          <w:rFonts w:ascii="Menlo" w:hAnsi="Menlo" w:cs="Menlo"/>
-          <w:color w:val="FF007F"/>
-          <w:sz w:val="32"/>
-          <w:szCs w:val="27"/>
-        </w:rPr>
-        <w:t xml:space="preserve">: </w:t>
-      </w:r>
-      <w:r>
-        <w:rPr>
-          <w:rFonts w:ascii="Menlo" w:hAnsi="Menlo" w:cs="Menlo"/>
-          <w:color w:val="CFBFAD"/>
-          <w:sz w:val="32"/>
-          <w:szCs w:val="27"/>
-        </w:rPr>
-        <w:t>$scope</w:t>
-      </w:r>
-      <w:r>
-        <w:rPr>
-          <w:rFonts w:ascii="Menlo" w:hAnsi="Menlo" w:cs="Menlo"/>
-          <w:color w:val="FF007F"/>
-          <w:sz w:val="32"/>
-          <w:szCs w:val="27"/>
-        </w:rPr>
-        <w:t>,</w:t>
-      </w:r>
-      <w:r>
-        <w:rPr>
-          <w:rFonts w:ascii="Menlo" w:hAnsi="Menlo" w:cs="Menlo"/>
-          <w:color w:val="FF007F"/>
-          <w:sz w:val="32"/>
-          <w:szCs w:val="27"/>
-        </w:rPr>
-        <w:br/>
-        <w:t xml:space="preserve">        </w:t>
-      </w:r>
-      <w:r>
-        <w:rPr>
-          <w:rFonts w:ascii="Menlo" w:hAnsi="Menlo" w:cs="Menlo"/>
-          <w:color w:val="CFBFAD"/>
-          <w:sz w:val="32"/>
-          <w:szCs w:val="27"/>
-        </w:rPr>
-        <w:t>cache</w:t>
-      </w:r>
-      <w:r>
-        <w:rPr>
-          <w:rFonts w:ascii="Menlo" w:hAnsi="Menlo" w:cs="Menlo"/>
-          <w:color w:val="FF007F"/>
-          <w:sz w:val="32"/>
-          <w:szCs w:val="27"/>
-        </w:rPr>
-        <w:t>:false,</w:t>
-      </w:r>
-      <w:r>
-        <w:rPr>
-          <w:rFonts w:ascii="Menlo" w:hAnsi="Menlo" w:cs="Menlo"/>
-          <w:color w:val="FF007F"/>
-          <w:sz w:val="32"/>
-          <w:szCs w:val="27"/>
-        </w:rPr>
-        <w:br/>
-        <w:t xml:space="preserve">        </w:t>
-      </w:r>
-      <w:r>
-        <w:rPr>
-          <w:rFonts w:ascii="Menlo" w:hAnsi="Menlo" w:cs="Menlo"/>
-          <w:color w:val="CFBFAD"/>
-          <w:sz w:val="32"/>
-          <w:szCs w:val="27"/>
-        </w:rPr>
-        <w:t>name</w:t>
-      </w:r>
-      <w:r>
-        <w:rPr>
-          <w:rFonts w:ascii="Menlo" w:hAnsi="Menlo" w:cs="Menlo"/>
-          <w:color w:val="FF007F"/>
-          <w:sz w:val="32"/>
-          <w:szCs w:val="27"/>
-        </w:rPr>
-        <w:t>:</w:t>
-      </w:r>
-      <w:r>
-        <w:rPr>
-          <w:rFonts w:ascii="Menlo" w:hAnsi="Menlo" w:cs="Menlo"/>
-          <w:color w:val="ECE47E"/>
-          <w:sz w:val="32"/>
-          <w:szCs w:val="27"/>
-        </w:rPr>
-        <w:t>'enableDialog'</w:t>
-      </w:r>
-      <w:r>
-        <w:rPr>
-          <w:rFonts w:ascii="Menlo" w:hAnsi="Menlo" w:cs="Menlo"/>
-          <w:color w:val="FF007F"/>
-          <w:sz w:val="32"/>
-          <w:szCs w:val="27"/>
-        </w:rPr>
-        <w:t>,</w:t>
-      </w:r>
-      <w:r>
-        <w:rPr>
-          <w:rFonts w:ascii="Menlo" w:hAnsi="Menlo" w:cs="Menlo"/>
-          <w:color w:val="FF007F"/>
-          <w:sz w:val="32"/>
-          <w:szCs w:val="27"/>
-        </w:rPr>
-        <w:br/>
-        <w:t xml:space="preserve">        </w:t>
-      </w:r>
-      <w:r>
-        <w:rPr>
-          <w:rFonts w:ascii="Menlo" w:hAnsi="Menlo" w:cs="Menlo"/>
-          <w:color w:val="CFBFAD"/>
-          <w:sz w:val="32"/>
-          <w:szCs w:val="27"/>
-        </w:rPr>
-        <w:t>showClose</w:t>
-      </w:r>
-      <w:r>
-        <w:rPr>
-          <w:rFonts w:ascii="Menlo" w:hAnsi="Menlo" w:cs="Menlo"/>
-          <w:color w:val="FF007F"/>
-          <w:sz w:val="32"/>
-          <w:szCs w:val="27"/>
-        </w:rPr>
-        <w:t>:false</w:t>
-      </w:r>
-      <w:r>
-        <w:rPr>
-          <w:rFonts w:ascii="Menlo" w:hAnsi="Menlo" w:cs="Menlo"/>
-          <w:color w:val="FF007F"/>
-          <w:sz w:val="32"/>
-          <w:szCs w:val="27"/>
-        </w:rPr>
-        <w:br/>
-        <w:t xml:space="preserve">    </w:t>
-      </w:r>
-      <w:r>
-        <w:rPr>
-          <w:rFonts w:ascii="Menlo" w:hAnsi="Menlo" w:cs="Menlo"/>
-          <w:color w:val="F9FAF4"/>
-          <w:sz w:val="32"/>
-          <w:szCs w:val="27"/>
-        </w:rPr>
-        <w:t>})</w:t>
-      </w:r>
-      <w:r>
-        <w:rPr>
-          <w:rFonts w:ascii="Menlo" w:hAnsi="Menlo" w:cs="Menlo"/>
-          <w:color w:val="FF007F"/>
-          <w:sz w:val="32"/>
-          <w:szCs w:val="27"/>
-        </w:rPr>
-        <w:t>;</w:t>
-      </w:r>
-      <w:r>
-        <w:rPr>
-          <w:rFonts w:ascii="Menlo" w:hAnsi="Menlo" w:cs="Menlo"/>
-          <w:color w:val="FF007F"/>
-          <w:sz w:val="32"/>
-          <w:szCs w:val="27"/>
-        </w:rPr>
-        <w:br/>
-      </w:r>
-      <w:r>
-        <w:rPr>
-          <w:rFonts w:ascii="Menlo" w:hAnsi="Menlo" w:cs="Menlo"/>
-          <w:color w:val="F9FAF4"/>
-          <w:sz w:val="32"/>
-          <w:szCs w:val="27"/>
-        </w:rPr>
-        <w:t>}</w:t>
-      </w:r>
-      <w:r>
-        <w:rPr>
-          <w:rFonts w:ascii="Menlo" w:hAnsi="Menlo" w:cs="Menlo"/>
-          <w:color w:val="FF007F"/>
-          <w:sz w:val="32"/>
-          <w:szCs w:val="27"/>
-        </w:rPr>
-        <w:t xml:space="preserve">else </w:t>
-      </w:r>
-      <w:r>
-        <w:rPr>
-          <w:rFonts w:ascii="Menlo" w:hAnsi="Menlo" w:cs="Menlo"/>
-          <w:color w:val="F9FAF4"/>
-          <w:sz w:val="32"/>
-          <w:szCs w:val="27"/>
-        </w:rPr>
-        <w:t>{</w:t>
-      </w:r>
-      <w:r>
-        <w:rPr>
-          <w:rFonts w:ascii="Menlo" w:hAnsi="Menlo" w:cs="Menlo"/>
-          <w:color w:val="F9FAF4"/>
-          <w:sz w:val="32"/>
-          <w:szCs w:val="27"/>
-        </w:rPr>
-        <w:br/>
-        <w:t xml:space="preserve">    </w:t>
-      </w:r>
-      <w:r>
-        <w:rPr>
-          <w:rFonts w:ascii="Menlo" w:hAnsi="Menlo" w:cs="Menlo"/>
-          <w:color w:val="FF007F"/>
-          <w:sz w:val="32"/>
-          <w:szCs w:val="27"/>
-        </w:rPr>
-        <w:t>return;</w:t>
-      </w:r>
-      <w:r>
-        <w:rPr>
-          <w:rFonts w:ascii="Menlo" w:hAnsi="Menlo" w:cs="Menlo"/>
-          <w:color w:val="FF007F"/>
-          <w:sz w:val="32"/>
-          <w:szCs w:val="27"/>
-        </w:rPr>
-        <w:br/>
-      </w:r>
-      <w:r>
-        <w:rPr>
-          <w:rFonts w:ascii="Menlo" w:hAnsi="Menlo" w:cs="Menlo"/>
-          <w:color w:val="F9FAF4"/>
-          <w:sz w:val="32"/>
-          <w:szCs w:val="27"/>
-        </w:rPr>
-        <w:t>}</w:t>
-      </w:r>
-    </w:p>
-    <w:p/>
-    <w:p>
-      <w:pPr>
-        <w:pStyle w:val="1"/>
-      </w:pPr>
-      <w:r>
-        <w:rPr>
-          <w:rFonts w:hint="eastAsia"/>
-        </w:rPr>
-        <w:t>15</w:t>
-      </w:r>
-      <w:r>
-        <w:rPr>
-          <w:rFonts w:hint="eastAsia"/>
-        </w:rPr>
-        <w:t>、前台格式的转化</w:t>
-      </w:r>
-    </w:p>
-    <w:p/>
-    <w:p>
-      <w:pPr>
-        <w:pStyle w:val="2"/>
-      </w:pPr>
-      <w:r>
-        <w:rPr>
-          <w:rFonts w:hint="eastAsia"/>
-        </w:rPr>
-        <w:t>1</w:t>
-      </w:r>
-      <w:r>
-        <w:rPr>
-          <w:rFonts w:hint="eastAsia"/>
-        </w:rPr>
-        <w:t>、金额</w:t>
-      </w:r>
-    </w:p>
-    <w:p/>
-    <w:p>
-      <w:pPr>
-        <w:tabs>
-          <w:tab w:val="left" w:pos="560"/>
-          <w:tab w:val="left" w:pos="1120"/>
-          <w:tab w:val="left" w:pos="1680"/>
-          <w:tab w:val="left" w:pos="2240"/>
-          <w:tab w:val="left" w:pos="2800"/>
-          <w:tab w:val="left" w:pos="3360"/>
-          <w:tab w:val="left" w:pos="3920"/>
-          <w:tab w:val="left" w:pos="4480"/>
-          <w:tab w:val="left" w:pos="5040"/>
-          <w:tab w:val="left" w:pos="5600"/>
-          <w:tab w:val="left" w:pos="6160"/>
-          <w:tab w:val="left" w:pos="6720"/>
-        </w:tabs>
-        <w:autoSpaceDE w:val="0"/>
-        <w:autoSpaceDN w:val="0"/>
-        <w:adjustRightInd w:val="0"/>
-        <w:spacing w:after="0"/>
-        <w:rPr>
-          <w:rFonts w:ascii="Menlo" w:eastAsia="PingFang SC" w:hAnsi="Menlo" w:cs="Menlo"/>
-          <w:color w:val="FF0000"/>
-          <w:sz w:val="36"/>
-          <w:szCs w:val="36"/>
-        </w:rPr>
-      </w:pPr>
-      <w:r>
-        <w:rPr>
-          <w:rFonts w:ascii="Menlo" w:hAnsi="Menlo" w:cs="Menlo"/>
-          <w:color w:val="FF0000"/>
-          <w:sz w:val="36"/>
-          <w:szCs w:val="36"/>
-          <w:highlight w:val="yellow"/>
-        </w:rPr>
-        <w:t>&lt;td&gt;{{</w:t>
+          <w:color w:val="CFBFAD"/>
+          <w:sz w:val="36"/>
+          <w:szCs w:val="27"/>
+        </w:rPr>
+        <w:t>{{</w:t>
       </w:r>
       <w:r>
         <w:rPr>
@@ -12582,361 +13089,76 @@
           <w:bCs/>
           <w:i/>
           <w:iCs/>
-          <w:color w:val="FF0000"/>
-          <w:sz w:val="36"/>
-          <w:szCs w:val="36"/>
-          <w:highlight w:val="yellow"/>
+          <w:color w:val="660E7A"/>
+          <w:sz w:val="36"/>
+          <w:szCs w:val="27"/>
         </w:rPr>
         <w:t>item</w:t>
       </w:r>
       <w:r>
         <w:rPr>
           <w:rFonts w:ascii="Menlo" w:hAnsi="Menlo" w:cs="Menlo"/>
-          <w:color w:val="FF0000"/>
-          <w:sz w:val="36"/>
-          <w:szCs w:val="36"/>
-          <w:highlight w:val="yellow"/>
-        </w:rPr>
-        <w:t>.money|currency:'</w:t>
-      </w:r>
-      <w:r>
-        <w:rPr>
-          <w:rFonts w:ascii="PingFang SC" w:eastAsia="PingFang SC" w:hAnsi="Menlo" w:cs="PingFang SC" w:hint="eastAsia"/>
-          <w:color w:val="FF0000"/>
-          <w:sz w:val="36"/>
-          <w:szCs w:val="36"/>
-          <w:highlight w:val="yellow"/>
-        </w:rPr>
-        <w:t>￥</w:t>
-      </w:r>
-      <w:r>
-        <w:rPr>
-          <w:rFonts w:ascii="Menlo" w:eastAsia="PingFang SC" w:hAnsi="Menlo" w:cs="Menlo"/>
-          <w:color w:val="FF0000"/>
-          <w:sz w:val="36"/>
-          <w:szCs w:val="36"/>
-          <w:highlight w:val="yellow"/>
-        </w:rPr>
-        <w:t>':2}}&lt;/td&gt;</w:t>
+          <w:color w:val="CFBFAD"/>
+          <w:sz w:val="36"/>
+          <w:szCs w:val="27"/>
+        </w:rPr>
+        <w:t>.settleMoneyAll|</w:t>
+      </w:r>
+      <w:r>
+        <w:rPr>
+          <w:rFonts w:ascii="Menlo" w:hAnsi="Menlo" w:cs="Menlo"/>
+          <w:i/>
+          <w:iCs/>
+          <w:color w:val="CFBFAD"/>
+          <w:sz w:val="36"/>
+          <w:szCs w:val="27"/>
+        </w:rPr>
+        <w:t>number</w:t>
+      </w:r>
+      <w:r>
+        <w:rPr>
+          <w:rFonts w:ascii="Menlo" w:hAnsi="Menlo" w:cs="Menlo"/>
+          <w:color w:val="CFBFAD"/>
+          <w:sz w:val="36"/>
+          <w:szCs w:val="27"/>
+        </w:rPr>
+        <w:t>:0}}</w:t>
+      </w:r>
+      <w:r>
+        <w:rPr>
+          <w:rFonts w:ascii="Menlo" w:hAnsi="Menlo" w:cs="Menlo"/>
+          <w:color w:val="F9FAF4"/>
+          <w:sz w:val="36"/>
+          <w:szCs w:val="27"/>
+        </w:rPr>
+        <w:t>&lt;/</w:t>
+      </w:r>
+      <w:r>
+        <w:rPr>
+          <w:rFonts w:ascii="Menlo" w:hAnsi="Menlo" w:cs="Menlo"/>
+          <w:color w:val="FF007F"/>
+          <w:sz w:val="36"/>
+          <w:szCs w:val="27"/>
+        </w:rPr>
+        <w:t>span</w:t>
+      </w:r>
+      <w:r>
+        <w:rPr>
+          <w:rFonts w:ascii="Menlo" w:hAnsi="Menlo" w:cs="Menlo"/>
+          <w:color w:val="F9FAF4"/>
+          <w:sz w:val="36"/>
+          <w:szCs w:val="27"/>
+        </w:rPr>
+        <w:t>&gt;</w:t>
       </w:r>
     </w:p>
     <w:p>
       <w:pPr>
-        <w:tabs>
-          <w:tab w:val="left" w:pos="560"/>
-          <w:tab w:val="left" w:pos="1120"/>
-          <w:tab w:val="left" w:pos="1680"/>
-          <w:tab w:val="left" w:pos="2240"/>
-          <w:tab w:val="left" w:pos="2800"/>
-          <w:tab w:val="left" w:pos="3360"/>
-          <w:tab w:val="left" w:pos="3920"/>
-          <w:tab w:val="left" w:pos="4480"/>
-          <w:tab w:val="left" w:pos="5040"/>
-          <w:tab w:val="left" w:pos="5600"/>
-          <w:tab w:val="left" w:pos="6160"/>
-          <w:tab w:val="left" w:pos="6720"/>
-        </w:tabs>
-        <w:autoSpaceDE w:val="0"/>
-        <w:autoSpaceDN w:val="0"/>
-        <w:adjustRightInd w:val="0"/>
-        <w:spacing w:after="0"/>
-        <w:rPr>
-          <w:rFonts w:ascii="Menlo" w:eastAsia="PingFang SC" w:hAnsi="Menlo" w:cs="Menlo"/>
-          <w:color w:val="F7F9F1"/>
-          <w:sz w:val="36"/>
-          <w:szCs w:val="36"/>
+        <w:rPr>
+          <w:rFonts w:hint="eastAsia"/>
         </w:rPr>
       </w:pPr>
     </w:p>
-    <w:p>
-      <w:pPr>
-        <w:pStyle w:val="2"/>
-      </w:pPr>
-      <w:r>
-        <w:rPr>
-          <w:rFonts w:hint="eastAsia"/>
-        </w:rPr>
-        <w:t>2</w:t>
-      </w:r>
-      <w:r>
-        <w:rPr>
-          <w:rFonts w:hint="eastAsia"/>
-        </w:rPr>
-        <w:t>、日期</w:t>
-      </w:r>
-    </w:p>
-    <w:p/>
-    <w:p>
-      <w:pPr>
-        <w:shd w:val="clear" w:color="auto" w:fill="272822"/>
-        <w:tabs>
-          <w:tab w:val="left" w:pos="916"/>
-          <w:tab w:val="left" w:pos="1832"/>
-          <w:tab w:val="left" w:pos="2748"/>
-          <w:tab w:val="left" w:pos="3664"/>
-          <w:tab w:val="left" w:pos="4580"/>
-          <w:tab w:val="left" w:pos="5496"/>
-          <w:tab w:val="left" w:pos="6412"/>
-          <w:tab w:val="left" w:pos="7328"/>
-          <w:tab w:val="left" w:pos="8244"/>
-          <w:tab w:val="left" w:pos="9160"/>
-          <w:tab w:val="left" w:pos="10076"/>
-          <w:tab w:val="left" w:pos="10992"/>
-          <w:tab w:val="left" w:pos="11908"/>
-          <w:tab w:val="left" w:pos="12824"/>
-          <w:tab w:val="left" w:pos="13740"/>
-          <w:tab w:val="left" w:pos="14656"/>
-        </w:tabs>
-        <w:spacing w:after="0"/>
-        <w:rPr>
-          <w:rFonts w:ascii="Menlo" w:hAnsi="Menlo" w:cs="Menlo"/>
-          <w:color w:val="CFBFAD"/>
-          <w:sz w:val="36"/>
-          <w:szCs w:val="27"/>
-        </w:rPr>
-      </w:pPr>
-      <w:r>
-        <w:rPr>
-          <w:rFonts w:ascii="Menlo" w:hAnsi="Menlo" w:cs="Menlo"/>
-          <w:color w:val="F9FAF4"/>
-          <w:sz w:val="36"/>
-          <w:szCs w:val="27"/>
-        </w:rPr>
-        <w:t>&lt;</w:t>
-      </w:r>
-      <w:r>
-        <w:rPr>
-          <w:rFonts w:ascii="Menlo" w:hAnsi="Menlo" w:cs="Menlo"/>
-          <w:color w:val="FF007F"/>
-          <w:sz w:val="36"/>
-          <w:szCs w:val="27"/>
-        </w:rPr>
-        <w:t xml:space="preserve">p </w:t>
-      </w:r>
-      <w:r>
-        <w:rPr>
-          <w:rFonts w:ascii="Menlo" w:hAnsi="Menlo" w:cs="Menlo"/>
-          <w:color w:val="BFA4A4"/>
-          <w:sz w:val="36"/>
-          <w:szCs w:val="27"/>
-        </w:rPr>
-        <w:t>class=</w:t>
-      </w:r>
-      <w:r>
-        <w:rPr>
-          <w:rFonts w:ascii="Menlo" w:hAnsi="Menlo" w:cs="Menlo"/>
-          <w:color w:val="ECE47E"/>
-          <w:sz w:val="36"/>
-          <w:szCs w:val="27"/>
-        </w:rPr>
-        <w:t>"info"</w:t>
-      </w:r>
-      <w:r>
-        <w:rPr>
-          <w:rFonts w:ascii="Menlo" w:hAnsi="Menlo" w:cs="Menlo"/>
-          <w:color w:val="F9FAF4"/>
-          <w:sz w:val="36"/>
-          <w:szCs w:val="27"/>
-        </w:rPr>
-        <w:t>&gt;</w:t>
-      </w:r>
-      <w:r>
-        <w:rPr>
-          <w:rFonts w:ascii="Menlo" w:hAnsi="Menlo" w:cs="Menlo"/>
-          <w:color w:val="F9FAF4"/>
-          <w:sz w:val="36"/>
-          <w:szCs w:val="27"/>
-        </w:rPr>
-        <w:br/>
-        <w:t xml:space="preserve">    &lt;</w:t>
-      </w:r>
-      <w:r>
-        <w:rPr>
-          <w:rFonts w:ascii="Menlo" w:hAnsi="Menlo" w:cs="Menlo"/>
-          <w:color w:val="FF007F"/>
-          <w:sz w:val="36"/>
-          <w:szCs w:val="27"/>
-        </w:rPr>
-        <w:t>label</w:t>
-      </w:r>
-      <w:r>
-        <w:rPr>
-          <w:rFonts w:ascii="Menlo" w:hAnsi="Menlo" w:cs="Menlo"/>
-          <w:color w:val="F9FAF4"/>
-          <w:sz w:val="36"/>
-          <w:szCs w:val="27"/>
-        </w:rPr>
-        <w:t>&gt;</w:t>
-      </w:r>
-      <w:r>
-        <w:rPr>
-          <w:rFonts w:ascii="Menlo" w:hAnsi="Menlo" w:cs="Menlo"/>
-          <w:color w:val="CFBFAD"/>
-          <w:sz w:val="36"/>
-          <w:szCs w:val="27"/>
-        </w:rPr>
-        <w:t>联系日期</w:t>
-      </w:r>
-      <w:r>
-        <w:rPr>
-          <w:rFonts w:ascii="Menlo" w:hAnsi="Menlo" w:cs="Menlo"/>
-          <w:color w:val="F9FAF4"/>
-          <w:sz w:val="36"/>
-          <w:szCs w:val="27"/>
-        </w:rPr>
-        <w:t>&lt;/</w:t>
-      </w:r>
-      <w:r>
-        <w:rPr>
-          <w:rFonts w:ascii="Menlo" w:hAnsi="Menlo" w:cs="Menlo"/>
-          <w:color w:val="FF007F"/>
-          <w:sz w:val="36"/>
-          <w:szCs w:val="27"/>
-        </w:rPr>
-        <w:t>label</w:t>
-      </w:r>
-      <w:r>
-        <w:rPr>
-          <w:rFonts w:ascii="Menlo" w:hAnsi="Menlo" w:cs="Menlo"/>
-          <w:color w:val="F9FAF4"/>
-          <w:sz w:val="36"/>
-          <w:szCs w:val="27"/>
-        </w:rPr>
-        <w:t>&gt;</w:t>
-      </w:r>
-      <w:r>
-        <w:rPr>
-          <w:rFonts w:ascii="Menlo" w:hAnsi="Menlo" w:cs="Menlo"/>
-          <w:color w:val="F9FAF4"/>
-          <w:sz w:val="36"/>
-          <w:szCs w:val="27"/>
-        </w:rPr>
-        <w:br/>
-        <w:t xml:space="preserve">    &lt;</w:t>
-      </w:r>
-      <w:r>
-        <w:rPr>
-          <w:rFonts w:ascii="Menlo" w:hAnsi="Menlo" w:cs="Menlo"/>
-          <w:color w:val="FF007F"/>
-          <w:sz w:val="36"/>
-          <w:szCs w:val="27"/>
-        </w:rPr>
-        <w:t xml:space="preserve">span </w:t>
-      </w:r>
-      <w:r>
-        <w:rPr>
-          <w:rFonts w:ascii="Menlo" w:hAnsi="Menlo" w:cs="Menlo"/>
-          <w:color w:val="BFA4A4"/>
-          <w:sz w:val="36"/>
-          <w:szCs w:val="27"/>
-        </w:rPr>
-        <w:t>class=</w:t>
-      </w:r>
-      <w:r>
-        <w:rPr>
-          <w:rFonts w:ascii="Menlo" w:hAnsi="Menlo" w:cs="Menlo"/>
-          <w:color w:val="ECE47E"/>
-          <w:sz w:val="36"/>
-          <w:szCs w:val="27"/>
-        </w:rPr>
-        <w:t>"des"</w:t>
-      </w:r>
-      <w:r>
-        <w:rPr>
-          <w:rFonts w:ascii="Menlo" w:hAnsi="Menlo" w:cs="Menlo"/>
-          <w:color w:val="F9FAF4"/>
-          <w:sz w:val="36"/>
-          <w:szCs w:val="27"/>
-        </w:rPr>
-        <w:t>&gt;</w:t>
-      </w:r>
-      <w:r>
-        <w:rPr>
-          <w:rFonts w:ascii="Menlo" w:hAnsi="Menlo" w:cs="Menlo"/>
-          <w:color w:val="CFBFAD"/>
-          <w:sz w:val="36"/>
-          <w:szCs w:val="27"/>
-        </w:rPr>
-        <w:t>{{currItem.contactTime|</w:t>
-      </w:r>
-      <w:r>
-        <w:rPr>
-          <w:rFonts w:ascii="Menlo" w:hAnsi="Menlo" w:cs="Menlo"/>
-          <w:i/>
-          <w:iCs/>
-          <w:color w:val="CFBFAD"/>
-          <w:sz w:val="36"/>
-          <w:szCs w:val="27"/>
-        </w:rPr>
-        <w:t>date</w:t>
-      </w:r>
-      <w:r>
-        <w:rPr>
-          <w:rFonts w:ascii="Menlo" w:hAnsi="Menlo" w:cs="Menlo"/>
-          <w:color w:val="CFBFAD"/>
-          <w:sz w:val="36"/>
-          <w:szCs w:val="27"/>
-        </w:rPr>
-        <w:t>:'yyyy-MM-dd'}}</w:t>
-      </w:r>
-      <w:r>
-        <w:rPr>
-          <w:rFonts w:ascii="Menlo" w:hAnsi="Menlo" w:cs="Menlo"/>
-          <w:color w:val="F9FAF4"/>
-          <w:sz w:val="36"/>
-          <w:szCs w:val="27"/>
-        </w:rPr>
-        <w:t>&lt;/</w:t>
-      </w:r>
-      <w:r>
-        <w:rPr>
-          <w:rFonts w:ascii="Menlo" w:hAnsi="Menlo" w:cs="Menlo"/>
-          <w:color w:val="FF007F"/>
-          <w:sz w:val="36"/>
-          <w:szCs w:val="27"/>
-        </w:rPr>
-        <w:t>span</w:t>
-      </w:r>
-      <w:r>
-        <w:rPr>
-          <w:rFonts w:ascii="Menlo" w:hAnsi="Menlo" w:cs="Menlo"/>
-          <w:color w:val="F9FAF4"/>
-          <w:sz w:val="36"/>
-          <w:szCs w:val="27"/>
-        </w:rPr>
-        <w:t>&gt;</w:t>
-      </w:r>
-      <w:r>
-        <w:rPr>
-          <w:rFonts w:ascii="Menlo" w:hAnsi="Menlo" w:cs="Menlo"/>
-          <w:color w:val="F9FAF4"/>
-          <w:sz w:val="36"/>
-          <w:szCs w:val="27"/>
-        </w:rPr>
-        <w:br/>
-        <w:t>&lt;/</w:t>
-      </w:r>
-      <w:r>
-        <w:rPr>
-          <w:rFonts w:ascii="Menlo" w:hAnsi="Menlo" w:cs="Menlo"/>
-          <w:color w:val="FF007F"/>
-          <w:sz w:val="36"/>
-          <w:szCs w:val="27"/>
-        </w:rPr>
-        <w:t>p</w:t>
-      </w:r>
-      <w:r>
-        <w:rPr>
-          <w:rFonts w:ascii="Menlo" w:hAnsi="Menlo" w:cs="Menlo"/>
-          <w:color w:val="F9FAF4"/>
-          <w:sz w:val="36"/>
-          <w:szCs w:val="27"/>
-        </w:rPr>
-        <w:t>&gt;</w:t>
-      </w:r>
-    </w:p>
-    <w:p/>
-    <w:p/>
     <w:p>
       <w:pPr>
         <w:pStyle w:val="1"/>
